--- a/erb_supporting_docs/Packaging_Resources/lib/ERB/Projects/Explore/Goals/Default_Goal/Supporting_DOC/Project_Plan_Template.docx
+++ b/erb_supporting_docs/Packaging_Resources/lib/ERB/Projects/Explore/Goals/Default_Goal/Supporting_DOC/Project_Plan_Template.docx
@@ -6,6 +6,8 @@
       <w:pPr>
         <w:pStyle w:val="Heading1"/>
       </w:pPr>
+      <w:permStart w:id="1756443196" w:edGrp="everyone"/>
+      <w:permEnd w:id="1756443196"/>
       <w:r>
         <w:t>ERB Project Plan</w:t>
       </w:r>
@@ -665,7 +667,23 @@
           <w:sz w:val="24"/>
           <w:szCs w:val="24"/>
         </w:rPr>
-        <w:t xml:space="preserve"> for local residents, </w:t>
+        <w:t xml:space="preserve"> for </w:t>
+      </w:r>
+      <w:proofErr w:type="gramStart"/>
+      <w:r>
+        <w:rPr>
+          <w:sz w:val="24"/>
+          <w:szCs w:val="24"/>
+        </w:rPr>
+        <w:t>local residents</w:t>
+      </w:r>
+      <w:proofErr w:type="gramEnd"/>
+      <w:r>
+        <w:rPr>
+          <w:sz w:val="24"/>
+          <w:szCs w:val="24"/>
+        </w:rPr>
+        <w:t xml:space="preserve">, </w:t>
       </w:r>
       <w:r>
         <w:rPr>
@@ -2380,7 +2398,21 @@
               <w:rPr>
                 <w:rFonts w:ascii="Calibri" w:eastAsia="Calibri" w:hAnsi="Calibri" w:cs="Calibri"/>
               </w:rPr>
-              <w:t>resilience of built, natural, and social environmental systems</w:t>
+              <w:t xml:space="preserve">resilience of </w:t>
+            </w:r>
+            <w:proofErr w:type="gramStart"/>
+            <w:r>
+              <w:rPr>
+                <w:rFonts w:ascii="Calibri" w:eastAsia="Calibri" w:hAnsi="Calibri" w:cs="Calibri"/>
+              </w:rPr>
+              <w:t>built,</w:t>
+            </w:r>
+            <w:proofErr w:type="gramEnd"/>
+            <w:r>
+              <w:rPr>
+                <w:rFonts w:ascii="Calibri" w:eastAsia="Calibri" w:hAnsi="Calibri" w:cs="Calibri"/>
+              </w:rPr>
+              <w:t xml:space="preserve"> natural, and social environmental systems</w:t>
             </w:r>
           </w:p>
         </w:tc>
@@ -2628,57 +2660,18 @@
                 <w:b/>
                 <w:bCs/>
               </w:rPr>
-              <w:t>Wrap Up and Move Foward</w:t>
-            </w:r>
-          </w:p>
-        </w:tc>
-        <w:tc>
-          <w:tcPr>
-            <w:tcW w:w="3150" w:type="dxa"/>
-          </w:tcPr>
-          <w:p>
-            <w:pPr>
-              <w:ind w:hanging="40"/>
-            </w:pPr>
-            <w:r>
-              <w:t>Taking next steps for Implementation</w:t>
-            </w:r>
-          </w:p>
-        </w:tc>
-        <w:tc>
-          <w:tcPr>
-            <w:tcW w:w="1080" w:type="dxa"/>
-          </w:tcPr>
-          <w:p/>
-        </w:tc>
-        <w:tc>
-          <w:tcPr>
-            <w:tcW w:w="3060" w:type="dxa"/>
-          </w:tcPr>
-          <w:p>
-            <w:r>
-              <w:rPr>
-                <w:rFonts w:ascii="Calibri" w:eastAsia="Calibri" w:hAnsi="Calibri" w:cs="Calibri"/>
-              </w:rPr>
-              <w:t xml:space="preserve"> </w:t>
-            </w:r>
-          </w:p>
-        </w:tc>
-      </w:tr>
-      <w:tr>
-        <w:tc>
-          <w:tcPr>
-            <w:tcW w:w="1790" w:type="dxa"/>
-            <w:vMerge/>
-          </w:tcPr>
-          <w:p>
-            <w:pPr>
+              <w:t xml:space="preserve">Wrap Up and Move </w:t>
+            </w:r>
+            <w:proofErr w:type="spellStart"/>
+            <w:r>
               <w:rPr>
                 <w:rFonts w:ascii="Calibri" w:eastAsia="Calibri" w:hAnsi="Calibri" w:cs="Calibri"/>
                 <w:b/>
                 <w:bCs/>
               </w:rPr>
-            </w:pPr>
+              <w:t>Foward</w:t>
+            </w:r>
+            <w:proofErr w:type="spellEnd"/>
           </w:p>
         </w:tc>
         <w:tc>
@@ -2688,34 +2681,29 @@
           <w:p>
             <w:pPr>
               <w:ind w:hanging="40"/>
+            </w:pPr>
+            <w:r>
+              <w:t>Taking next steps for Implementation</w:t>
+            </w:r>
+          </w:p>
+        </w:tc>
+        <w:tc>
+          <w:tcPr>
+            <w:tcW w:w="1080" w:type="dxa"/>
+          </w:tcPr>
+          <w:p/>
+        </w:tc>
+        <w:tc>
+          <w:tcPr>
+            <w:tcW w:w="3060" w:type="dxa"/>
+          </w:tcPr>
+          <w:p>
+            <w:r>
               <w:rPr>
                 <w:rFonts w:ascii="Calibri" w:eastAsia="Calibri" w:hAnsi="Calibri" w:cs="Calibri"/>
               </w:rPr>
-            </w:pPr>
-            <w:r>
-              <w:rPr>
-                <w:rFonts w:ascii="Calibri" w:eastAsia="Calibri" w:hAnsi="Calibri" w:cs="Calibri"/>
-              </w:rPr>
-              <w:t>Carrying out final Outreach and Engagement</w:t>
-            </w:r>
-          </w:p>
-        </w:tc>
-        <w:tc>
-          <w:tcPr>
-            <w:tcW w:w="1080" w:type="dxa"/>
-          </w:tcPr>
-          <w:p/>
-        </w:tc>
-        <w:tc>
-          <w:tcPr>
-            <w:tcW w:w="3060" w:type="dxa"/>
-          </w:tcPr>
-          <w:p>
-            <w:pPr>
-              <w:rPr>
-                <w:rFonts w:ascii="Calibri" w:eastAsia="Calibri" w:hAnsi="Calibri" w:cs="Calibri"/>
-              </w:rPr>
-            </w:pPr>
+              <w:t xml:space="preserve"> </w:t>
+            </w:r>
           </w:p>
         </w:tc>
       </w:tr>
@@ -2750,7 +2738,75 @@
               <w:rPr>
                 <w:rFonts w:ascii="Calibri" w:eastAsia="Calibri" w:hAnsi="Calibri" w:cs="Calibri"/>
               </w:rPr>
-              <w:t>Monitoring and planning for  future action</w:t>
+              <w:t>Carrying out final Outreach and Engagement</w:t>
+            </w:r>
+          </w:p>
+        </w:tc>
+        <w:tc>
+          <w:tcPr>
+            <w:tcW w:w="1080" w:type="dxa"/>
+          </w:tcPr>
+          <w:p/>
+        </w:tc>
+        <w:tc>
+          <w:tcPr>
+            <w:tcW w:w="3060" w:type="dxa"/>
+          </w:tcPr>
+          <w:p>
+            <w:pPr>
+              <w:rPr>
+                <w:rFonts w:ascii="Calibri" w:eastAsia="Calibri" w:hAnsi="Calibri" w:cs="Calibri"/>
+              </w:rPr>
+            </w:pPr>
+          </w:p>
+        </w:tc>
+      </w:tr>
+      <w:tr>
+        <w:tc>
+          <w:tcPr>
+            <w:tcW w:w="1790" w:type="dxa"/>
+            <w:vMerge/>
+          </w:tcPr>
+          <w:p>
+            <w:pPr>
+              <w:rPr>
+                <w:rFonts w:ascii="Calibri" w:eastAsia="Calibri" w:hAnsi="Calibri" w:cs="Calibri"/>
+                <w:b/>
+                <w:bCs/>
+              </w:rPr>
+            </w:pPr>
+          </w:p>
+        </w:tc>
+        <w:tc>
+          <w:tcPr>
+            <w:tcW w:w="3150" w:type="dxa"/>
+          </w:tcPr>
+          <w:p>
+            <w:pPr>
+              <w:ind w:hanging="40"/>
+              <w:rPr>
+                <w:rFonts w:ascii="Calibri" w:eastAsia="Calibri" w:hAnsi="Calibri" w:cs="Calibri"/>
+              </w:rPr>
+            </w:pPr>
+            <w:r>
+              <w:rPr>
+                <w:rFonts w:ascii="Calibri" w:eastAsia="Calibri" w:hAnsi="Calibri" w:cs="Calibri"/>
+              </w:rPr>
+              <w:t xml:space="preserve">Monitoring and planning </w:t>
+            </w:r>
+            <w:proofErr w:type="gramStart"/>
+            <w:r>
+              <w:rPr>
+                <w:rFonts w:ascii="Calibri" w:eastAsia="Calibri" w:hAnsi="Calibri" w:cs="Calibri"/>
+              </w:rPr>
+              <w:t>for  future</w:t>
+            </w:r>
+            <w:proofErr w:type="gramEnd"/>
+            <w:r>
+              <w:rPr>
+                <w:rFonts w:ascii="Calibri" w:eastAsia="Calibri" w:hAnsi="Calibri" w:cs="Calibri"/>
+              </w:rPr>
+              <w:t xml:space="preserve"> action</w:t>
             </w:r>
           </w:p>
         </w:tc>
@@ -2897,7 +2953,23 @@
           <w:sz w:val="24"/>
           <w:szCs w:val="24"/>
         </w:rPr>
-        <w:t>What do different terms mean to each of us (e.g. vulnerability, community)?</w:t>
+        <w:t>What do different terms mean to each of us (</w:t>
+      </w:r>
+      <w:proofErr w:type="gramStart"/>
+      <w:r>
+        <w:rPr>
+          <w:sz w:val="24"/>
+          <w:szCs w:val="24"/>
+        </w:rPr>
+        <w:t>e.g.</w:t>
+      </w:r>
+      <w:proofErr w:type="gramEnd"/>
+      <w:r>
+        <w:rPr>
+          <w:sz w:val="24"/>
+          <w:szCs w:val="24"/>
+        </w:rPr>
+        <w:t xml:space="preserve"> vulnerability, community)?</w:t>
       </w:r>
     </w:p>
     <w:p>
@@ -3083,6 +3155,7 @@
         </w:rPr>
         <w:t xml:space="preserve">Who </w:t>
       </w:r>
+      <w:proofErr w:type="gramStart"/>
       <w:r>
         <w:rPr>
           <w:sz w:val="24"/>
@@ -3095,7 +3168,15 @@
           <w:sz w:val="24"/>
           <w:szCs w:val="24"/>
         </w:rPr>
-        <w:t xml:space="preserve"> in charge of snacks?</w:t>
+        <w:t xml:space="preserve"> in charge of</w:t>
+      </w:r>
+      <w:proofErr w:type="gramEnd"/>
+      <w:r>
+        <w:rPr>
+          <w:sz w:val="24"/>
+          <w:szCs w:val="24"/>
+        </w:rPr>
+        <w:t xml:space="preserve"> snacks?</w:t>
       </w:r>
     </w:p>
     <w:p>
@@ -4121,7 +4202,39 @@
                 <w:sz w:val="24"/>
                 <w:szCs w:val="24"/>
               </w:rPr>
-              <w:t>Pastor, Nuestra Señora de los Dolores</w:t>
+              <w:t xml:space="preserve">Pastor, Nuestra </w:t>
+            </w:r>
+            <w:proofErr w:type="spellStart"/>
+            <w:r>
+              <w:rPr>
+                <w:sz w:val="24"/>
+                <w:szCs w:val="24"/>
+              </w:rPr>
+              <w:t>Señora</w:t>
+            </w:r>
+            <w:proofErr w:type="spellEnd"/>
+            <w:r>
+              <w:rPr>
+                <w:sz w:val="24"/>
+                <w:szCs w:val="24"/>
+              </w:rPr>
+              <w:t xml:space="preserve"> de </w:t>
+            </w:r>
+            <w:proofErr w:type="spellStart"/>
+            <w:r>
+              <w:rPr>
+                <w:sz w:val="24"/>
+                <w:szCs w:val="24"/>
+              </w:rPr>
+              <w:t>los</w:t>
+            </w:r>
+            <w:proofErr w:type="spellEnd"/>
+            <w:r>
+              <w:rPr>
+                <w:sz w:val="24"/>
+                <w:szCs w:val="24"/>
+              </w:rPr>
+              <w:t xml:space="preserve"> Dolores</w:t>
             </w:r>
           </w:p>
         </w:tc>
@@ -4207,6 +4320,7 @@
               </w:rPr>
               <w:t xml:space="preserve"> </w:t>
             </w:r>
+            <w:proofErr w:type="spellStart"/>
             <w:r>
               <w:rPr>
                 <w:sz w:val="24"/>
@@ -4221,6 +4335,7 @@
               </w:rPr>
               <w:t>tablinski</w:t>
             </w:r>
+            <w:proofErr w:type="spellEnd"/>
           </w:p>
         </w:tc>
         <w:tc>
@@ -5075,6 +5190,7 @@
                 <w:szCs w:val="24"/>
               </w:rPr>
             </w:pPr>
+            <w:proofErr w:type="gramStart"/>
             <w:r>
               <w:rPr>
                 <w:rFonts w:eastAsia="Times New Roman" w:cstheme="minorHAnsi"/>
@@ -5087,6 +5203,7 @@
               </w:rPr>
               <w:t>Take Action</w:t>
             </w:r>
+            <w:proofErr w:type="gramEnd"/>
           </w:p>
         </w:tc>
       </w:tr>
@@ -6240,7 +6357,29 @@
                 <w:sz w:val="24"/>
                 <w:szCs w:val="24"/>
               </w:rPr>
-              <w:t>[Already had a strong relationships with local constituencies]</w:t>
+              <w:t xml:space="preserve">[Already had a </w:t>
+            </w:r>
+            <w:proofErr w:type="gramStart"/>
+            <w:r>
+              <w:rPr>
+                <w:rFonts w:eastAsia="Times New Roman" w:cstheme="minorHAnsi"/>
+                <w:color w:val="000000" w:themeColor="dark1"/>
+                <w:kern w:val="24"/>
+                <w:sz w:val="24"/>
+                <w:szCs w:val="24"/>
+              </w:rPr>
+              <w:t>strong relationships</w:t>
+            </w:r>
+            <w:proofErr w:type="gramEnd"/>
+            <w:r>
+              <w:rPr>
+                <w:rFonts w:eastAsia="Times New Roman" w:cstheme="minorHAnsi"/>
+                <w:color w:val="000000" w:themeColor="dark1"/>
+                <w:kern w:val="24"/>
+                <w:sz w:val="24"/>
+                <w:szCs w:val="24"/>
+              </w:rPr>
+              <w:t xml:space="preserve"> with local constituencies]</w:t>
             </w:r>
           </w:p>
         </w:tc>

--- a/erb_supporting_docs/Packaging_Resources/lib/ERB/Projects/Explore/Goals/Default_Goal/Supporting_DOC/Project_Plan_Template.docx
+++ b/erb_supporting_docs/Packaging_Resources/lib/ERB/Projects/Explore/Goals/Default_Goal/Supporting_DOC/Project_Plan_Template.docx
@@ -5,9 +5,8 @@
     <w:p>
       <w:pPr>
         <w:pStyle w:val="Heading1"/>
-      </w:pPr>
-      <w:permStart w:id="1756443196" w:edGrp="everyone"/>
-      <w:permEnd w:id="1756443196"/>
+        <w:spacing w:before="0" w:line="240" w:lineRule="auto"/>
+      </w:pPr>
       <w:r>
         <w:t>ERB Project Plan</w:t>
       </w:r>
@@ -15,11 +14,19 @@
     <w:p>
       <w:pPr>
         <w:pStyle w:val="Heading2"/>
+        <w:spacing w:before="0" w:line="240" w:lineRule="auto"/>
+        <w:rPr>
+          <w:b w:val="0"/>
+          <w:bCs/>
+          <w:sz w:val="24"/>
+          <w:szCs w:val="24"/>
+        </w:rPr>
       </w:pPr>
     </w:p>
     <w:p>
       <w:pPr>
         <w:pStyle w:val="Heading2"/>
+        <w:spacing w:before="0" w:line="240" w:lineRule="auto"/>
       </w:pPr>
       <w:r>
         <w:t>Purpose</w:t>
@@ -37,39 +44,64 @@
         <w:rPr>
           <w:rFonts w:ascii="Calibri" w:hAnsi="Calibri" w:cs="Calibri"/>
         </w:rPr>
-        <w:t xml:space="preserve">Use this </w:t>
+        <w:t>To</w:t>
       </w:r>
       <w:r>
         <w:rPr>
           <w:rFonts w:ascii="Calibri" w:hAnsi="Calibri" w:cs="Calibri"/>
         </w:rPr>
-        <w:t>template to d</w:t>
+        <w:t xml:space="preserve"> d</w:t>
       </w:r>
       <w:r>
         <w:rPr>
           <w:rFonts w:ascii="Calibri" w:hAnsi="Calibri" w:cs="Calibri"/>
         </w:rPr>
-        <w:t>raft the scope of work for your ERB project and discuss team roles and responsibilities. You can complete this template as-is or adapt it to meet your needs. It is intended to be a living document that you can revisit periodically throughout the process of using the ERB toolkit.</w:t>
+        <w:t xml:space="preserve">raft the scope of work for your ERB project and discuss team roles and responsibilities. You can complete this template as-is or adapt it to meet your needs. It is intended to be a living document that you can revisit periodically throughout the process of using the ERB </w:t>
+      </w:r>
+      <w:r>
+        <w:rPr>
+          <w:rFonts w:ascii="Calibri" w:hAnsi="Calibri" w:cs="Calibri"/>
+        </w:rPr>
+        <w:t>tool</w:t>
+      </w:r>
+      <w:r>
+        <w:rPr>
+          <w:rFonts w:ascii="Calibri" w:hAnsi="Calibri" w:cs="Calibri"/>
+        </w:rPr>
+        <w:t>.</w:t>
       </w:r>
     </w:p>
     <w:p>
       <w:pPr>
         <w:pStyle w:val="Heading2"/>
         <w:spacing w:before="0" w:line="240" w:lineRule="auto"/>
+        <w:rPr>
+          <w:b w:val="0"/>
+          <w:bCs/>
+          <w:sz w:val="24"/>
+          <w:szCs w:val="24"/>
+        </w:rPr>
       </w:pPr>
     </w:p>
     <w:p>
       <w:pPr>
         <w:pStyle w:val="Heading2"/>
-      </w:pPr>
-      <w:r>
-        <w:t>What You’ll Need</w:t>
+        <w:spacing w:before="0" w:line="240" w:lineRule="auto"/>
+      </w:pPr>
+      <w:r>
+        <w:t>What You</w:t>
+      </w:r>
+      <w:r>
+        <w:t xml:space="preserve"> Wi</w:t>
+      </w:r>
+      <w:r>
+        <w:t>ll Need</w:t>
       </w:r>
     </w:p>
     <w:p>
       <w:pPr>
         <w:pStyle w:val="NormalWeb"/>
-        <w:spacing w:before="0" w:beforeAutospacing="0" w:after="120" w:afterAutospacing="0"/>
+        <w:spacing w:before="0" w:beforeAutospacing="0" w:after="0" w:afterAutospacing="0"/>
         <w:ind w:firstLine="720"/>
         <w:rPr>
           <w:rFonts w:ascii="Calibri" w:hAnsi="Calibri" w:cs="Calibri"/>
@@ -93,13 +125,31 @@
         <w:rPr>
           <w:rFonts w:ascii="Calibri" w:hAnsi="Calibri" w:cs="Calibri"/>
         </w:rPr>
-        <w:t>core team</w:t>
+        <w:t>C</w:t>
+      </w:r>
+      <w:r>
+        <w:rPr>
+          <w:rFonts w:ascii="Calibri" w:hAnsi="Calibri" w:cs="Calibri"/>
+        </w:rPr>
+        <w:t xml:space="preserve">ore </w:t>
+      </w:r>
+      <w:r>
+        <w:rPr>
+          <w:rFonts w:ascii="Calibri" w:hAnsi="Calibri" w:cs="Calibri"/>
+        </w:rPr>
+        <w:t>t</w:t>
+      </w:r>
+      <w:r>
+        <w:rPr>
+          <w:rFonts w:ascii="Calibri" w:hAnsi="Calibri" w:cs="Calibri"/>
+        </w:rPr>
+        <w:t>eam</w:t>
       </w:r>
     </w:p>
     <w:p>
       <w:pPr>
         <w:pStyle w:val="NormalWeb"/>
-        <w:spacing w:before="0" w:beforeAutospacing="0" w:after="120" w:afterAutospacing="0"/>
+        <w:spacing w:before="0" w:beforeAutospacing="0" w:after="0" w:afterAutospacing="0"/>
         <w:ind w:firstLine="720"/>
         <w:rPr>
           <w:rFonts w:ascii="Calibri" w:hAnsi="Calibri" w:cs="Calibri"/>
@@ -117,7 +167,55 @@
         <w:rPr>
           <w:rFonts w:ascii="Calibri" w:hAnsi="Calibri" w:cs="Calibri"/>
         </w:rPr>
-        <w:t xml:space="preserve"> in person or virtual</w:t>
+        <w:t xml:space="preserve"> </w:t>
+      </w:r>
+      <w:r>
+        <w:rPr>
+          <w:rFonts w:ascii="Calibri" w:hAnsi="Calibri" w:cs="Calibri"/>
+        </w:rPr>
+        <w:t>i</w:t>
+      </w:r>
+      <w:r>
+        <w:rPr>
+          <w:rFonts w:ascii="Calibri" w:hAnsi="Calibri" w:cs="Calibri"/>
+        </w:rPr>
+        <w:t>n-</w:t>
+      </w:r>
+      <w:r>
+        <w:rPr>
+          <w:rFonts w:ascii="Calibri" w:hAnsi="Calibri" w:cs="Calibri"/>
+        </w:rPr>
+        <w:t xml:space="preserve">person or </w:t>
+      </w:r>
+      <w:r>
+        <w:rPr>
+          <w:rFonts w:ascii="Calibri" w:hAnsi="Calibri" w:cs="Calibri"/>
+        </w:rPr>
+        <w:t>vi</w:t>
+      </w:r>
+      <w:r>
+        <w:rPr>
+          <w:rFonts w:ascii="Calibri" w:hAnsi="Calibri" w:cs="Calibri"/>
+        </w:rPr>
+        <w:t>rtual</w:t>
+      </w:r>
+      <w:r>
+        <w:rPr>
+          <w:rFonts w:ascii="Calibri" w:hAnsi="Calibri" w:cs="Calibri"/>
+        </w:rPr>
+        <w:t xml:space="preserve"> </w:t>
+      </w:r>
+      <w:r>
+        <w:rPr>
+          <w:rFonts w:ascii="Calibri" w:hAnsi="Calibri" w:cs="Calibri"/>
+        </w:rPr>
+        <w:t>m</w:t>
+      </w:r>
+      <w:r>
+        <w:rPr>
+          <w:rFonts w:ascii="Calibri" w:hAnsi="Calibri" w:cs="Calibri"/>
+        </w:rPr>
+        <w:t>eeting</w:t>
       </w:r>
     </w:p>
     <w:p>
@@ -149,7 +247,13 @@
         <w:rPr>
           <w:rFonts w:ascii="Calibri" w:hAnsi="Calibri" w:cs="Calibri"/>
         </w:rPr>
-        <w:t xml:space="preserve"> about an hour</w:t>
+        <w:t xml:space="preserve"> </w:t>
+      </w:r>
+      <w:r>
+        <w:rPr>
+          <w:rFonts w:ascii="Calibri" w:hAnsi="Calibri" w:cs="Calibri"/>
+        </w:rPr>
+        <w:t>1 Hour</w:t>
       </w:r>
     </w:p>
     <w:p>
@@ -164,6 +268,7 @@
     <w:p>
       <w:pPr>
         <w:pStyle w:val="Heading2"/>
+        <w:spacing w:before="0" w:line="240" w:lineRule="auto"/>
         <w:rPr>
           <w:b w:val="0"/>
           <w:bCs/>
@@ -172,10 +277,25 @@
         </w:rPr>
       </w:pPr>
       <w:r>
-        <w:t xml:space="preserve">What are we </w:t>
-      </w:r>
-      <w:r>
-        <w:t>doing</w:t>
+        <w:t xml:space="preserve">What </w:t>
+      </w:r>
+      <w:r>
+        <w:t>A</w:t>
+      </w:r>
+      <w:r>
+        <w:t xml:space="preserve">re </w:t>
+      </w:r>
+      <w:r>
+        <w:t>W</w:t>
+      </w:r>
+      <w:r>
+        <w:t xml:space="preserve">e </w:t>
+      </w:r>
+      <w:r>
+        <w:t>D</w:t>
+      </w:r>
+      <w:r>
+        <w:t>oing</w:t>
       </w:r>
     </w:p>
     <w:p>
@@ -250,7 +370,16 @@
           <w:sz w:val="24"/>
           <w:szCs w:val="24"/>
         </w:rPr>
-        <w:t xml:space="preserve"> toolkit</w:t>
+        <w:t xml:space="preserve"> </w:t>
+      </w:r>
+      <w:r>
+        <w:rPr>
+          <w:rFonts w:ascii="Calibri" w:hAnsi="Calibri" w:cs="Calibri"/>
+          <w:color w:val="000000" w:themeColor="text1"/>
+          <w:sz w:val="24"/>
+          <w:szCs w:val="24"/>
+        </w:rPr>
+        <w:t>tool</w:t>
       </w:r>
       <w:r>
         <w:rPr>
@@ -493,7 +622,7 @@
         <w:pStyle w:val="ListParagraph"/>
         <w:numPr>
           <w:ilvl w:val="0"/>
-          <w:numId w:val="14"/>
+          <w:numId w:val="33"/>
         </w:numPr>
         <w:spacing w:after="0" w:line="240" w:lineRule="auto"/>
         <w:rPr>
@@ -528,7 +657,7 @@
         <w:pStyle w:val="ListParagraph"/>
         <w:numPr>
           <w:ilvl w:val="1"/>
-          <w:numId w:val="14"/>
+          <w:numId w:val="33"/>
         </w:numPr>
         <w:spacing w:after="0" w:line="240" w:lineRule="auto"/>
         <w:rPr>
@@ -556,7 +685,7 @@
         <w:pStyle w:val="ListParagraph"/>
         <w:numPr>
           <w:ilvl w:val="0"/>
-          <w:numId w:val="14"/>
+          <w:numId w:val="33"/>
         </w:numPr>
         <w:spacing w:after="0" w:line="240" w:lineRule="auto"/>
         <w:rPr>
@@ -591,7 +720,7 @@
         <w:pStyle w:val="ListParagraph"/>
         <w:numPr>
           <w:ilvl w:val="1"/>
-          <w:numId w:val="14"/>
+          <w:numId w:val="33"/>
         </w:numPr>
         <w:spacing w:after="0" w:line="240" w:lineRule="auto"/>
         <w:rPr>
@@ -612,7 +741,7 @@
         <w:pStyle w:val="ListParagraph"/>
         <w:numPr>
           <w:ilvl w:val="0"/>
-          <w:numId w:val="14"/>
+          <w:numId w:val="33"/>
         </w:numPr>
         <w:spacing w:after="0" w:line="240" w:lineRule="auto"/>
         <w:rPr>
@@ -640,7 +769,7 @@
         <w:pStyle w:val="ListParagraph"/>
         <w:numPr>
           <w:ilvl w:val="1"/>
-          <w:numId w:val="14"/>
+          <w:numId w:val="33"/>
         </w:numPr>
         <w:spacing w:after="0" w:line="240" w:lineRule="auto"/>
         <w:rPr>
@@ -916,50 +1045,6 @@
       <w:pPr>
         <w:spacing w:after="0" w:line="240" w:lineRule="auto"/>
         <w:rPr>
-          <w:b/>
-          <w:bCs/>
-          <w:sz w:val="24"/>
-          <w:szCs w:val="24"/>
-        </w:rPr>
-      </w:pPr>
-    </w:p>
-    <w:p>
-      <w:pPr>
-        <w:spacing w:after="0" w:line="240" w:lineRule="auto"/>
-        <w:rPr>
-          <w:b/>
-          <w:bCs/>
-          <w:sz w:val="24"/>
-          <w:szCs w:val="24"/>
-        </w:rPr>
-      </w:pPr>
-    </w:p>
-    <w:p>
-      <w:pPr>
-        <w:spacing w:after="0" w:line="240" w:lineRule="auto"/>
-        <w:rPr>
-          <w:b/>
-          <w:bCs/>
-          <w:sz w:val="24"/>
-          <w:szCs w:val="24"/>
-        </w:rPr>
-      </w:pPr>
-    </w:p>
-    <w:p>
-      <w:pPr>
-        <w:spacing w:after="0" w:line="240" w:lineRule="auto"/>
-        <w:rPr>
-          <w:b/>
-          <w:bCs/>
-          <w:sz w:val="24"/>
-          <w:szCs w:val="24"/>
-        </w:rPr>
-      </w:pPr>
-    </w:p>
-    <w:p>
-      <w:pPr>
-        <w:spacing w:after="0" w:line="240" w:lineRule="auto"/>
-        <w:rPr>
           <w:rFonts w:ascii="Calibri" w:hAnsi="Calibri" w:cs="Calibri"/>
           <w:color w:val="000000" w:themeColor="text1"/>
           <w:sz w:val="24"/>
@@ -1202,6 +1287,7 @@
           <w:sz w:val="24"/>
           <w:szCs w:val="24"/>
         </w:rPr>
+        <w:lastRenderedPageBreak/>
         <w:t xml:space="preserve">Step 4. Record your team’s </w:t>
       </w:r>
       <w:r>
@@ -1336,7 +1422,25 @@
           <w:sz w:val="24"/>
           <w:szCs w:val="24"/>
         </w:rPr>
-        <w:t>Are these achievable and make sense?</w:t>
+        <w:t xml:space="preserve">Are these achievable and </w:t>
+      </w:r>
+      <w:ins w:id="1" w:author="Paulsen, Heidi" w:date="2023-06-16T18:08:00Z">
+        <w:r>
+          <w:rPr>
+            <w:rFonts w:ascii="Calibri" w:hAnsi="Calibri" w:cs="Calibri"/>
+            <w:sz w:val="24"/>
+            <w:szCs w:val="24"/>
+          </w:rPr>
+          <w:t xml:space="preserve">do they </w:t>
+        </w:r>
+      </w:ins>
+      <w:r>
+        <w:rPr>
+          <w:rFonts w:ascii="Calibri" w:hAnsi="Calibri" w:cs="Calibri"/>
+          <w:sz w:val="24"/>
+          <w:szCs w:val="24"/>
+        </w:rPr>
+        <w:t>make sense?</w:t>
       </w:r>
     </w:p>
     <w:p>
@@ -1430,58 +1534,157 @@
     </w:p>
     <w:p>
       <w:pPr>
+        <w:pStyle w:val="ListParagraph"/>
+        <w:numPr>
+          <w:ilvl w:val="0"/>
+          <w:numId w:val="35"/>
+        </w:numPr>
         <w:spacing w:after="0" w:line="240" w:lineRule="auto"/>
         <w:rPr>
-          <w:b/>
-          <w:bCs/>
-          <w:sz w:val="24"/>
-          <w:szCs w:val="24"/>
-        </w:rPr>
-      </w:pPr>
+          <w:sz w:val="24"/>
+          <w:szCs w:val="24"/>
+        </w:rPr>
+      </w:pPr>
+      <w:r>
+        <w:rPr>
+          <w:sz w:val="24"/>
+          <w:szCs w:val="24"/>
+        </w:rPr>
+        <w:t>__________________________________________________________________________________________________________________________</w:t>
+      </w:r>
+      <w:r>
+        <w:rPr>
+          <w:sz w:val="24"/>
+          <w:szCs w:val="24"/>
+        </w:rPr>
+        <w:t>______________________</w:t>
+      </w:r>
     </w:p>
     <w:p>
       <w:pPr>
-        <w:spacing w:after="0" w:line="720" w:lineRule="auto"/>
-      </w:pPr>
-      <w:r>
-        <w:t>1. ___________________________________________________________________________________</w:t>
+        <w:pStyle w:val="ListParagraph"/>
+        <w:numPr>
+          <w:ilvl w:val="0"/>
+          <w:numId w:val="35"/>
+        </w:numPr>
+        <w:spacing w:after="0" w:line="240" w:lineRule="auto"/>
+        <w:rPr>
+          <w:sz w:val="24"/>
+          <w:szCs w:val="24"/>
+        </w:rPr>
+      </w:pPr>
+      <w:r>
+        <w:rPr>
+          <w:sz w:val="24"/>
+          <w:szCs w:val="24"/>
+        </w:rPr>
+        <w:t>__________________________________________________________________________________________________________________________</w:t>
+      </w:r>
+      <w:r>
+        <w:rPr>
+          <w:sz w:val="24"/>
+          <w:szCs w:val="24"/>
+        </w:rPr>
+        <w:t>______________________</w:t>
       </w:r>
     </w:p>
     <w:p>
       <w:pPr>
-        <w:spacing w:after="0" w:line="720" w:lineRule="auto"/>
-      </w:pPr>
-      <w:r>
-        <w:t>2. ___________________________________________________________________________________</w:t>
+        <w:pStyle w:val="ListParagraph"/>
+        <w:numPr>
+          <w:ilvl w:val="0"/>
+          <w:numId w:val="35"/>
+        </w:numPr>
+        <w:spacing w:after="0" w:line="240" w:lineRule="auto"/>
+        <w:rPr>
+          <w:sz w:val="24"/>
+          <w:szCs w:val="24"/>
+        </w:rPr>
+      </w:pPr>
+      <w:r>
+        <w:rPr>
+          <w:sz w:val="24"/>
+          <w:szCs w:val="24"/>
+        </w:rPr>
+        <w:t>__________________________________________________________________________________________________________________________</w:t>
+      </w:r>
+      <w:r>
+        <w:rPr>
+          <w:sz w:val="24"/>
+          <w:szCs w:val="24"/>
+        </w:rPr>
+        <w:t>______________________</w:t>
       </w:r>
     </w:p>
     <w:p>
       <w:pPr>
-        <w:spacing w:after="0" w:line="720" w:lineRule="auto"/>
-      </w:pPr>
-      <w:r>
-        <w:t>3. ___________________________________________________________________________________</w:t>
+        <w:pStyle w:val="ListParagraph"/>
+        <w:numPr>
+          <w:ilvl w:val="0"/>
+          <w:numId w:val="35"/>
+        </w:numPr>
+        <w:spacing w:after="0" w:line="240" w:lineRule="auto"/>
+        <w:rPr>
+          <w:sz w:val="24"/>
+          <w:szCs w:val="24"/>
+        </w:rPr>
+      </w:pPr>
+      <w:r>
+        <w:rPr>
+          <w:sz w:val="24"/>
+          <w:szCs w:val="24"/>
+        </w:rPr>
+        <w:t>__________________________________________________________________________________________________________________________</w:t>
+      </w:r>
+      <w:r>
+        <w:rPr>
+          <w:sz w:val="24"/>
+          <w:szCs w:val="24"/>
+        </w:rPr>
+        <w:t>______________________</w:t>
       </w:r>
     </w:p>
     <w:p>
       <w:pPr>
-        <w:spacing w:after="0" w:line="720" w:lineRule="auto"/>
-      </w:pPr>
-      <w:r>
-        <w:t>4. ___________________________________________________________________________________</w:t>
+        <w:pStyle w:val="ListParagraph"/>
+        <w:numPr>
+          <w:ilvl w:val="0"/>
+          <w:numId w:val="35"/>
+        </w:numPr>
+        <w:spacing w:after="0" w:line="240" w:lineRule="auto"/>
+        <w:rPr>
+          <w:sz w:val="24"/>
+          <w:szCs w:val="24"/>
+        </w:rPr>
+      </w:pPr>
+      <w:r>
+        <w:rPr>
+          <w:sz w:val="24"/>
+          <w:szCs w:val="24"/>
+        </w:rPr>
+        <w:t>__________________________________________________________________________________________________________________________</w:t>
+      </w:r>
+      <w:r>
+        <w:rPr>
+          <w:sz w:val="24"/>
+          <w:szCs w:val="24"/>
+        </w:rPr>
+        <w:t>______________________</w:t>
       </w:r>
     </w:p>
     <w:p>
       <w:pPr>
-        <w:spacing w:after="0" w:line="720" w:lineRule="auto"/>
-      </w:pPr>
-      <w:r>
-        <w:t>5. ___________________________________________________________________________________</w:t>
-      </w:r>
+        <w:spacing w:after="0" w:line="240" w:lineRule="auto"/>
+        <w:rPr>
+          <w:sz w:val="24"/>
+          <w:szCs w:val="24"/>
+        </w:rPr>
+      </w:pPr>
     </w:p>
     <w:p>
       <w:pPr>
         <w:pStyle w:val="Heading2"/>
+        <w:spacing w:before="0" w:line="240" w:lineRule="auto"/>
         <w:rPr>
           <w:rFonts w:asciiTheme="minorHAnsi" w:hAnsiTheme="minorHAnsi" w:cstheme="minorHAnsi"/>
           <w:sz w:val="24"/>
@@ -1515,7 +1718,7 @@
     </w:p>
     <w:p>
       <w:pPr>
-        <w:spacing w:after="0"/>
+        <w:spacing w:after="0" w:line="240" w:lineRule="auto"/>
         <w:rPr>
           <w:sz w:val="24"/>
           <w:szCs w:val="24"/>
@@ -1606,7 +1809,7 @@
           <w:ilvl w:val="0"/>
           <w:numId w:val="19"/>
         </w:numPr>
-        <w:spacing w:after="0"/>
+        <w:spacing w:after="0" w:line="240" w:lineRule="auto"/>
         <w:rPr>
           <w:sz w:val="24"/>
           <w:szCs w:val="24"/>
@@ -1634,7 +1837,7 @@
           <w:ilvl w:val="0"/>
           <w:numId w:val="19"/>
         </w:numPr>
-        <w:spacing w:after="0"/>
+        <w:spacing w:after="0" w:line="240" w:lineRule="auto"/>
         <w:rPr>
           <w:sz w:val="24"/>
           <w:szCs w:val="24"/>
@@ -1655,7 +1858,7 @@
           <w:ilvl w:val="0"/>
           <w:numId w:val="19"/>
         </w:numPr>
-        <w:spacing w:after="0"/>
+        <w:spacing w:after="0" w:line="240" w:lineRule="auto"/>
         <w:rPr>
           <w:sz w:val="24"/>
           <w:szCs w:val="24"/>
@@ -1671,7 +1874,7 @@
     </w:p>
     <w:p>
       <w:pPr>
-        <w:spacing w:after="0"/>
+        <w:spacing w:after="0" w:line="240" w:lineRule="auto"/>
         <w:rPr>
           <w:sz w:val="24"/>
           <w:szCs w:val="24"/>
@@ -1680,7 +1883,7 @@
     </w:p>
     <w:p>
       <w:pPr>
-        <w:spacing w:after="0"/>
+        <w:spacing w:after="0" w:line="240" w:lineRule="auto"/>
         <w:rPr>
           <w:sz w:val="24"/>
           <w:szCs w:val="24"/>
@@ -1751,6 +1954,7 @@
     </w:p>
     <w:p>
       <w:pPr>
+        <w:spacing w:after="0" w:line="240" w:lineRule="auto"/>
         <w:rPr>
           <w:sz w:val="24"/>
           <w:szCs w:val="24"/>
@@ -1766,7 +1970,7 @@
     </w:p>
     <w:p>
       <w:pPr>
-        <w:spacing w:after="0"/>
+        <w:spacing w:after="0" w:line="240" w:lineRule="auto"/>
         <w:rPr>
           <w:sz w:val="24"/>
           <w:szCs w:val="24"/>
@@ -1775,28 +1979,28 @@
     </w:p>
     <w:p>
       <w:pPr>
-        <w:spacing w:after="0"/>
+        <w:spacing w:after="0" w:line="240" w:lineRule="auto"/>
         <w:jc w:val="center"/>
         <w:rPr>
           <w:b/>
           <w:bCs/>
-          <w:sz w:val="24"/>
-          <w:szCs w:val="24"/>
+          <w:sz w:val="28"/>
+          <w:szCs w:val="28"/>
         </w:rPr>
       </w:pPr>
       <w:r>
         <w:rPr>
           <w:b/>
           <w:bCs/>
-          <w:sz w:val="24"/>
-          <w:szCs w:val="24"/>
+          <w:sz w:val="28"/>
+          <w:szCs w:val="28"/>
         </w:rPr>
         <w:t>Menu of ERB Activities</w:t>
       </w:r>
     </w:p>
     <w:p>
       <w:pPr>
-        <w:spacing w:after="0"/>
+        <w:spacing w:after="0" w:line="240" w:lineRule="auto"/>
         <w:rPr>
           <w:sz w:val="24"/>
           <w:szCs w:val="24"/>
@@ -1806,15 +2010,15 @@
     <w:tbl>
       <w:tblPr>
         <w:tblStyle w:val="TableGrid"/>
-        <w:tblW w:w="9080" w:type="dxa"/>
+        <w:tblW w:w="9355" w:type="dxa"/>
         <w:tblLayout w:type="fixed"/>
         <w:tblLook w:val="06A0" w:firstRow="1" w:lastRow="0" w:firstColumn="1" w:lastColumn="0" w:noHBand="1" w:noVBand="1"/>
       </w:tblPr>
       <w:tblGrid>
         <w:gridCol w:w="1790"/>
         <w:gridCol w:w="3150"/>
-        <w:gridCol w:w="1080"/>
-        <w:gridCol w:w="3060"/>
+        <w:gridCol w:w="1265"/>
+        <w:gridCol w:w="3150"/>
       </w:tblGrid>
       <w:tr>
         <w:tc>
@@ -1827,6 +2031,8 @@
                 <w:rFonts w:ascii="Calibri" w:eastAsia="Calibri" w:hAnsi="Calibri" w:cs="Calibri"/>
                 <w:b/>
                 <w:bCs/>
+                <w:sz w:val="24"/>
+                <w:szCs w:val="24"/>
               </w:rPr>
             </w:pPr>
           </w:p>
@@ -1838,55 +2044,65 @@
           <w:p>
             <w:pPr>
               <w:ind w:hanging="40"/>
+              <w:rPr>
+                <w:sz w:val="24"/>
+                <w:szCs w:val="24"/>
+              </w:rPr>
             </w:pPr>
             <w:r>
               <w:rPr>
                 <w:rFonts w:ascii="Calibri" w:eastAsia="Calibri" w:hAnsi="Calibri" w:cs="Calibri"/>
                 <w:b/>
                 <w:bCs/>
-              </w:rPr>
-              <w:t>Activit</w:t>
-            </w:r>
+                <w:sz w:val="24"/>
+                <w:szCs w:val="24"/>
+              </w:rPr>
+              <w:t>Activity</w:t>
+            </w:r>
+          </w:p>
+        </w:tc>
+        <w:tc>
+          <w:tcPr>
+            <w:tcW w:w="1265" w:type="dxa"/>
+          </w:tcPr>
+          <w:p>
+            <w:pPr>
+              <w:rPr>
+                <w:b/>
+                <w:bCs/>
+                <w:sz w:val="24"/>
+                <w:szCs w:val="24"/>
+              </w:rPr>
+            </w:pPr>
+            <w:r>
+              <w:rPr>
+                <w:b/>
+                <w:bCs/>
+                <w:sz w:val="24"/>
+                <w:szCs w:val="24"/>
+              </w:rPr>
+              <w:t>Interest?</w:t>
+            </w:r>
+          </w:p>
+        </w:tc>
+        <w:tc>
+          <w:tcPr>
+            <w:tcW w:w="3150" w:type="dxa"/>
+          </w:tcPr>
+          <w:p>
+            <w:pPr>
+              <w:rPr>
+                <w:sz w:val="24"/>
+                <w:szCs w:val="24"/>
+              </w:rPr>
+            </w:pPr>
             <w:r>
               <w:rPr>
                 <w:rFonts w:ascii="Calibri" w:eastAsia="Calibri" w:hAnsi="Calibri" w:cs="Calibri"/>
                 <w:b/>
                 <w:bCs/>
-              </w:rPr>
-              <w:t>y</w:t>
-            </w:r>
-          </w:p>
-        </w:tc>
-        <w:tc>
-          <w:tcPr>
-            <w:tcW w:w="1080" w:type="dxa"/>
-          </w:tcPr>
-          <w:p>
-            <w:pPr>
-              <w:rPr>
-                <w:b/>
-                <w:bCs/>
-              </w:rPr>
-            </w:pPr>
-            <w:r>
-              <w:rPr>
-                <w:b/>
-                <w:bCs/>
-              </w:rPr>
-              <w:t>Interest?</w:t>
-            </w:r>
-          </w:p>
-        </w:tc>
-        <w:tc>
-          <w:tcPr>
-            <w:tcW w:w="3060" w:type="dxa"/>
-          </w:tcPr>
-          <w:p>
-            <w:r>
-              <w:rPr>
-                <w:rFonts w:ascii="Calibri" w:eastAsia="Calibri" w:hAnsi="Calibri" w:cs="Calibri"/>
-                <w:b/>
-                <w:bCs/>
+                <w:sz w:val="24"/>
+                <w:szCs w:val="24"/>
               </w:rPr>
               <w:t xml:space="preserve">Considerations </w:t>
             </w:r>
@@ -1895,6 +2111,8 @@
                 <w:rFonts w:ascii="Calibri" w:eastAsia="Calibri" w:hAnsi="Calibri" w:cs="Calibri"/>
                 <w:i/>
                 <w:iCs/>
+                <w:sz w:val="24"/>
+                <w:szCs w:val="24"/>
               </w:rPr>
               <w:t>(examples listed)</w:t>
             </w:r>
@@ -1912,6 +2130,8 @@
           <w:p>
             <w:pPr>
               <w:rPr>
+                <w:sz w:val="24"/>
+                <w:szCs w:val="24"/>
                 <w:highlight w:val="yellow"/>
               </w:rPr>
             </w:pPr>
@@ -1920,6 +2140,8 @@
                 <w:rFonts w:ascii="Calibri" w:eastAsia="Calibri" w:hAnsi="Calibri" w:cs="Calibri"/>
                 <w:b/>
                 <w:bCs/>
+                <w:sz w:val="24"/>
+                <w:szCs w:val="24"/>
               </w:rPr>
               <w:t>Engage your community</w:t>
             </w:r>
@@ -1935,37 +2157,72 @@
           <w:p>
             <w:pPr>
               <w:ind w:hanging="40"/>
-            </w:pPr>
-            <w:r>
+              <w:rPr>
+                <w:sz w:val="24"/>
+                <w:szCs w:val="24"/>
+              </w:rPr>
+            </w:pPr>
+            <w:r>
+              <w:rPr>
+                <w:sz w:val="24"/>
+                <w:szCs w:val="24"/>
+              </w:rPr>
               <w:t>Centering equity in engagement</w:t>
             </w:r>
             <w:r>
+              <w:rPr>
+                <w:sz w:val="24"/>
+                <w:szCs w:val="24"/>
+              </w:rPr>
               <w:t xml:space="preserve"> </w:t>
             </w:r>
             <w:r>
+              <w:rPr>
+                <w:sz w:val="24"/>
+                <w:szCs w:val="24"/>
+              </w:rPr>
               <w:t>t</w:t>
             </w:r>
             <w:r>
+              <w:rPr>
+                <w:sz w:val="24"/>
+                <w:szCs w:val="24"/>
+              </w:rPr>
               <w:t>eam exercise</w:t>
             </w:r>
           </w:p>
         </w:tc>
         <w:tc>
           <w:tcPr>
-            <w:tcW w:w="1080" w:type="dxa"/>
-          </w:tcPr>
-          <w:p/>
-        </w:tc>
-        <w:tc>
-          <w:tcPr>
-            <w:tcW w:w="3060" w:type="dxa"/>
-          </w:tcPr>
-          <w:p>
+            <w:tcW w:w="1265" w:type="dxa"/>
+          </w:tcPr>
+          <w:p>
+            <w:pPr>
+              <w:rPr>
+                <w:sz w:val="24"/>
+                <w:szCs w:val="24"/>
+              </w:rPr>
+            </w:pPr>
+          </w:p>
+        </w:tc>
+        <w:tc>
+          <w:tcPr>
+            <w:tcW w:w="3150" w:type="dxa"/>
+          </w:tcPr>
+          <w:p>
+            <w:pPr>
+              <w:rPr>
+                <w:sz w:val="24"/>
+                <w:szCs w:val="24"/>
+              </w:rPr>
+            </w:pPr>
             <w:r>
               <w:rPr>
                 <w:rFonts w:ascii="Calibri" w:eastAsia="Calibri" w:hAnsi="Calibri" w:cs="Calibri"/>
                 <w:b/>
                 <w:bCs/>
+                <w:sz w:val="24"/>
+                <w:szCs w:val="24"/>
               </w:rPr>
               <w:t xml:space="preserve"> </w:t>
             </w:r>
@@ -1989,6 +2246,8 @@
                 <w:rFonts w:ascii="Calibri" w:eastAsia="Calibri" w:hAnsi="Calibri" w:cs="Calibri"/>
                 <w:b/>
                 <w:bCs/>
+                <w:sz w:val="24"/>
+                <w:szCs w:val="24"/>
               </w:rPr>
             </w:pPr>
           </w:p>
@@ -2005,37 +2264,36 @@
               <w:ind w:hanging="40"/>
               <w:rPr>
                 <w:rFonts w:ascii="Calibri" w:eastAsia="Calibri" w:hAnsi="Calibri" w:cs="Calibri"/>
+                <w:sz w:val="24"/>
+                <w:szCs w:val="24"/>
               </w:rPr>
             </w:pPr>
             <w:r>
               <w:rPr>
                 <w:rFonts w:ascii="Calibri" w:eastAsia="Calibri" w:hAnsi="Calibri" w:cs="Calibri"/>
-              </w:rPr>
-              <w:t xml:space="preserve">Identify </w:t>
-            </w:r>
-            <w:r>
-              <w:rPr>
-                <w:rFonts w:ascii="Calibri" w:eastAsia="Calibri" w:hAnsi="Calibri" w:cs="Calibri"/>
-              </w:rPr>
-              <w:t xml:space="preserve">&amp; </w:t>
-            </w:r>
-            <w:r>
-              <w:rPr>
-                <w:rFonts w:ascii="Calibri" w:eastAsia="Calibri" w:hAnsi="Calibri" w:cs="Calibri"/>
-              </w:rPr>
-              <w:t>diagram community connections</w:t>
-            </w:r>
-          </w:p>
-        </w:tc>
-        <w:tc>
-          <w:tcPr>
-            <w:tcW w:w="1080" w:type="dxa"/>
-          </w:tcPr>
-          <w:p/>
-        </w:tc>
-        <w:tc>
-          <w:tcPr>
-            <w:tcW w:w="3060" w:type="dxa"/>
+                <w:sz w:val="24"/>
+                <w:szCs w:val="24"/>
+              </w:rPr>
+              <w:t>Identify &amp; diagram community connections</w:t>
+            </w:r>
+          </w:p>
+        </w:tc>
+        <w:tc>
+          <w:tcPr>
+            <w:tcW w:w="1265" w:type="dxa"/>
+          </w:tcPr>
+          <w:p>
+            <w:pPr>
+              <w:rPr>
+                <w:sz w:val="24"/>
+                <w:szCs w:val="24"/>
+              </w:rPr>
+            </w:pPr>
+          </w:p>
+        </w:tc>
+        <w:tc>
+          <w:tcPr>
+            <w:tcW w:w="3150" w:type="dxa"/>
           </w:tcPr>
           <w:p>
             <w:pPr>
@@ -2043,6 +2301,8 @@
                 <w:rFonts w:ascii="Calibri" w:eastAsia="Calibri" w:hAnsi="Calibri" w:cs="Calibri"/>
                 <w:i/>
                 <w:iCs/>
+                <w:sz w:val="24"/>
+                <w:szCs w:val="24"/>
               </w:rPr>
             </w:pPr>
             <w:r>
@@ -2050,6 +2310,8 @@
                 <w:rFonts w:ascii="Calibri" w:eastAsia="Calibri" w:hAnsi="Calibri" w:cs="Calibri"/>
                 <w:i/>
                 <w:iCs/>
+                <w:sz w:val="24"/>
+                <w:szCs w:val="24"/>
               </w:rPr>
               <w:t>Degree of existing connection core team has</w:t>
             </w:r>
@@ -2073,6 +2335,8 @@
                 <w:rFonts w:ascii="Calibri" w:eastAsia="Calibri" w:hAnsi="Calibri" w:cs="Calibri"/>
                 <w:b/>
                 <w:bCs/>
+                <w:sz w:val="24"/>
+                <w:szCs w:val="24"/>
               </w:rPr>
             </w:pPr>
           </w:p>
@@ -2089,11 +2353,15 @@
               <w:ind w:hanging="40"/>
               <w:rPr>
                 <w:rFonts w:ascii="Calibri" w:eastAsia="Calibri" w:hAnsi="Calibri" w:cs="Calibri"/>
+                <w:sz w:val="24"/>
+                <w:szCs w:val="24"/>
               </w:rPr>
             </w:pPr>
             <w:r>
               <w:rPr>
                 <w:rFonts w:ascii="Calibri" w:eastAsia="Calibri" w:hAnsi="Calibri" w:cs="Calibri"/>
+                <w:sz w:val="24"/>
+                <w:szCs w:val="24"/>
               </w:rPr>
               <w:t>Develop a community engagement plan</w:t>
             </w:r>
@@ -2101,18 +2369,27 @@
         </w:tc>
         <w:tc>
           <w:tcPr>
-            <w:tcW w:w="1080" w:type="dxa"/>
-          </w:tcPr>
-          <w:p/>
-        </w:tc>
-        <w:tc>
-          <w:tcPr>
-            <w:tcW w:w="3060" w:type="dxa"/>
+            <w:tcW w:w="1265" w:type="dxa"/>
+          </w:tcPr>
+          <w:p>
+            <w:pPr>
+              <w:rPr>
+                <w:sz w:val="24"/>
+                <w:szCs w:val="24"/>
+              </w:rPr>
+            </w:pPr>
+          </w:p>
+        </w:tc>
+        <w:tc>
+          <w:tcPr>
+            <w:tcW w:w="3150" w:type="dxa"/>
           </w:tcPr>
           <w:p>
             <w:pPr>
               <w:rPr>
                 <w:rFonts w:ascii="Calibri" w:eastAsia="Calibri" w:hAnsi="Calibri" w:cs="Calibri"/>
+                <w:sz w:val="24"/>
+                <w:szCs w:val="24"/>
               </w:rPr>
             </w:pPr>
           </w:p>
@@ -2135,6 +2412,8 @@
                 <w:rFonts w:ascii="Calibri" w:eastAsia="Calibri" w:hAnsi="Calibri" w:cs="Calibri"/>
                 <w:b/>
                 <w:bCs/>
+                <w:sz w:val="24"/>
+                <w:szCs w:val="24"/>
               </w:rPr>
             </w:pPr>
           </w:p>
@@ -2151,11 +2430,15 @@
               <w:ind w:hanging="40"/>
               <w:rPr>
                 <w:rFonts w:ascii="Calibri" w:eastAsia="Calibri" w:hAnsi="Calibri" w:cs="Calibri"/>
+                <w:sz w:val="24"/>
+                <w:szCs w:val="24"/>
               </w:rPr>
             </w:pPr>
             <w:r>
               <w:rPr>
                 <w:rFonts w:ascii="Calibri" w:eastAsia="Calibri" w:hAnsi="Calibri" w:cs="Calibri"/>
+                <w:sz w:val="24"/>
+                <w:szCs w:val="24"/>
               </w:rPr>
               <w:t>Start community engagement</w:t>
             </w:r>
@@ -2163,13 +2446,20 @@
         </w:tc>
         <w:tc>
           <w:tcPr>
-            <w:tcW w:w="1080" w:type="dxa"/>
-          </w:tcPr>
-          <w:p/>
-        </w:tc>
-        <w:tc>
-          <w:tcPr>
-            <w:tcW w:w="3060" w:type="dxa"/>
+            <w:tcW w:w="1265" w:type="dxa"/>
+          </w:tcPr>
+          <w:p>
+            <w:pPr>
+              <w:rPr>
+                <w:sz w:val="24"/>
+                <w:szCs w:val="24"/>
+              </w:rPr>
+            </w:pPr>
+          </w:p>
+        </w:tc>
+        <w:tc>
+          <w:tcPr>
+            <w:tcW w:w="3150" w:type="dxa"/>
           </w:tcPr>
           <w:p>
             <w:pPr>
@@ -2177,6 +2467,8 @@
                 <w:rFonts w:ascii="Calibri" w:eastAsia="Calibri" w:hAnsi="Calibri" w:cs="Calibri"/>
                 <w:b/>
                 <w:bCs/>
+                <w:sz w:val="24"/>
+                <w:szCs w:val="24"/>
               </w:rPr>
             </w:pPr>
           </w:p>
@@ -2194,11 +2486,19 @@
             </w:tcBorders>
           </w:tcPr>
           <w:p>
+            <w:pPr>
+              <w:rPr>
+                <w:sz w:val="24"/>
+                <w:szCs w:val="24"/>
+              </w:rPr>
+            </w:pPr>
             <w:r>
               <w:rPr>
                 <w:rFonts w:ascii="Calibri" w:eastAsia="Calibri" w:hAnsi="Calibri" w:cs="Calibri"/>
                 <w:b/>
                 <w:bCs/>
+                <w:sz w:val="24"/>
+                <w:szCs w:val="24"/>
               </w:rPr>
               <w:t>Assess</w:t>
             </w:r>
@@ -2207,6 +2507,8 @@
                 <w:rFonts w:ascii="Calibri" w:eastAsia="Calibri" w:hAnsi="Calibri" w:cs="Calibri"/>
                 <w:b/>
                 <w:bCs/>
+                <w:sz w:val="24"/>
+                <w:szCs w:val="24"/>
               </w:rPr>
               <w:t xml:space="preserve"> Hazards, Equity, and Resilience</w:t>
             </w:r>
@@ -2219,10 +2521,16 @@
           <w:p>
             <w:pPr>
               <w:ind w:hanging="40"/>
+              <w:rPr>
+                <w:sz w:val="24"/>
+                <w:szCs w:val="24"/>
+              </w:rPr>
             </w:pPr>
             <w:r>
               <w:rPr>
                 <w:rFonts w:ascii="Calibri" w:eastAsia="Calibri" w:hAnsi="Calibri" w:cs="Calibri"/>
+                <w:sz w:val="24"/>
+                <w:szCs w:val="24"/>
               </w:rPr>
               <w:t>Hold workshop to share experiences and gather local knowledge on hazards and equity</w:t>
             </w:r>
@@ -2230,19 +2538,28 @@
         </w:tc>
         <w:tc>
           <w:tcPr>
-            <w:tcW w:w="1080" w:type="dxa"/>
-          </w:tcPr>
-          <w:p/>
-        </w:tc>
-        <w:tc>
-          <w:tcPr>
-            <w:tcW w:w="3060" w:type="dxa"/>
+            <w:tcW w:w="1265" w:type="dxa"/>
+          </w:tcPr>
+          <w:p>
+            <w:pPr>
+              <w:rPr>
+                <w:sz w:val="24"/>
+                <w:szCs w:val="24"/>
+              </w:rPr>
+            </w:pPr>
+          </w:p>
+        </w:tc>
+        <w:tc>
+          <w:tcPr>
+            <w:tcW w:w="3150" w:type="dxa"/>
           </w:tcPr>
           <w:p>
             <w:pPr>
               <w:rPr>
                 <w:i/>
                 <w:iCs/>
+                <w:sz w:val="24"/>
+                <w:szCs w:val="24"/>
               </w:rPr>
             </w:pPr>
           </w:p>
@@ -2254,7 +2571,14 @@
             <w:tcW w:w="1790" w:type="dxa"/>
             <w:vAlign w:val="center"/>
           </w:tcPr>
-          <w:p/>
+          <w:p>
+            <w:pPr>
+              <w:rPr>
+                <w:sz w:val="24"/>
+                <w:szCs w:val="24"/>
+              </w:rPr>
+            </w:pPr>
+          </w:p>
         </w:tc>
         <w:tc>
           <w:tcPr>
@@ -2263,16 +2587,24 @@
           <w:p>
             <w:pPr>
               <w:ind w:hanging="40"/>
+              <w:rPr>
+                <w:sz w:val="24"/>
+                <w:szCs w:val="24"/>
+              </w:rPr>
             </w:pPr>
             <w:r>
               <w:rPr>
                 <w:rFonts w:ascii="Calibri" w:eastAsia="Calibri" w:hAnsi="Calibri" w:cs="Calibri"/>
+                <w:sz w:val="24"/>
+                <w:szCs w:val="24"/>
               </w:rPr>
               <w:t xml:space="preserve">Gather additional data to assess </w:t>
             </w:r>
             <w:r>
               <w:rPr>
                 <w:rFonts w:ascii="Calibri" w:eastAsia="Calibri" w:hAnsi="Calibri" w:cs="Calibri"/>
+                <w:sz w:val="24"/>
+                <w:szCs w:val="24"/>
               </w:rPr>
               <w:t>hazards</w:t>
             </w:r>
@@ -2280,30 +2612,37 @@
         </w:tc>
         <w:tc>
           <w:tcPr>
-            <w:tcW w:w="1080" w:type="dxa"/>
-          </w:tcPr>
-          <w:p/>
-        </w:tc>
-        <w:tc>
-          <w:tcPr>
-            <w:tcW w:w="3060" w:type="dxa"/>
-          </w:tcPr>
-          <w:p>
+            <w:tcW w:w="1265" w:type="dxa"/>
+          </w:tcPr>
+          <w:p>
+            <w:pPr>
+              <w:rPr>
+                <w:sz w:val="24"/>
+                <w:szCs w:val="24"/>
+              </w:rPr>
+            </w:pPr>
+          </w:p>
+        </w:tc>
+        <w:tc>
+          <w:tcPr>
+            <w:tcW w:w="3150" w:type="dxa"/>
+          </w:tcPr>
+          <w:p>
+            <w:pPr>
+              <w:rPr>
+                <w:sz w:val="24"/>
+                <w:szCs w:val="24"/>
+              </w:rPr>
+            </w:pPr>
             <w:r>
               <w:rPr>
                 <w:rFonts w:ascii="Calibri" w:eastAsia="Calibri" w:hAnsi="Calibri" w:cs="Calibri"/>
                 <w:i/>
                 <w:iCs/>
-              </w:rPr>
-              <w:t>Familiarity with online data sources</w:t>
-            </w:r>
-            <w:r>
-              <w:rPr>
-                <w:rFonts w:ascii="Calibri" w:eastAsia="Calibri" w:hAnsi="Calibri" w:cs="Calibri"/>
-                <w:i/>
-                <w:iCs/>
-              </w:rPr>
-              <w:t xml:space="preserve"> on this topic</w:t>
+                <w:sz w:val="24"/>
+                <w:szCs w:val="24"/>
+              </w:rPr>
+              <w:t>Familiarity with online data sources on this topic</w:t>
             </w:r>
           </w:p>
         </w:tc>
@@ -2317,7 +2656,14 @@
             <w:tcW w:w="1790" w:type="dxa"/>
             <w:vAlign w:val="center"/>
           </w:tcPr>
-          <w:p/>
+          <w:p>
+            <w:pPr>
+              <w:rPr>
+                <w:sz w:val="24"/>
+                <w:szCs w:val="24"/>
+              </w:rPr>
+            </w:pPr>
+          </w:p>
         </w:tc>
         <w:tc>
           <w:tcPr>
@@ -2326,10 +2672,16 @@
           <w:p>
             <w:pPr>
               <w:ind w:hanging="40"/>
+              <w:rPr>
+                <w:sz w:val="24"/>
+                <w:szCs w:val="24"/>
+              </w:rPr>
             </w:pPr>
             <w:r>
               <w:rPr>
                 <w:rFonts w:ascii="Calibri" w:eastAsia="Calibri" w:hAnsi="Calibri" w:cs="Calibri"/>
+                <w:sz w:val="24"/>
+                <w:szCs w:val="24"/>
               </w:rPr>
               <w:t>Gather additional data to assess equity</w:t>
             </w:r>
@@ -2337,19 +2689,28 @@
         </w:tc>
         <w:tc>
           <w:tcPr>
-            <w:tcW w:w="1080" w:type="dxa"/>
-          </w:tcPr>
-          <w:p/>
-        </w:tc>
-        <w:tc>
-          <w:tcPr>
-            <w:tcW w:w="3060" w:type="dxa"/>
+            <w:tcW w:w="1265" w:type="dxa"/>
+          </w:tcPr>
+          <w:p>
+            <w:pPr>
+              <w:rPr>
+                <w:sz w:val="24"/>
+                <w:szCs w:val="24"/>
+              </w:rPr>
+            </w:pPr>
+          </w:p>
+        </w:tc>
+        <w:tc>
+          <w:tcPr>
+            <w:tcW w:w="3150" w:type="dxa"/>
           </w:tcPr>
           <w:p>
             <w:pPr>
               <w:rPr>
                 <w:i/>
                 <w:iCs/>
+                <w:sz w:val="24"/>
+                <w:szCs w:val="24"/>
               </w:rPr>
             </w:pPr>
           </w:p>
@@ -2367,6 +2728,8 @@
             <w:pPr>
               <w:rPr>
                 <w:rFonts w:ascii="Calibri" w:eastAsia="Calibri" w:hAnsi="Calibri" w:cs="Calibri"/>
+                <w:sz w:val="24"/>
+                <w:szCs w:val="24"/>
               </w:rPr>
             </w:pPr>
           </w:p>
@@ -2380,57 +2743,53 @@
               <w:ind w:hanging="40"/>
               <w:rPr>
                 <w:rFonts w:ascii="Calibri" w:eastAsia="Calibri" w:hAnsi="Calibri" w:cs="Calibri"/>
+                <w:sz w:val="24"/>
+                <w:szCs w:val="24"/>
               </w:rPr>
             </w:pPr>
             <w:r>
               <w:rPr>
                 <w:rFonts w:ascii="Calibri" w:eastAsia="Calibri" w:hAnsi="Calibri" w:cs="Calibri"/>
+                <w:sz w:val="24"/>
+                <w:szCs w:val="24"/>
               </w:rPr>
               <w:t>Gather additional data to assess</w:t>
             </w:r>
             <w:r>
               <w:rPr>
                 <w:rFonts w:ascii="Calibri" w:eastAsia="Calibri" w:hAnsi="Calibri" w:cs="Calibri"/>
+                <w:sz w:val="24"/>
+                <w:szCs w:val="24"/>
               </w:rPr>
               <w:t xml:space="preserve"> the </w:t>
             </w:r>
             <w:r>
               <w:rPr>
                 <w:rFonts w:ascii="Calibri" w:eastAsia="Calibri" w:hAnsi="Calibri" w:cs="Calibri"/>
-              </w:rPr>
-              <w:t xml:space="preserve">resilience of </w:t>
-            </w:r>
-            <w:proofErr w:type="gramStart"/>
-            <w:r>
+                <w:sz w:val="24"/>
+                <w:szCs w:val="24"/>
+              </w:rPr>
+              <w:t>resilience of built, natural, and social environmental systems</w:t>
+            </w:r>
+          </w:p>
+        </w:tc>
+        <w:tc>
+          <w:tcPr>
+            <w:tcW w:w="1265" w:type="dxa"/>
+          </w:tcPr>
+          <w:p>
+            <w:pPr>
               <w:rPr>
                 <w:rFonts w:ascii="Calibri" w:eastAsia="Calibri" w:hAnsi="Calibri" w:cs="Calibri"/>
-              </w:rPr>
-              <w:t>built,</w:t>
-            </w:r>
-            <w:proofErr w:type="gramEnd"/>
-            <w:r>
-              <w:rPr>
-                <w:rFonts w:ascii="Calibri" w:eastAsia="Calibri" w:hAnsi="Calibri" w:cs="Calibri"/>
-              </w:rPr>
-              <w:t xml:space="preserve"> natural, and social environmental systems</w:t>
-            </w:r>
-          </w:p>
-        </w:tc>
-        <w:tc>
-          <w:tcPr>
-            <w:tcW w:w="1080" w:type="dxa"/>
-          </w:tcPr>
-          <w:p>
-            <w:pPr>
-              <w:rPr>
-                <w:rFonts w:ascii="Calibri" w:eastAsia="Calibri" w:hAnsi="Calibri" w:cs="Calibri"/>
-              </w:rPr>
-            </w:pPr>
-          </w:p>
-        </w:tc>
-        <w:tc>
-          <w:tcPr>
-            <w:tcW w:w="3060" w:type="dxa"/>
+                <w:sz w:val="24"/>
+                <w:szCs w:val="24"/>
+              </w:rPr>
+            </w:pPr>
+          </w:p>
+        </w:tc>
+        <w:tc>
+          <w:tcPr>
+            <w:tcW w:w="3150" w:type="dxa"/>
           </w:tcPr>
           <w:p>
             <w:pPr>
@@ -2438,6 +2797,8 @@
                 <w:rFonts w:ascii="Calibri" w:eastAsia="Calibri" w:hAnsi="Calibri" w:cs="Calibri"/>
                 <w:i/>
                 <w:iCs/>
+                <w:sz w:val="24"/>
+                <w:szCs w:val="24"/>
               </w:rPr>
             </w:pPr>
           </w:p>
@@ -2455,6 +2816,8 @@
             <w:pPr>
               <w:rPr>
                 <w:rFonts w:ascii="Calibri" w:eastAsia="Calibri" w:hAnsi="Calibri" w:cs="Calibri"/>
+                <w:sz w:val="24"/>
+                <w:szCs w:val="24"/>
               </w:rPr>
             </w:pPr>
           </w:p>
@@ -2468,11 +2831,15 @@
               <w:ind w:hanging="40"/>
               <w:rPr>
                 <w:rFonts w:ascii="Calibri" w:eastAsia="Calibri" w:hAnsi="Calibri" w:cs="Calibri"/>
+                <w:sz w:val="24"/>
+                <w:szCs w:val="24"/>
               </w:rPr>
             </w:pPr>
             <w:r>
               <w:rPr>
                 <w:rFonts w:ascii="Calibri" w:eastAsia="Calibri" w:hAnsi="Calibri" w:cs="Calibri"/>
+                <w:sz w:val="24"/>
+                <w:szCs w:val="24"/>
               </w:rPr>
               <w:t>Hold a workshop to share data gathering results and collaboratively assess resilient systems</w:t>
             </w:r>
@@ -2480,24 +2847,28 @@
         </w:tc>
         <w:tc>
           <w:tcPr>
-            <w:tcW w:w="1080" w:type="dxa"/>
+            <w:tcW w:w="1265" w:type="dxa"/>
           </w:tcPr>
           <w:p>
             <w:pPr>
               <w:rPr>
                 <w:rFonts w:ascii="Calibri" w:eastAsia="Calibri" w:hAnsi="Calibri" w:cs="Calibri"/>
-              </w:rPr>
-            </w:pPr>
-          </w:p>
-        </w:tc>
-        <w:tc>
-          <w:tcPr>
-            <w:tcW w:w="3060" w:type="dxa"/>
+                <w:sz w:val="24"/>
+                <w:szCs w:val="24"/>
+              </w:rPr>
+            </w:pPr>
+          </w:p>
+        </w:tc>
+        <w:tc>
+          <w:tcPr>
+            <w:tcW w:w="3150" w:type="dxa"/>
           </w:tcPr>
           <w:p>
             <w:pPr>
               <w:rPr>
                 <w:rFonts w:ascii="Calibri" w:eastAsia="Calibri" w:hAnsi="Calibri" w:cs="Calibri"/>
+                <w:sz w:val="24"/>
+                <w:szCs w:val="24"/>
               </w:rPr>
             </w:pPr>
           </w:p>
@@ -2511,12 +2882,18 @@
           <w:p>
             <w:pPr>
               <w:widowControl w:val="0"/>
+              <w:rPr>
+                <w:sz w:val="24"/>
+                <w:szCs w:val="24"/>
+              </w:rPr>
             </w:pPr>
             <w:r>
               <w:rPr>
                 <w:rFonts w:ascii="Calibri" w:eastAsia="Calibri" w:hAnsi="Calibri" w:cs="Calibri"/>
                 <w:b/>
                 <w:bCs/>
+                <w:sz w:val="24"/>
+                <w:szCs w:val="24"/>
               </w:rPr>
               <w:t>Strategize Actions</w:t>
             </w:r>
@@ -2529,10 +2906,16 @@
           <w:p>
             <w:pPr>
               <w:ind w:hanging="40"/>
+              <w:rPr>
+                <w:sz w:val="24"/>
+                <w:szCs w:val="24"/>
+              </w:rPr>
             </w:pPr>
             <w:r>
               <w:rPr>
                 <w:rFonts w:ascii="Calibri" w:eastAsia="Calibri" w:hAnsi="Calibri" w:cs="Calibri"/>
+                <w:sz w:val="24"/>
+                <w:szCs w:val="24"/>
               </w:rPr>
               <w:t>Identify action areas based on previous statements</w:t>
             </w:r>
@@ -2540,15 +2923,29 @@
         </w:tc>
         <w:tc>
           <w:tcPr>
-            <w:tcW w:w="1080" w:type="dxa"/>
-          </w:tcPr>
-          <w:p/>
-        </w:tc>
-        <w:tc>
-          <w:tcPr>
-            <w:tcW w:w="3060" w:type="dxa"/>
-          </w:tcPr>
-          <w:p/>
+            <w:tcW w:w="1265" w:type="dxa"/>
+          </w:tcPr>
+          <w:p>
+            <w:pPr>
+              <w:rPr>
+                <w:sz w:val="24"/>
+                <w:szCs w:val="24"/>
+              </w:rPr>
+            </w:pPr>
+          </w:p>
+        </w:tc>
+        <w:tc>
+          <w:tcPr>
+            <w:tcW w:w="3150" w:type="dxa"/>
+          </w:tcPr>
+          <w:p>
+            <w:pPr>
+              <w:rPr>
+                <w:sz w:val="24"/>
+                <w:szCs w:val="24"/>
+              </w:rPr>
+            </w:pPr>
+          </w:p>
         </w:tc>
       </w:tr>
       <w:tr>
@@ -2559,6 +2956,10 @@
           <w:p>
             <w:pPr>
               <w:widowControl w:val="0"/>
+              <w:rPr>
+                <w:sz w:val="24"/>
+                <w:szCs w:val="24"/>
+              </w:rPr>
             </w:pPr>
           </w:p>
         </w:tc>
@@ -2569,10 +2970,16 @@
           <w:p>
             <w:pPr>
               <w:ind w:hanging="40"/>
+              <w:rPr>
+                <w:sz w:val="24"/>
+                <w:szCs w:val="24"/>
+              </w:rPr>
             </w:pPr>
             <w:r>
               <w:rPr>
                 <w:rFonts w:ascii="Calibri" w:eastAsia="Calibri" w:hAnsi="Calibri" w:cs="Calibri"/>
+                <w:sz w:val="24"/>
+                <w:szCs w:val="24"/>
               </w:rPr>
               <w:t>Hold a workshop to collaboratively identify and prioritize actions to address these problems</w:t>
             </w:r>
@@ -2580,18 +2987,33 @@
         </w:tc>
         <w:tc>
           <w:tcPr>
-            <w:tcW w:w="1080" w:type="dxa"/>
-          </w:tcPr>
-          <w:p/>
-        </w:tc>
-        <w:tc>
-          <w:tcPr>
-            <w:tcW w:w="3060" w:type="dxa"/>
-          </w:tcPr>
-          <w:p>
+            <w:tcW w:w="1265" w:type="dxa"/>
+          </w:tcPr>
+          <w:p>
+            <w:pPr>
+              <w:rPr>
+                <w:sz w:val="24"/>
+                <w:szCs w:val="24"/>
+              </w:rPr>
+            </w:pPr>
+          </w:p>
+        </w:tc>
+        <w:tc>
+          <w:tcPr>
+            <w:tcW w:w="3150" w:type="dxa"/>
+          </w:tcPr>
+          <w:p>
+            <w:pPr>
+              <w:rPr>
+                <w:sz w:val="24"/>
+                <w:szCs w:val="24"/>
+              </w:rPr>
+            </w:pPr>
             <w:r>
               <w:rPr>
                 <w:rFonts w:ascii="Calibri" w:eastAsia="Calibri" w:hAnsi="Calibri" w:cs="Calibri"/>
+                <w:sz w:val="24"/>
+                <w:szCs w:val="24"/>
               </w:rPr>
               <w:t xml:space="preserve"> </w:t>
             </w:r>
@@ -2606,6 +3028,10 @@
           <w:p>
             <w:pPr>
               <w:widowControl w:val="0"/>
+              <w:rPr>
+                <w:sz w:val="24"/>
+                <w:szCs w:val="24"/>
+              </w:rPr>
             </w:pPr>
           </w:p>
         </w:tc>
@@ -2618,11 +3044,15 @@
               <w:ind w:hanging="40"/>
               <w:rPr>
                 <w:rFonts w:ascii="Calibri" w:eastAsia="Calibri" w:hAnsi="Calibri" w:cs="Calibri"/>
+                <w:sz w:val="24"/>
+                <w:szCs w:val="24"/>
               </w:rPr>
             </w:pPr>
             <w:r>
               <w:rPr>
                 <w:rFonts w:ascii="Calibri" w:eastAsia="Calibri" w:hAnsi="Calibri" w:cs="Calibri"/>
+                <w:sz w:val="24"/>
+                <w:szCs w:val="24"/>
               </w:rPr>
               <w:t>Complete strategy chart</w:t>
             </w:r>
@@ -2630,18 +3060,27 @@
         </w:tc>
         <w:tc>
           <w:tcPr>
-            <w:tcW w:w="1080" w:type="dxa"/>
-          </w:tcPr>
-          <w:p/>
-        </w:tc>
-        <w:tc>
-          <w:tcPr>
-            <w:tcW w:w="3060" w:type="dxa"/>
+            <w:tcW w:w="1265" w:type="dxa"/>
+          </w:tcPr>
+          <w:p>
+            <w:pPr>
+              <w:rPr>
+                <w:sz w:val="24"/>
+                <w:szCs w:val="24"/>
+              </w:rPr>
+            </w:pPr>
+          </w:p>
+        </w:tc>
+        <w:tc>
+          <w:tcPr>
+            <w:tcW w:w="3150" w:type="dxa"/>
           </w:tcPr>
           <w:p>
             <w:pPr>
               <w:rPr>
                 <w:rFonts w:ascii="Calibri" w:eastAsia="Calibri" w:hAnsi="Calibri" w:cs="Calibri"/>
+                <w:sz w:val="24"/>
+                <w:szCs w:val="24"/>
               </w:rPr>
             </w:pPr>
           </w:p>
@@ -2654,73 +3093,42 @@
             <w:vMerge w:val="restart"/>
           </w:tcPr>
           <w:p>
+            <w:pPr>
+              <w:rPr>
+                <w:sz w:val="24"/>
+                <w:szCs w:val="24"/>
+              </w:rPr>
+            </w:pPr>
             <w:r>
               <w:rPr>
                 <w:rFonts w:ascii="Calibri" w:eastAsia="Calibri" w:hAnsi="Calibri" w:cs="Calibri"/>
                 <w:b/>
                 <w:bCs/>
-              </w:rPr>
-              <w:t xml:space="preserve">Wrap Up and Move </w:t>
-            </w:r>
-            <w:proofErr w:type="spellStart"/>
+                <w:sz w:val="24"/>
+                <w:szCs w:val="24"/>
+              </w:rPr>
+              <w:t>Wrap Up and Move Fo</w:t>
+            </w:r>
             <w:r>
               <w:rPr>
                 <w:rFonts w:ascii="Calibri" w:eastAsia="Calibri" w:hAnsi="Calibri" w:cs="Calibri"/>
                 <w:b/>
                 <w:bCs/>
-              </w:rPr>
-              <w:t>Foward</w:t>
-            </w:r>
-            <w:proofErr w:type="spellEnd"/>
-          </w:p>
-        </w:tc>
-        <w:tc>
-          <w:tcPr>
-            <w:tcW w:w="3150" w:type="dxa"/>
-          </w:tcPr>
-          <w:p>
-            <w:pPr>
-              <w:ind w:hanging="40"/>
-            </w:pPr>
-            <w:r>
-              <w:t>Taking next steps for Implementation</w:t>
-            </w:r>
-          </w:p>
-        </w:tc>
-        <w:tc>
-          <w:tcPr>
-            <w:tcW w:w="1080" w:type="dxa"/>
-          </w:tcPr>
-          <w:p/>
-        </w:tc>
-        <w:tc>
-          <w:tcPr>
-            <w:tcW w:w="3060" w:type="dxa"/>
-          </w:tcPr>
-          <w:p>
-            <w:r>
-              <w:rPr>
-                <w:rFonts w:ascii="Calibri" w:eastAsia="Calibri" w:hAnsi="Calibri" w:cs="Calibri"/>
-              </w:rPr>
-              <w:t xml:space="preserve"> </w:t>
-            </w:r>
-          </w:p>
-        </w:tc>
-      </w:tr>
-      <w:tr>
-        <w:tc>
-          <w:tcPr>
-            <w:tcW w:w="1790" w:type="dxa"/>
-            <w:vMerge/>
-          </w:tcPr>
-          <w:p>
-            <w:pPr>
+                <w:sz w:val="24"/>
+                <w:szCs w:val="24"/>
+              </w:rPr>
+              <w:t>r</w:t>
+            </w:r>
+            <w:r>
               <w:rPr>
                 <w:rFonts w:ascii="Calibri" w:eastAsia="Calibri" w:hAnsi="Calibri" w:cs="Calibri"/>
                 <w:b/>
                 <w:bCs/>
-              </w:rPr>
-            </w:pPr>
+                <w:sz w:val="24"/>
+                <w:szCs w:val="24"/>
+              </w:rPr>
+              <w:t>ward</w:t>
+            </w:r>
           </w:p>
         </w:tc>
         <w:tc>
@@ -2731,33 +3139,51 @@
             <w:pPr>
               <w:ind w:hanging="40"/>
               <w:rPr>
+                <w:sz w:val="24"/>
+                <w:szCs w:val="24"/>
+              </w:rPr>
+            </w:pPr>
+            <w:r>
+              <w:rPr>
+                <w:sz w:val="24"/>
+                <w:szCs w:val="24"/>
+              </w:rPr>
+              <w:t>Taking next steps for Implementation</w:t>
+            </w:r>
+          </w:p>
+        </w:tc>
+        <w:tc>
+          <w:tcPr>
+            <w:tcW w:w="1265" w:type="dxa"/>
+          </w:tcPr>
+          <w:p>
+            <w:pPr>
+              <w:rPr>
+                <w:sz w:val="24"/>
+                <w:szCs w:val="24"/>
+              </w:rPr>
+            </w:pPr>
+          </w:p>
+        </w:tc>
+        <w:tc>
+          <w:tcPr>
+            <w:tcW w:w="3150" w:type="dxa"/>
+          </w:tcPr>
+          <w:p>
+            <w:pPr>
+              <w:rPr>
+                <w:sz w:val="24"/>
+                <w:szCs w:val="24"/>
+              </w:rPr>
+            </w:pPr>
+            <w:r>
+              <w:rPr>
                 <w:rFonts w:ascii="Calibri" w:eastAsia="Calibri" w:hAnsi="Calibri" w:cs="Calibri"/>
-              </w:rPr>
-            </w:pPr>
-            <w:r>
-              <w:rPr>
-                <w:rFonts w:ascii="Calibri" w:eastAsia="Calibri" w:hAnsi="Calibri" w:cs="Calibri"/>
-              </w:rPr>
-              <w:t>Carrying out final Outreach and Engagement</w:t>
-            </w:r>
-          </w:p>
-        </w:tc>
-        <w:tc>
-          <w:tcPr>
-            <w:tcW w:w="1080" w:type="dxa"/>
-          </w:tcPr>
-          <w:p/>
-        </w:tc>
-        <w:tc>
-          <w:tcPr>
-            <w:tcW w:w="3060" w:type="dxa"/>
-          </w:tcPr>
-          <w:p>
-            <w:pPr>
-              <w:rPr>
-                <w:rFonts w:ascii="Calibri" w:eastAsia="Calibri" w:hAnsi="Calibri" w:cs="Calibri"/>
-              </w:rPr>
-            </w:pPr>
+                <w:sz w:val="24"/>
+                <w:szCs w:val="24"/>
+              </w:rPr>
+              <w:t xml:space="preserve"> </w:t>
+            </w:r>
           </w:p>
         </w:tc>
       </w:tr>
@@ -2773,6 +3199,8 @@
                 <w:rFonts w:ascii="Calibri" w:eastAsia="Calibri" w:hAnsi="Calibri" w:cs="Calibri"/>
                 <w:b/>
                 <w:bCs/>
+                <w:sz w:val="24"/>
+                <w:szCs w:val="24"/>
               </w:rPr>
             </w:pPr>
           </w:p>
@@ -2786,25 +3214,100 @@
               <w:ind w:hanging="40"/>
               <w:rPr>
                 <w:rFonts w:ascii="Calibri" w:eastAsia="Calibri" w:hAnsi="Calibri" w:cs="Calibri"/>
+                <w:sz w:val="24"/>
+                <w:szCs w:val="24"/>
               </w:rPr>
             </w:pPr>
             <w:r>
               <w:rPr>
                 <w:rFonts w:ascii="Calibri" w:eastAsia="Calibri" w:hAnsi="Calibri" w:cs="Calibri"/>
+                <w:sz w:val="24"/>
+                <w:szCs w:val="24"/>
+              </w:rPr>
+              <w:t>Carrying out final Outreach and Engagement</w:t>
+            </w:r>
+          </w:p>
+        </w:tc>
+        <w:tc>
+          <w:tcPr>
+            <w:tcW w:w="1265" w:type="dxa"/>
+          </w:tcPr>
+          <w:p>
+            <w:pPr>
+              <w:rPr>
+                <w:sz w:val="24"/>
+                <w:szCs w:val="24"/>
+              </w:rPr>
+            </w:pPr>
+          </w:p>
+        </w:tc>
+        <w:tc>
+          <w:tcPr>
+            <w:tcW w:w="3150" w:type="dxa"/>
+          </w:tcPr>
+          <w:p>
+            <w:pPr>
+              <w:rPr>
+                <w:rFonts w:ascii="Calibri" w:eastAsia="Calibri" w:hAnsi="Calibri" w:cs="Calibri"/>
+                <w:sz w:val="24"/>
+                <w:szCs w:val="24"/>
+              </w:rPr>
+            </w:pPr>
+          </w:p>
+        </w:tc>
+      </w:tr>
+      <w:tr>
+        <w:tc>
+          <w:tcPr>
+            <w:tcW w:w="1790" w:type="dxa"/>
+            <w:vMerge/>
+          </w:tcPr>
+          <w:p>
+            <w:pPr>
+              <w:rPr>
+                <w:rFonts w:ascii="Calibri" w:eastAsia="Calibri" w:hAnsi="Calibri" w:cs="Calibri"/>
+                <w:b/>
+                <w:bCs/>
+                <w:sz w:val="24"/>
+                <w:szCs w:val="24"/>
+              </w:rPr>
+            </w:pPr>
+          </w:p>
+        </w:tc>
+        <w:tc>
+          <w:tcPr>
+            <w:tcW w:w="3150" w:type="dxa"/>
+          </w:tcPr>
+          <w:p>
+            <w:pPr>
+              <w:ind w:hanging="40"/>
+              <w:rPr>
+                <w:rFonts w:ascii="Calibri" w:eastAsia="Calibri" w:hAnsi="Calibri" w:cs="Calibri"/>
+                <w:sz w:val="24"/>
+                <w:szCs w:val="24"/>
+              </w:rPr>
+            </w:pPr>
+            <w:r>
+              <w:rPr>
+                <w:rFonts w:ascii="Calibri" w:eastAsia="Calibri" w:hAnsi="Calibri" w:cs="Calibri"/>
+                <w:sz w:val="24"/>
+                <w:szCs w:val="24"/>
               </w:rPr>
               <w:t xml:space="preserve">Monitoring and planning </w:t>
             </w:r>
-            <w:proofErr w:type="gramStart"/>
             <w:r>
               <w:rPr>
                 <w:rFonts w:ascii="Calibri" w:eastAsia="Calibri" w:hAnsi="Calibri" w:cs="Calibri"/>
-              </w:rPr>
-              <w:t>for  future</w:t>
-            </w:r>
-            <w:proofErr w:type="gramEnd"/>
+                <w:sz w:val="24"/>
+                <w:szCs w:val="24"/>
+              </w:rPr>
+              <w:t>for future</w:t>
+            </w:r>
             <w:r>
               <w:rPr>
                 <w:rFonts w:ascii="Calibri" w:eastAsia="Calibri" w:hAnsi="Calibri" w:cs="Calibri"/>
+                <w:sz w:val="24"/>
+                <w:szCs w:val="24"/>
               </w:rPr>
               <w:t xml:space="preserve"> action</w:t>
             </w:r>
@@ -2812,65 +3315,73 @@
         </w:tc>
         <w:tc>
           <w:tcPr>
-            <w:tcW w:w="1080" w:type="dxa"/>
-          </w:tcPr>
-          <w:p/>
-        </w:tc>
-        <w:tc>
-          <w:tcPr>
-            <w:tcW w:w="3060" w:type="dxa"/>
+            <w:tcW w:w="1265" w:type="dxa"/>
+          </w:tcPr>
+          <w:p>
+            <w:pPr>
+              <w:rPr>
+                <w:sz w:val="24"/>
+                <w:szCs w:val="24"/>
+              </w:rPr>
+            </w:pPr>
+          </w:p>
+        </w:tc>
+        <w:tc>
+          <w:tcPr>
+            <w:tcW w:w="3150" w:type="dxa"/>
           </w:tcPr>
           <w:p>
             <w:pPr>
               <w:rPr>
                 <w:rFonts w:ascii="Calibri" w:eastAsia="Calibri" w:hAnsi="Calibri" w:cs="Calibri"/>
+                <w:sz w:val="24"/>
+                <w:szCs w:val="24"/>
               </w:rPr>
             </w:pPr>
           </w:p>
         </w:tc>
       </w:tr>
+      <w:bookmarkEnd w:id="0"/>
     </w:tbl>
     <w:p>
       <w:pPr>
-        <w:spacing w:after="0"/>
-        <w:ind w:left="2880" w:firstLine="720"/>
-        <w:rPr>
-          <w:b/>
-          <w:bCs/>
-          <w:sz w:val="24"/>
-          <w:szCs w:val="24"/>
-        </w:rPr>
-      </w:pPr>
-    </w:p>
-    <w:bookmarkEnd w:id="0"/>
-    <w:p>
-      <w:pPr>
-        <w:spacing w:before="160"/>
-        <w:rPr>
-          <w:b/>
-          <w:bCs/>
-          <w:sz w:val="28"/>
-          <w:szCs w:val="28"/>
-          <w:u w:val="single"/>
-        </w:rPr>
+        <w:pStyle w:val="Heading2"/>
+        <w:spacing w:before="0" w:line="240" w:lineRule="auto"/>
       </w:pPr>
     </w:p>
     <w:p>
       <w:pPr>
         <w:pStyle w:val="Heading2"/>
-      </w:pPr>
+        <w:spacing w:before="0" w:line="240" w:lineRule="auto"/>
+      </w:pPr>
+      <w:r>
+        <w:t xml:space="preserve">How </w:t>
+      </w:r>
+      <w:r>
+        <w:t>A</w:t>
+      </w:r>
+      <w:r>
+        <w:t xml:space="preserve">re </w:t>
+      </w:r>
+      <w:r>
+        <w:t>W</w:t>
+      </w:r>
+      <w:r>
+        <w:t xml:space="preserve">e </w:t>
+      </w:r>
+      <w:r>
+        <w:t>D</w:t>
+      </w:r>
+      <w:r>
+        <w:t xml:space="preserve">oing </w:t>
+      </w:r>
+      <w:r>
+        <w:t>It</w:t>
+      </w:r>
     </w:p>
     <w:p>
       <w:pPr>
-        <w:pStyle w:val="Heading2"/>
-      </w:pPr>
-      <w:r>
-        <w:t>How are we doing it</w:t>
-      </w:r>
-    </w:p>
-    <w:p>
-      <w:pPr>
-        <w:spacing w:after="0"/>
+        <w:spacing w:after="0" w:line="240" w:lineRule="auto"/>
         <w:rPr>
           <w:b/>
           <w:bCs/>
@@ -2907,7 +3418,7 @@
           <w:ilvl w:val="0"/>
           <w:numId w:val="20"/>
         </w:numPr>
-        <w:spacing w:after="240"/>
+        <w:spacing w:after="0" w:line="240" w:lineRule="auto"/>
         <w:rPr>
           <w:sz w:val="24"/>
           <w:szCs w:val="24"/>
@@ -2942,7 +3453,7 @@
           <w:ilvl w:val="0"/>
           <w:numId w:val="20"/>
         </w:numPr>
-        <w:spacing w:after="240"/>
+        <w:spacing w:after="0" w:line="240" w:lineRule="auto"/>
         <w:rPr>
           <w:sz w:val="24"/>
           <w:szCs w:val="24"/>
@@ -2955,15 +3466,13 @@
         </w:rPr>
         <w:t>What do different terms mean to each of us (</w:t>
       </w:r>
-      <w:proofErr w:type="gramStart"/>
-      <w:r>
-        <w:rPr>
-          <w:sz w:val="24"/>
-          <w:szCs w:val="24"/>
-        </w:rPr>
-        <w:t>e.g.</w:t>
-      </w:r>
-      <w:proofErr w:type="gramEnd"/>
+      <w:r>
+        <w:rPr>
+          <w:sz w:val="24"/>
+          <w:szCs w:val="24"/>
+        </w:rPr>
+        <w:t>e.g.,</w:t>
+      </w:r>
       <w:r>
         <w:rPr>
           <w:sz w:val="24"/>
@@ -2979,7 +3488,7 @@
           <w:ilvl w:val="0"/>
           <w:numId w:val="20"/>
         </w:numPr>
-        <w:spacing w:after="240"/>
+        <w:spacing w:after="0" w:line="240" w:lineRule="auto"/>
         <w:rPr>
           <w:sz w:val="24"/>
           <w:szCs w:val="24"/>
@@ -3042,7 +3551,7 @@
           <w:ilvl w:val="0"/>
           <w:numId w:val="20"/>
         </w:numPr>
-        <w:spacing w:after="240" w:line="257" w:lineRule="auto"/>
+        <w:spacing w:after="0" w:line="240" w:lineRule="auto"/>
         <w:rPr>
           <w:rFonts w:ascii="Calibri" w:eastAsia="Calibri" w:hAnsi="Calibri" w:cs="Calibri"/>
           <w:sz w:val="24"/>
@@ -3065,7 +3574,7 @@
           <w:ilvl w:val="0"/>
           <w:numId w:val="20"/>
         </w:numPr>
-        <w:spacing w:after="240"/>
+        <w:spacing w:after="0" w:line="240" w:lineRule="auto"/>
         <w:rPr>
           <w:sz w:val="24"/>
           <w:szCs w:val="24"/>
@@ -3100,7 +3609,7 @@
           <w:ilvl w:val="0"/>
           <w:numId w:val="20"/>
         </w:numPr>
-        <w:spacing w:after="240"/>
+        <w:spacing w:after="0" w:line="240" w:lineRule="auto"/>
         <w:rPr>
           <w:sz w:val="24"/>
           <w:szCs w:val="24"/>
@@ -3142,7 +3651,7 @@
           <w:ilvl w:val="0"/>
           <w:numId w:val="20"/>
         </w:numPr>
-        <w:spacing w:after="240"/>
+        <w:spacing w:after="0" w:line="240" w:lineRule="auto"/>
         <w:rPr>
           <w:sz w:val="24"/>
           <w:szCs w:val="24"/>
@@ -3155,7 +3664,6 @@
         </w:rPr>
         <w:t xml:space="preserve">Who </w:t>
       </w:r>
-      <w:proofErr w:type="gramStart"/>
       <w:r>
         <w:rPr>
           <w:sz w:val="24"/>
@@ -3168,15 +3676,7 @@
           <w:sz w:val="24"/>
           <w:szCs w:val="24"/>
         </w:rPr>
-        <w:t xml:space="preserve"> in charge of</w:t>
-      </w:r>
-      <w:proofErr w:type="gramEnd"/>
-      <w:r>
-        <w:rPr>
-          <w:sz w:val="24"/>
-          <w:szCs w:val="24"/>
-        </w:rPr>
-        <w:t xml:space="preserve"> snacks?</w:t>
+        <w:t xml:space="preserve"> in charge of snacks?</w:t>
       </w:r>
     </w:p>
     <w:p>
@@ -3186,7 +3686,7 @@
           <w:ilvl w:val="0"/>
           <w:numId w:val="20"/>
         </w:numPr>
-        <w:spacing w:after="240" w:line="257" w:lineRule="auto"/>
+        <w:spacing w:after="0" w:line="240" w:lineRule="auto"/>
         <w:rPr>
           <w:rFonts w:ascii="Calibri" w:eastAsia="Calibri" w:hAnsi="Calibri" w:cs="Calibri"/>
           <w:sz w:val="24"/>
@@ -3212,53 +3712,63 @@
     </w:p>
     <w:p>
       <w:pPr>
-        <w:spacing w:after="0"/>
-        <w:rPr>
-          <w:sz w:val="24"/>
-          <w:szCs w:val="24"/>
-        </w:rPr>
-      </w:pPr>
-      <w:r>
-        <w:rPr>
-          <w:b/>
-          <w:bCs/>
-          <w:sz w:val="24"/>
-          <w:szCs w:val="24"/>
-        </w:rPr>
-        <w:t>Project Timeline</w:t>
-      </w:r>
+        <w:spacing w:after="0" w:line="240" w:lineRule="auto"/>
+        <w:rPr>
+          <w:rFonts w:ascii="Calibri" w:eastAsia="Calibri" w:hAnsi="Calibri" w:cs="Calibri"/>
+          <w:sz w:val="24"/>
+          <w:szCs w:val="24"/>
+        </w:rPr>
+      </w:pPr>
     </w:p>
     <w:p>
-      <w:r>
-        <w:rPr>
-          <w:sz w:val="24"/>
-          <w:szCs w:val="24"/>
-        </w:rPr>
-        <w:t xml:space="preserve">We recognize your timeline may vary depending on deliverable due dates, activities selected, existing community connections, your team’s availability, and other events happening in your area. Here </w:t>
-      </w:r>
-      <w:r>
-        <w:rPr>
-          <w:sz w:val="24"/>
-          <w:szCs w:val="24"/>
-        </w:rPr>
-        <w:t xml:space="preserve">is a table </w:t>
-      </w:r>
-      <w:r>
-        <w:rPr>
-          <w:sz w:val="24"/>
-          <w:szCs w:val="24"/>
-        </w:rPr>
-        <w:t>to help you map out your timeline</w:t>
-      </w:r>
-      <w:r>
-        <w:t>.</w:t>
-      </w:r>
-      <w:r>
-        <w:t xml:space="preserve"> </w:t>
+      <w:pPr>
+        <w:pStyle w:val="Heading2"/>
+        <w:spacing w:before="0" w:line="240" w:lineRule="auto"/>
+      </w:pPr>
+      <w:r>
+        <w:t>Project Timeline</w:t>
       </w:r>
     </w:p>
     <w:p>
       <w:pPr>
+        <w:spacing w:after="0" w:line="240" w:lineRule="auto"/>
+      </w:pPr>
+      <w:r>
+        <w:rPr>
+          <w:sz w:val="24"/>
+          <w:szCs w:val="24"/>
+        </w:rPr>
+        <w:t xml:space="preserve">We recognize your timeline may vary depending on deliverable due dates, activities selected, existing community connections, your team’s availability, and other events happening in your area. Here </w:t>
+      </w:r>
+      <w:r>
+        <w:rPr>
+          <w:sz w:val="24"/>
+          <w:szCs w:val="24"/>
+        </w:rPr>
+        <w:t xml:space="preserve">is a table </w:t>
+      </w:r>
+      <w:r>
+        <w:rPr>
+          <w:sz w:val="24"/>
+          <w:szCs w:val="24"/>
+        </w:rPr>
+        <w:t>to help you map out your timeline</w:t>
+      </w:r>
+      <w:r>
+        <w:t>.</w:t>
+      </w:r>
+      <w:r>
+        <w:t xml:space="preserve"> </w:t>
+      </w:r>
+    </w:p>
+    <w:p>
+      <w:pPr>
+        <w:spacing w:after="0" w:line="240" w:lineRule="auto"/>
+      </w:pPr>
+    </w:p>
+    <w:p>
+      <w:pPr>
+        <w:spacing w:after="0" w:line="240" w:lineRule="auto"/>
         <w:jc w:val="center"/>
         <w:rPr>
           <w:b/>
@@ -3404,6 +3914,16 @@
               </w:rPr>
             </w:pPr>
           </w:p>
+          <w:p>
+            <w:pPr>
+              <w:jc w:val="center"/>
+              <w:rPr>
+                <w:rFonts w:eastAsiaTheme="minorEastAsia"/>
+                <w:sz w:val="24"/>
+                <w:szCs w:val="24"/>
+              </w:rPr>
+            </w:pPr>
+          </w:p>
         </w:tc>
         <w:tc>
           <w:tcPr>
@@ -3451,6 +3971,16 @@
               </w:rPr>
             </w:pPr>
           </w:p>
+          <w:p>
+            <w:pPr>
+              <w:jc w:val="center"/>
+              <w:rPr>
+                <w:rFonts w:eastAsiaTheme="minorEastAsia"/>
+                <w:sz w:val="24"/>
+                <w:szCs w:val="24"/>
+              </w:rPr>
+            </w:pPr>
+          </w:p>
         </w:tc>
         <w:tc>
           <w:tcPr>
@@ -3498,6 +4028,16 @@
               </w:rPr>
             </w:pPr>
           </w:p>
+          <w:p>
+            <w:pPr>
+              <w:jc w:val="center"/>
+              <w:rPr>
+                <w:rFonts w:eastAsiaTheme="minorEastAsia"/>
+                <w:sz w:val="24"/>
+                <w:szCs w:val="24"/>
+              </w:rPr>
+            </w:pPr>
+          </w:p>
         </w:tc>
         <w:tc>
           <w:tcPr>
@@ -3535,6 +4075,16 @@
           <w:tcPr>
             <w:tcW w:w="3116" w:type="dxa"/>
           </w:tcPr>
+          <w:p>
+            <w:pPr>
+              <w:jc w:val="center"/>
+              <w:rPr>
+                <w:rFonts w:eastAsiaTheme="minorEastAsia"/>
+                <w:sz w:val="24"/>
+                <w:szCs w:val="24"/>
+              </w:rPr>
+            </w:pPr>
+          </w:p>
           <w:p>
             <w:pPr>
               <w:jc w:val="center"/>
@@ -3580,6 +4130,7 @@
     </w:tbl>
     <w:p>
       <w:pPr>
+        <w:spacing w:after="0" w:line="240" w:lineRule="auto"/>
         <w:jc w:val="center"/>
         <w:rPr>
           <w:rFonts w:eastAsiaTheme="minorEastAsia"/>
@@ -3590,6 +4141,7 @@
     </w:p>
     <w:p>
       <w:pPr>
+        <w:spacing w:after="0" w:line="240" w:lineRule="auto"/>
         <w:rPr>
           <w:rFonts w:eastAsiaTheme="minorEastAsia"/>
           <w:sz w:val="24"/>
@@ -3607,50 +4159,45 @@
     </w:p>
     <w:p>
       <w:pPr>
-        <w:rPr>
-          <w:rFonts w:eastAsiaTheme="minorEastAsia"/>
-          <w:color w:val="7030A0"/>
-          <w:sz w:val="24"/>
-          <w:szCs w:val="24"/>
-        </w:rPr>
-      </w:pPr>
-      <w:r>
-        <w:rPr>
-          <w:rFonts w:eastAsiaTheme="minorEastAsia"/>
-          <w:color w:val="7030A0"/>
-          <w:sz w:val="24"/>
-          <w:szCs w:val="24"/>
-        </w:rPr>
-        <w:br w:type="page"/>
-      </w:r>
+        <w:pStyle w:val="Heading2"/>
+        <w:spacing w:before="0" w:line="240" w:lineRule="auto"/>
+      </w:pPr>
     </w:p>
     <w:p>
       <w:pPr>
-        <w:rPr>
-          <w:rFonts w:eastAsiaTheme="minorEastAsia"/>
-          <w:color w:val="7030A0"/>
-          <w:sz w:val="24"/>
-          <w:szCs w:val="24"/>
-        </w:rPr>
-      </w:pPr>
+        <w:pStyle w:val="Heading2"/>
+        <w:spacing w:before="0" w:line="240" w:lineRule="auto"/>
+      </w:pPr>
+      <w:r>
+        <w:t xml:space="preserve">Who </w:t>
+      </w:r>
+      <w:r>
+        <w:t xml:space="preserve">is </w:t>
+      </w:r>
+      <w:r>
+        <w:t>D</w:t>
+      </w:r>
+      <w:r>
+        <w:t>oing</w:t>
+      </w:r>
+      <w:r>
+        <w:t xml:space="preserve"> </w:t>
+      </w:r>
+      <w:r>
+        <w:t>W</w:t>
+      </w:r>
+      <w:r>
+        <w:t>hat</w:t>
+      </w:r>
     </w:p>
     <w:p>
       <w:pPr>
-        <w:pStyle w:val="Heading2"/>
-      </w:pPr>
-      <w:r>
-        <w:t xml:space="preserve">Who </w:t>
-      </w:r>
-      <w:r>
-        <w:t>is doing</w:t>
-      </w:r>
-      <w:r>
-        <w:t xml:space="preserve"> what</w:t>
-      </w:r>
+        <w:spacing w:after="0" w:line="240" w:lineRule="auto"/>
+      </w:pPr>
     </w:p>
     <w:p>
       <w:pPr>
-        <w:spacing w:after="0"/>
+        <w:spacing w:after="0" w:line="240" w:lineRule="auto"/>
         <w:rPr>
           <w:sz w:val="24"/>
           <w:szCs w:val="24"/>
@@ -3686,6 +4233,7 @@
     </w:p>
     <w:p>
       <w:pPr>
+        <w:spacing w:after="0" w:line="240" w:lineRule="auto"/>
         <w:rPr>
           <w:sz w:val="24"/>
           <w:szCs w:val="24"/>
@@ -3764,6 +4312,7 @@
     </w:p>
     <w:p>
       <w:pPr>
+        <w:spacing w:after="0" w:line="240" w:lineRule="auto"/>
         <w:rPr>
           <w:sz w:val="24"/>
           <w:szCs w:val="24"/>
@@ -3773,14 +4322,14 @@
     <w:tbl>
       <w:tblPr>
         <w:tblStyle w:val="TableGrid"/>
-        <w:tblW w:w="8725" w:type="dxa"/>
+        <w:tblW w:w="9085" w:type="dxa"/>
         <w:tblLook w:val="04A0" w:firstRow="1" w:lastRow="0" w:firstColumn="1" w:lastColumn="0" w:noHBand="0" w:noVBand="1"/>
       </w:tblPr>
       <w:tblGrid>
         <w:gridCol w:w="1885"/>
         <w:gridCol w:w="2340"/>
         <w:gridCol w:w="1890"/>
-        <w:gridCol w:w="2610"/>
+        <w:gridCol w:w="2970"/>
       </w:tblGrid>
       <w:tr>
         <w:tc>
@@ -3857,7 +4406,7 @@
         </w:tc>
         <w:tc>
           <w:tcPr>
-            <w:tcW w:w="2610" w:type="dxa"/>
+            <w:tcW w:w="2970" w:type="dxa"/>
           </w:tcPr>
           <w:p>
             <w:pPr>
@@ -3946,7 +4495,7 @@
         </w:tc>
         <w:tc>
           <w:tcPr>
-            <w:tcW w:w="2610" w:type="dxa"/>
+            <w:tcW w:w="2970" w:type="dxa"/>
           </w:tcPr>
           <w:p>
             <w:pPr>
@@ -4003,6 +4552,7 @@
                 <w:sz w:val="24"/>
                 <w:szCs w:val="24"/>
               </w:rPr>
+              <w:lastRenderedPageBreak/>
               <w:t>Li Yuan</w:t>
             </w:r>
           </w:p>
@@ -4049,7 +4599,7 @@
         </w:tc>
         <w:tc>
           <w:tcPr>
-            <w:tcW w:w="2610" w:type="dxa"/>
+            <w:tcW w:w="2970" w:type="dxa"/>
           </w:tcPr>
           <w:p>
             <w:pPr>
@@ -4146,7 +4696,7 @@
         </w:tc>
         <w:tc>
           <w:tcPr>
-            <w:tcW w:w="2610" w:type="dxa"/>
+            <w:tcW w:w="2970" w:type="dxa"/>
           </w:tcPr>
           <w:p>
             <w:pPr>
@@ -4202,39 +4752,7 @@
                 <w:sz w:val="24"/>
                 <w:szCs w:val="24"/>
               </w:rPr>
-              <w:t xml:space="preserve">Pastor, Nuestra </w:t>
-            </w:r>
-            <w:proofErr w:type="spellStart"/>
-            <w:r>
-              <w:rPr>
-                <w:sz w:val="24"/>
-                <w:szCs w:val="24"/>
-              </w:rPr>
-              <w:t>Señora</w:t>
-            </w:r>
-            <w:proofErr w:type="spellEnd"/>
-            <w:r>
-              <w:rPr>
-                <w:sz w:val="24"/>
-                <w:szCs w:val="24"/>
-              </w:rPr>
-              <w:t xml:space="preserve"> de </w:t>
-            </w:r>
-            <w:proofErr w:type="spellStart"/>
-            <w:r>
-              <w:rPr>
-                <w:sz w:val="24"/>
-                <w:szCs w:val="24"/>
-              </w:rPr>
-              <w:t>los</w:t>
-            </w:r>
-            <w:proofErr w:type="spellEnd"/>
-            <w:r>
-              <w:rPr>
-                <w:sz w:val="24"/>
-                <w:szCs w:val="24"/>
-              </w:rPr>
-              <w:t xml:space="preserve"> Dolores</w:t>
+              <w:t>Pastor, Nuestra Señora de los Dolores</w:t>
             </w:r>
           </w:p>
         </w:tc>
@@ -4260,7 +4778,7 @@
         </w:tc>
         <w:tc>
           <w:tcPr>
-            <w:tcW w:w="2610" w:type="dxa"/>
+            <w:tcW w:w="2970" w:type="dxa"/>
           </w:tcPr>
           <w:p>
             <w:pPr>
@@ -4320,7 +4838,6 @@
               </w:rPr>
               <w:t xml:space="preserve"> </w:t>
             </w:r>
-            <w:proofErr w:type="spellStart"/>
             <w:r>
               <w:rPr>
                 <w:sz w:val="24"/>
@@ -4335,7 +4852,6 @@
               </w:rPr>
               <w:t>tablinski</w:t>
             </w:r>
-            <w:proofErr w:type="spellEnd"/>
           </w:p>
         </w:tc>
         <w:tc>
@@ -4387,7 +4903,7 @@
         </w:tc>
         <w:tc>
           <w:tcPr>
-            <w:tcW w:w="2610" w:type="dxa"/>
+            <w:tcW w:w="2970" w:type="dxa"/>
           </w:tcPr>
           <w:p>
             <w:pPr>
@@ -4483,7 +4999,7 @@
         </w:tc>
         <w:tc>
           <w:tcPr>
-            <w:tcW w:w="2610" w:type="dxa"/>
+            <w:tcW w:w="2970" w:type="dxa"/>
           </w:tcPr>
           <w:p>
             <w:pPr>
@@ -4575,7 +5091,7 @@
         </w:tc>
         <w:tc>
           <w:tcPr>
-            <w:tcW w:w="2610" w:type="dxa"/>
+            <w:tcW w:w="2970" w:type="dxa"/>
           </w:tcPr>
           <w:p>
             <w:pPr>
@@ -4607,6 +5123,14 @@
               </w:rPr>
             </w:pPr>
           </w:p>
+          <w:p>
+            <w:pPr>
+              <w:rPr>
+                <w:sz w:val="24"/>
+                <w:szCs w:val="24"/>
+              </w:rPr>
+            </w:pPr>
+          </w:p>
         </w:tc>
         <w:tc>
           <w:tcPr>
@@ -4636,7 +5160,7 @@
         </w:tc>
         <w:tc>
           <w:tcPr>
-            <w:tcW w:w="2610" w:type="dxa"/>
+            <w:tcW w:w="2970" w:type="dxa"/>
           </w:tcPr>
           <w:p>
             <w:pPr>
@@ -4651,6 +5175,7 @@
     </w:tbl>
     <w:p>
       <w:pPr>
+        <w:spacing w:after="0" w:line="240" w:lineRule="auto"/>
         <w:rPr>
           <w:b/>
           <w:bCs/>
@@ -4660,13 +5185,27 @@
     <w:p>
       <w:pPr>
         <w:pStyle w:val="Heading2"/>
-      </w:pPr>
-      <w:r>
-        <w:t>What to do next</w:t>
+        <w:spacing w:before="0" w:line="240" w:lineRule="auto"/>
+      </w:pPr>
+      <w:r>
+        <w:t xml:space="preserve">What to </w:t>
+      </w:r>
+      <w:r>
+        <w:t>D</w:t>
+      </w:r>
+      <w:r>
+        <w:t xml:space="preserve">o </w:t>
+      </w:r>
+      <w:r>
+        <w:t>N</w:t>
+      </w:r>
+      <w:r>
+        <w:t>ext</w:t>
       </w:r>
     </w:p>
     <w:p>
       <w:pPr>
+        <w:spacing w:after="0" w:line="240" w:lineRule="auto"/>
         <w:rPr>
           <w:sz w:val="24"/>
           <w:szCs w:val="24"/>
@@ -4728,7 +5267,7 @@
     </w:p>
     <w:tbl>
       <w:tblPr>
-        <w:tblW w:w="5000" w:type="pct"/>
+        <w:tblW w:w="4986" w:type="pct"/>
         <w:jc w:val="center"/>
         <w:tblCellMar>
           <w:left w:w="0" w:type="dxa"/>
@@ -4737,24 +5276,24 @@
         <w:tblLook w:val="0420" w:firstRow="1" w:lastRow="0" w:firstColumn="0" w:lastColumn="0" w:noHBand="0" w:noVBand="1"/>
       </w:tblPr>
       <w:tblGrid>
-        <w:gridCol w:w="1537"/>
-        <w:gridCol w:w="1455"/>
-        <w:gridCol w:w="1536"/>
-        <w:gridCol w:w="1649"/>
-        <w:gridCol w:w="1816"/>
-        <w:gridCol w:w="1649"/>
-        <w:gridCol w:w="1649"/>
-        <w:gridCol w:w="1649"/>
+        <w:gridCol w:w="1561"/>
+        <w:gridCol w:w="1478"/>
+        <w:gridCol w:w="1562"/>
+        <w:gridCol w:w="1678"/>
+        <w:gridCol w:w="1611"/>
+        <w:gridCol w:w="1678"/>
+        <w:gridCol w:w="1678"/>
+        <w:gridCol w:w="1694"/>
       </w:tblGrid>
       <w:tr>
         <w:trPr>
-          <w:trHeight w:val="527"/>
+          <w:trHeight w:val="543"/>
           <w:tblHeader/>
           <w:jc w:val="center"/>
         </w:trPr>
         <w:tc>
           <w:tcPr>
-            <w:tcW w:w="657" w:type="pct"/>
+            <w:tcW w:w="593" w:type="pct"/>
             <w:vMerge w:val="restart"/>
             <w:tcBorders>
               <w:top w:val="single" w:sz="8" w:space="0" w:color="FFFFFF"/>
@@ -4796,7 +5335,7 @@
         </w:tc>
         <w:tc>
           <w:tcPr>
-            <w:tcW w:w="499" w:type="pct"/>
+            <w:tcW w:w="562" w:type="pct"/>
             <w:vMerge w:val="restart"/>
             <w:tcBorders>
               <w:top w:val="single" w:sz="8" w:space="0" w:color="FFFFFF"/>
@@ -4838,7 +5377,7 @@
         </w:tc>
         <w:tc>
           <w:tcPr>
-            <w:tcW w:w="594" w:type="pct"/>
+            <w:tcW w:w="592" w:type="pct"/>
             <w:vMerge w:val="restart"/>
             <w:tcBorders>
               <w:top w:val="single" w:sz="8" w:space="0" w:color="FFFFFF"/>
@@ -4880,7 +5419,7 @@
         </w:tc>
         <w:tc>
           <w:tcPr>
-            <w:tcW w:w="3250" w:type="pct"/>
+            <w:tcW w:w="3253" w:type="pct"/>
             <w:gridSpan w:val="5"/>
             <w:tcBorders>
               <w:top w:val="single" w:sz="8" w:space="0" w:color="FFFFFF"/>
@@ -4923,13 +5462,13 @@
       </w:tr>
       <w:tr>
         <w:trPr>
-          <w:trHeight w:val="671"/>
+          <w:trHeight w:val="692"/>
           <w:tblHeader/>
           <w:jc w:val="center"/>
         </w:trPr>
         <w:tc>
           <w:tcPr>
-            <w:tcW w:w="657" w:type="pct"/>
+            <w:tcW w:w="593" w:type="pct"/>
             <w:vMerge/>
             <w:tcBorders>
               <w:top w:val="single" w:sz="8" w:space="0" w:color="FFFFFF"/>
@@ -4953,7 +5492,7 @@
         </w:tc>
         <w:tc>
           <w:tcPr>
-            <w:tcW w:w="499" w:type="pct"/>
+            <w:tcW w:w="562" w:type="pct"/>
             <w:vMerge/>
             <w:tcBorders>
               <w:top w:val="single" w:sz="8" w:space="0" w:color="FFFFFF"/>
@@ -4977,7 +5516,7 @@
         </w:tc>
         <w:tc>
           <w:tcPr>
-            <w:tcW w:w="594" w:type="pct"/>
+            <w:tcW w:w="592" w:type="pct"/>
             <w:vMerge/>
             <w:tcBorders>
               <w:top w:val="single" w:sz="8" w:space="0" w:color="FFFFFF"/>
@@ -5001,7 +5540,7 @@
         </w:tc>
         <w:tc>
           <w:tcPr>
-            <w:tcW w:w="637" w:type="pct"/>
+            <w:tcW w:w="636" w:type="pct"/>
             <w:tcBorders>
               <w:top w:val="single" w:sz="24" w:space="0" w:color="FFFFFF"/>
               <w:left w:val="single" w:sz="24" w:space="0" w:color="FFFFFF"/>
@@ -5042,7 +5581,7 @@
         </w:tc>
         <w:tc>
           <w:tcPr>
-            <w:tcW w:w="702" w:type="pct"/>
+            <w:tcW w:w="701" w:type="pct"/>
             <w:tcBorders>
               <w:top w:val="single" w:sz="24" w:space="0" w:color="FFFFFF"/>
               <w:left w:val="single" w:sz="8" w:space="0" w:color="FFFFFF"/>
@@ -5083,7 +5622,7 @@
         </w:tc>
         <w:tc>
           <w:tcPr>
-            <w:tcW w:w="637" w:type="pct"/>
+            <w:tcW w:w="636" w:type="pct"/>
             <w:tcBorders>
               <w:top w:val="single" w:sz="24" w:space="0" w:color="FFFFFF"/>
               <w:left w:val="single" w:sz="8" w:space="0" w:color="FFFFFF"/>
@@ -5124,7 +5663,7 @@
         </w:tc>
         <w:tc>
           <w:tcPr>
-            <w:tcW w:w="637" w:type="pct"/>
+            <w:tcW w:w="636" w:type="pct"/>
             <w:tcBorders>
               <w:top w:val="single" w:sz="24" w:space="0" w:color="FFFFFF"/>
               <w:left w:val="single" w:sz="8" w:space="0" w:color="FFFFFF"/>
@@ -5165,7 +5704,7 @@
         </w:tc>
         <w:tc>
           <w:tcPr>
-            <w:tcW w:w="637" w:type="pct"/>
+            <w:tcW w:w="642" w:type="pct"/>
             <w:tcBorders>
               <w:top w:val="single" w:sz="24" w:space="0" w:color="FFFFFF"/>
               <w:left w:val="single" w:sz="8" w:space="0" w:color="FFFFFF"/>
@@ -5190,7 +5729,6 @@
                 <w:szCs w:val="24"/>
               </w:rPr>
             </w:pPr>
-            <w:proofErr w:type="gramStart"/>
             <w:r>
               <w:rPr>
                 <w:rFonts w:eastAsia="Times New Roman" w:cstheme="minorHAnsi"/>
@@ -5203,18 +5741,17 @@
               </w:rPr>
               <w:t>Take Action</w:t>
             </w:r>
-            <w:proofErr w:type="gramEnd"/>
           </w:p>
         </w:tc>
       </w:tr>
       <w:tr>
         <w:trPr>
-          <w:trHeight w:val="561"/>
+          <w:trHeight w:val="578"/>
           <w:jc w:val="center"/>
         </w:trPr>
         <w:tc>
           <w:tcPr>
-            <w:tcW w:w="657" w:type="pct"/>
+            <w:tcW w:w="593" w:type="pct"/>
             <w:vMerge w:val="restart"/>
             <w:tcBorders>
               <w:top w:val="single" w:sz="24" w:space="0" w:color="FFFFFF"/>
@@ -5254,7 +5791,7 @@
         </w:tc>
         <w:tc>
           <w:tcPr>
-            <w:tcW w:w="499" w:type="pct"/>
+            <w:tcW w:w="562" w:type="pct"/>
             <w:vMerge w:val="restart"/>
             <w:tcBorders>
               <w:top w:val="single" w:sz="24" w:space="0" w:color="FFFFFF"/>
@@ -5294,7 +5831,7 @@
         </w:tc>
         <w:tc>
           <w:tcPr>
-            <w:tcW w:w="594" w:type="pct"/>
+            <w:tcW w:w="592" w:type="pct"/>
             <w:vMerge w:val="restart"/>
             <w:tcBorders>
               <w:top w:val="single" w:sz="24" w:space="0" w:color="FFFFFF"/>
@@ -5334,7 +5871,7 @@
         </w:tc>
         <w:tc>
           <w:tcPr>
-            <w:tcW w:w="637" w:type="pct"/>
+            <w:tcW w:w="636" w:type="pct"/>
             <w:tcBorders>
               <w:top w:val="single" w:sz="8" w:space="0" w:color="FFFFFF"/>
               <w:left w:val="single" w:sz="8" w:space="0" w:color="FFFFFF"/>
@@ -5379,7 +5916,7 @@
         </w:tc>
         <w:tc>
           <w:tcPr>
-            <w:tcW w:w="702" w:type="pct"/>
+            <w:tcW w:w="701" w:type="pct"/>
             <w:tcBorders>
               <w:top w:val="single" w:sz="8" w:space="0" w:color="FFFFFF"/>
               <w:left w:val="single" w:sz="8" w:space="0" w:color="FFFFFF"/>
@@ -5424,7 +5961,7 @@
         </w:tc>
         <w:tc>
           <w:tcPr>
-            <w:tcW w:w="637" w:type="pct"/>
+            <w:tcW w:w="636" w:type="pct"/>
             <w:tcBorders>
               <w:top w:val="single" w:sz="8" w:space="0" w:color="FFFFFF"/>
               <w:left w:val="single" w:sz="8" w:space="0" w:color="FFFFFF"/>
@@ -5469,7 +6006,7 @@
         </w:tc>
         <w:tc>
           <w:tcPr>
-            <w:tcW w:w="637" w:type="pct"/>
+            <w:tcW w:w="636" w:type="pct"/>
             <w:tcBorders>
               <w:top w:val="single" w:sz="8" w:space="0" w:color="FFFFFF"/>
               <w:left w:val="single" w:sz="8" w:space="0" w:color="FFFFFF"/>
@@ -5514,7 +6051,7 @@
         </w:tc>
         <w:tc>
           <w:tcPr>
-            <w:tcW w:w="637" w:type="pct"/>
+            <w:tcW w:w="642" w:type="pct"/>
             <w:tcBorders>
               <w:top w:val="single" w:sz="8" w:space="0" w:color="FFFFFF"/>
               <w:left w:val="single" w:sz="8" w:space="0" w:color="FFFFFF"/>
@@ -5560,12 +6097,12 @@
       </w:tr>
       <w:tr>
         <w:trPr>
-          <w:trHeight w:val="1366"/>
+          <w:trHeight w:val="1408"/>
           <w:jc w:val="center"/>
         </w:trPr>
         <w:tc>
           <w:tcPr>
-            <w:tcW w:w="657" w:type="pct"/>
+            <w:tcW w:w="593" w:type="pct"/>
             <w:vMerge/>
             <w:tcBorders>
               <w:top w:val="single" w:sz="24" w:space="0" w:color="FFFFFF"/>
@@ -5589,7 +6126,7 @@
         </w:tc>
         <w:tc>
           <w:tcPr>
-            <w:tcW w:w="499" w:type="pct"/>
+            <w:tcW w:w="562" w:type="pct"/>
             <w:vMerge/>
             <w:tcBorders>
               <w:top w:val="single" w:sz="24" w:space="0" w:color="FFFFFF"/>
@@ -5613,7 +6150,7 @@
         </w:tc>
         <w:tc>
           <w:tcPr>
-            <w:tcW w:w="594" w:type="pct"/>
+            <w:tcW w:w="592" w:type="pct"/>
             <w:vMerge/>
             <w:tcBorders>
               <w:top w:val="single" w:sz="24" w:space="0" w:color="FFFFFF"/>
@@ -5637,7 +6174,7 @@
         </w:tc>
         <w:tc>
           <w:tcPr>
-            <w:tcW w:w="637" w:type="pct"/>
+            <w:tcW w:w="636" w:type="pct"/>
             <w:tcBorders>
               <w:top w:val="single" w:sz="8" w:space="0" w:color="FFFFFF"/>
               <w:left w:val="single" w:sz="8" w:space="0" w:color="FFFFFF"/>
@@ -5672,11 +6209,21 @@
               </w:rPr>
               <w:t>All</w:t>
             </w:r>
-          </w:p>
-        </w:tc>
-        <w:tc>
-          <w:tcPr>
-            <w:tcW w:w="702" w:type="pct"/>
+            <w:r>
+              <w:rPr>
+                <w:rFonts w:eastAsia="Times New Roman" w:cstheme="minorHAnsi"/>
+                <w:color w:val="000000" w:themeColor="dark1"/>
+                <w:kern w:val="24"/>
+                <w:sz w:val="24"/>
+                <w:szCs w:val="24"/>
+              </w:rPr>
+              <w:t xml:space="preserve"> activities</w:t>
+            </w:r>
+          </w:p>
+        </w:tc>
+        <w:tc>
+          <w:tcPr>
+            <w:tcW w:w="701" w:type="pct"/>
             <w:tcBorders>
               <w:top w:val="single" w:sz="8" w:space="0" w:color="FFFFFF"/>
               <w:left w:val="single" w:sz="8" w:space="0" w:color="FFFFFF"/>
@@ -5697,6 +6244,8 @@
               <w:spacing w:after="0" w:line="240" w:lineRule="auto"/>
               <w:rPr>
                 <w:rFonts w:eastAsia="Times New Roman" w:cstheme="minorHAnsi"/>
+                <w:color w:val="000000" w:themeColor="dark1"/>
+                <w:kern w:val="24"/>
                 <w:sz w:val="24"/>
                 <w:szCs w:val="24"/>
               </w:rPr>
@@ -5709,18 +6258,8 @@
                 <w:sz w:val="24"/>
                 <w:szCs w:val="24"/>
               </w:rPr>
-              <w:t>Community connections diagram</w:t>
-            </w:r>
-          </w:p>
-          <w:p>
-            <w:pPr>
-              <w:spacing w:after="0" w:line="240" w:lineRule="auto"/>
-              <w:rPr>
-                <w:rFonts w:eastAsia="Times New Roman" w:cstheme="minorHAnsi"/>
-                <w:sz w:val="24"/>
-                <w:szCs w:val="24"/>
-              </w:rPr>
-            </w:pPr>
+              <w:t xml:space="preserve">Diagram </w:t>
+            </w:r>
             <w:r>
               <w:rPr>
                 <w:rFonts w:eastAsia="Times New Roman" w:cstheme="minorHAnsi"/>
@@ -5729,13 +6268,61 @@
                 <w:sz w:val="24"/>
                 <w:szCs w:val="24"/>
               </w:rPr>
+              <w:t xml:space="preserve">Community connections </w:t>
+            </w:r>
+          </w:p>
+          <w:p>
+            <w:pPr>
+              <w:spacing w:after="0" w:line="240" w:lineRule="auto"/>
+              <w:rPr>
+                <w:rFonts w:eastAsia="Times New Roman" w:cstheme="minorHAnsi"/>
+                <w:sz w:val="24"/>
+                <w:szCs w:val="24"/>
+              </w:rPr>
+            </w:pPr>
+          </w:p>
+          <w:p>
+            <w:pPr>
+              <w:spacing w:after="0" w:line="240" w:lineRule="auto"/>
+              <w:rPr>
+                <w:rFonts w:eastAsia="Times New Roman" w:cstheme="minorHAnsi"/>
+                <w:sz w:val="24"/>
+                <w:szCs w:val="24"/>
+              </w:rPr>
+            </w:pPr>
+            <w:r>
+              <w:rPr>
+                <w:rFonts w:eastAsia="Times New Roman" w:cstheme="minorHAnsi"/>
+                <w:sz w:val="24"/>
+                <w:szCs w:val="24"/>
+              </w:rPr>
+              <w:t>Community</w:t>
+            </w:r>
+          </w:p>
+          <w:p>
+            <w:pPr>
+              <w:spacing w:after="0" w:line="240" w:lineRule="auto"/>
+              <w:rPr>
+                <w:rFonts w:eastAsia="Times New Roman" w:cstheme="minorHAnsi"/>
+                <w:sz w:val="24"/>
+                <w:szCs w:val="24"/>
+              </w:rPr>
+            </w:pPr>
+            <w:r>
+              <w:rPr>
+                <w:rFonts w:eastAsia="Times New Roman" w:cstheme="minorHAnsi"/>
+                <w:color w:val="000000" w:themeColor="dark1"/>
+                <w:kern w:val="24"/>
+                <w:sz w:val="24"/>
+                <w:szCs w:val="24"/>
+              </w:rPr>
               <w:t>Engagement plan</w:t>
             </w:r>
           </w:p>
         </w:tc>
         <w:tc>
           <w:tcPr>
-            <w:tcW w:w="637" w:type="pct"/>
+            <w:tcW w:w="636" w:type="pct"/>
             <w:tcBorders>
               <w:top w:val="single" w:sz="8" w:space="0" w:color="FFFFFF"/>
               <w:left w:val="single" w:sz="8" w:space="0" w:color="FFFFFF"/>
@@ -5768,18 +6355,8 @@
                 <w:sz w:val="24"/>
                 <w:szCs w:val="24"/>
               </w:rPr>
-              <w:t>Storytelling</w:t>
-            </w:r>
-          </w:p>
-          <w:p>
-            <w:pPr>
-              <w:spacing w:after="0" w:line="240" w:lineRule="auto"/>
-              <w:rPr>
-                <w:rFonts w:eastAsia="Times New Roman" w:cstheme="minorHAnsi"/>
-                <w:sz w:val="24"/>
-                <w:szCs w:val="24"/>
-              </w:rPr>
-            </w:pPr>
+              <w:t xml:space="preserve">Hazards </w:t>
+            </w:r>
             <w:r>
               <w:rPr>
                 <w:rFonts w:eastAsia="Times New Roman" w:cstheme="minorHAnsi"/>
@@ -5788,13 +6365,65 @@
                 <w:sz w:val="24"/>
                 <w:szCs w:val="24"/>
               </w:rPr>
-              <w:t>Hazards information</w:t>
-            </w:r>
-          </w:p>
-        </w:tc>
-        <w:tc>
-          <w:tcPr>
-            <w:tcW w:w="637" w:type="pct"/>
+              <w:t>Storytelling</w:t>
+            </w:r>
+          </w:p>
+          <w:p>
+            <w:pPr>
+              <w:spacing w:after="0" w:line="240" w:lineRule="auto"/>
+              <w:rPr>
+                <w:rFonts w:eastAsia="Times New Roman" w:cstheme="minorHAnsi"/>
+                <w:color w:val="000000" w:themeColor="dark1"/>
+                <w:kern w:val="24"/>
+                <w:sz w:val="24"/>
+                <w:szCs w:val="24"/>
+              </w:rPr>
+            </w:pPr>
+          </w:p>
+          <w:p>
+            <w:pPr>
+              <w:spacing w:after="0" w:line="240" w:lineRule="auto"/>
+              <w:rPr>
+                <w:rFonts w:eastAsia="Times New Roman" w:cstheme="minorHAnsi"/>
+                <w:sz w:val="24"/>
+                <w:szCs w:val="24"/>
+              </w:rPr>
+            </w:pPr>
+            <w:r>
+              <w:rPr>
+                <w:rFonts w:eastAsia="Times New Roman" w:cstheme="minorHAnsi"/>
+                <w:color w:val="000000" w:themeColor="dark1"/>
+                <w:kern w:val="24"/>
+                <w:sz w:val="24"/>
+                <w:szCs w:val="24"/>
+              </w:rPr>
+              <w:t xml:space="preserve">Collect </w:t>
+            </w:r>
+            <w:r>
+              <w:rPr>
+                <w:rFonts w:eastAsia="Times New Roman" w:cstheme="minorHAnsi"/>
+                <w:color w:val="000000" w:themeColor="dark1"/>
+                <w:kern w:val="24"/>
+                <w:sz w:val="24"/>
+                <w:szCs w:val="24"/>
+              </w:rPr>
+              <w:t xml:space="preserve">Hazards </w:t>
+            </w:r>
+            <w:r>
+              <w:rPr>
+                <w:rFonts w:eastAsia="Times New Roman" w:cstheme="minorHAnsi"/>
+                <w:color w:val="000000" w:themeColor="dark1"/>
+                <w:kern w:val="24"/>
+                <w:sz w:val="24"/>
+                <w:szCs w:val="24"/>
+              </w:rPr>
+              <w:t>Data</w:t>
+            </w:r>
+          </w:p>
+        </w:tc>
+        <w:tc>
+          <w:tcPr>
+            <w:tcW w:w="636" w:type="pct"/>
             <w:tcBorders>
               <w:top w:val="single" w:sz="8" w:space="0" w:color="FFFFFF"/>
               <w:left w:val="single" w:sz="8" w:space="0" w:color="FFFFFF"/>
@@ -5827,13 +6456,13 @@
                 <w:sz w:val="24"/>
                 <w:szCs w:val="24"/>
               </w:rPr>
-              <w:t>[Outside scope]</w:t>
-            </w:r>
-          </w:p>
-        </w:tc>
-        <w:tc>
-          <w:tcPr>
-            <w:tcW w:w="637" w:type="pct"/>
+              <w:t>Define Action Areas</w:t>
+            </w:r>
+          </w:p>
+        </w:tc>
+        <w:tc>
+          <w:tcPr>
+            <w:tcW w:w="642" w:type="pct"/>
             <w:tcBorders>
               <w:top w:val="single" w:sz="8" w:space="0" w:color="FFFFFF"/>
               <w:left w:val="single" w:sz="8" w:space="0" w:color="FFFFFF"/>
@@ -5866,19 +6495,19 @@
                 <w:sz w:val="24"/>
                 <w:szCs w:val="24"/>
               </w:rPr>
-              <w:t>Identify priority areas</w:t>
+              <w:t>[beyond scope]</w:t>
             </w:r>
           </w:p>
         </w:tc>
       </w:tr>
       <w:tr>
         <w:trPr>
-          <w:trHeight w:val="538"/>
+          <w:trHeight w:val="554"/>
           <w:jc w:val="center"/>
         </w:trPr>
         <w:tc>
           <w:tcPr>
-            <w:tcW w:w="657" w:type="pct"/>
+            <w:tcW w:w="593" w:type="pct"/>
             <w:vMerge w:val="restart"/>
             <w:tcBorders>
               <w:top w:val="single" w:sz="8" w:space="0" w:color="FFFFFF"/>
@@ -5918,7 +6547,7 @@
         </w:tc>
         <w:tc>
           <w:tcPr>
-            <w:tcW w:w="499" w:type="pct"/>
+            <w:tcW w:w="562" w:type="pct"/>
             <w:vMerge w:val="restart"/>
             <w:tcBorders>
               <w:top w:val="single" w:sz="8" w:space="0" w:color="FFFFFF"/>
@@ -5958,7 +6587,7 @@
         </w:tc>
         <w:tc>
           <w:tcPr>
-            <w:tcW w:w="594" w:type="pct"/>
+            <w:tcW w:w="592" w:type="pct"/>
             <w:vMerge w:val="restart"/>
             <w:tcBorders>
               <w:top w:val="single" w:sz="8" w:space="0" w:color="FFFFFF"/>
@@ -5998,7 +6627,7 @@
         </w:tc>
         <w:tc>
           <w:tcPr>
-            <w:tcW w:w="637" w:type="pct"/>
+            <w:tcW w:w="636" w:type="pct"/>
             <w:tcBorders>
               <w:top w:val="single" w:sz="8" w:space="0" w:color="FFFFFF"/>
               <w:left w:val="single" w:sz="8" w:space="0" w:color="FFFFFF"/>
@@ -6027,7 +6656,7 @@
         </w:tc>
         <w:tc>
           <w:tcPr>
-            <w:tcW w:w="702" w:type="pct"/>
+            <w:tcW w:w="701" w:type="pct"/>
             <w:tcBorders>
               <w:top w:val="single" w:sz="8" w:space="0" w:color="FFFFFF"/>
               <w:left w:val="single" w:sz="8" w:space="0" w:color="FFFFFF"/>
@@ -6072,7 +6701,7 @@
         </w:tc>
         <w:tc>
           <w:tcPr>
-            <w:tcW w:w="637" w:type="pct"/>
+            <w:tcW w:w="636" w:type="pct"/>
             <w:tcBorders>
               <w:top w:val="single" w:sz="8" w:space="0" w:color="FFFFFF"/>
               <w:left w:val="single" w:sz="8" w:space="0" w:color="FFFFFF"/>
@@ -6117,7 +6746,7 @@
         </w:tc>
         <w:tc>
           <w:tcPr>
-            <w:tcW w:w="637" w:type="pct"/>
+            <w:tcW w:w="636" w:type="pct"/>
             <w:tcBorders>
               <w:top w:val="single" w:sz="8" w:space="0" w:color="FFFFFF"/>
               <w:left w:val="single" w:sz="8" w:space="0" w:color="FFFFFF"/>
@@ -6162,7 +6791,7 @@
         </w:tc>
         <w:tc>
           <w:tcPr>
-            <w:tcW w:w="637" w:type="pct"/>
+            <w:tcW w:w="642" w:type="pct"/>
             <w:tcBorders>
               <w:top w:val="single" w:sz="8" w:space="0" w:color="FFFFFF"/>
               <w:left w:val="single" w:sz="8" w:space="0" w:color="FFFFFF"/>
@@ -6208,12 +6837,12 @@
       </w:tr>
       <w:tr>
         <w:trPr>
-          <w:trHeight w:val="1357"/>
+          <w:trHeight w:val="1278"/>
           <w:jc w:val="center"/>
         </w:trPr>
         <w:tc>
           <w:tcPr>
-            <w:tcW w:w="657" w:type="pct"/>
+            <w:tcW w:w="593" w:type="pct"/>
             <w:vMerge/>
             <w:tcBorders>
               <w:top w:val="single" w:sz="8" w:space="0" w:color="FFFFFF"/>
@@ -6237,7 +6866,7 @@
         </w:tc>
         <w:tc>
           <w:tcPr>
-            <w:tcW w:w="499" w:type="pct"/>
+            <w:tcW w:w="562" w:type="pct"/>
             <w:vMerge/>
             <w:tcBorders>
               <w:top w:val="single" w:sz="8" w:space="0" w:color="FFFFFF"/>
@@ -6261,7 +6890,7 @@
         </w:tc>
         <w:tc>
           <w:tcPr>
-            <w:tcW w:w="594" w:type="pct"/>
+            <w:tcW w:w="592" w:type="pct"/>
             <w:vMerge/>
             <w:tcBorders>
               <w:top w:val="single" w:sz="8" w:space="0" w:color="FFFFFF"/>
@@ -6285,7 +6914,7 @@
         </w:tc>
         <w:tc>
           <w:tcPr>
-            <w:tcW w:w="637" w:type="pct"/>
+            <w:tcW w:w="636" w:type="pct"/>
             <w:tcBorders>
               <w:top w:val="single" w:sz="8" w:space="0" w:color="FFFFFF"/>
               <w:left w:val="single" w:sz="8" w:space="0" w:color="FFFFFF"/>
@@ -6324,7 +6953,7 @@
         </w:tc>
         <w:tc>
           <w:tcPr>
-            <w:tcW w:w="702" w:type="pct"/>
+            <w:tcW w:w="701" w:type="pct"/>
             <w:tcBorders>
               <w:top w:val="single" w:sz="8" w:space="0" w:color="FFFFFF"/>
               <w:left w:val="single" w:sz="8" w:space="0" w:color="FFFFFF"/>
@@ -6357,9 +6986,8 @@
                 <w:sz w:val="24"/>
                 <w:szCs w:val="24"/>
               </w:rPr>
-              <w:t xml:space="preserve">[Already had a </w:t>
-            </w:r>
-            <w:proofErr w:type="gramStart"/>
+              <w:t>[Already had</w:t>
+            </w:r>
             <w:r>
               <w:rPr>
                 <w:rFonts w:eastAsia="Times New Roman" w:cstheme="minorHAnsi"/>
@@ -6368,9 +6996,8 @@
                 <w:sz w:val="24"/>
                 <w:szCs w:val="24"/>
               </w:rPr>
-              <w:t>strong relationships</w:t>
-            </w:r>
-            <w:proofErr w:type="gramEnd"/>
+              <w:t xml:space="preserve"> </w:t>
+            </w:r>
             <w:r>
               <w:rPr>
                 <w:rFonts w:eastAsia="Times New Roman" w:cstheme="minorHAnsi"/>
@@ -6379,13 +7006,13 @@
                 <w:sz w:val="24"/>
                 <w:szCs w:val="24"/>
               </w:rPr>
-              <w:t xml:space="preserve"> with local constituencies]</w:t>
-            </w:r>
-          </w:p>
-        </w:tc>
-        <w:tc>
-          <w:tcPr>
-            <w:tcW w:w="637" w:type="pct"/>
+              <w:t>strong relationships with local constituencies]</w:t>
+            </w:r>
+          </w:p>
+        </w:tc>
+        <w:tc>
+          <w:tcPr>
+            <w:tcW w:w="636" w:type="pct"/>
             <w:tcBorders>
               <w:top w:val="single" w:sz="8" w:space="0" w:color="FFFFFF"/>
               <w:left w:val="single" w:sz="8" w:space="0" w:color="FFFFFF"/>
@@ -6407,6 +7034,8 @@
               <w:ind w:left="187" w:hanging="187"/>
               <w:rPr>
                 <w:rFonts w:eastAsia="Times New Roman" w:cstheme="minorHAnsi"/>
+                <w:color w:val="000000" w:themeColor="dark1"/>
+                <w:kern w:val="24"/>
                 <w:sz w:val="24"/>
                 <w:szCs w:val="24"/>
               </w:rPr>
@@ -6419,7 +7048,7 @@
                 <w:sz w:val="24"/>
                 <w:szCs w:val="24"/>
               </w:rPr>
-              <w:t>Storytelling</w:t>
+              <w:t>Hazards</w:t>
             </w:r>
           </w:p>
           <w:p>
@@ -6440,20 +7069,13 @@
                 <w:sz w:val="24"/>
                 <w:szCs w:val="24"/>
               </w:rPr>
-              <w:t>Equity information</w:t>
+              <w:t>Storytelling</w:t>
             </w:r>
           </w:p>
           <w:p>
             <w:pPr>
               <w:spacing w:after="0" w:line="240" w:lineRule="auto"/>
               <w:ind w:left="187" w:hanging="187"/>
-              <w:rPr>
-                <w:rFonts w:eastAsia="Times New Roman" w:cstheme="minorHAnsi"/>
-                <w:sz w:val="24"/>
-                <w:szCs w:val="24"/>
-              </w:rPr>
-            </w:pPr>
-            <w:r>
               <w:rPr>
                 <w:rFonts w:eastAsia="Times New Roman" w:cstheme="minorHAnsi"/>
                 <w:color w:val="000000" w:themeColor="dark1"/>
@@ -6461,13 +7083,31 @@
                 <w:sz w:val="24"/>
                 <w:szCs w:val="24"/>
               </w:rPr>
-              <w:t>Hazards and asset mapping</w:t>
-            </w:r>
-          </w:p>
-        </w:tc>
-        <w:tc>
-          <w:tcPr>
-            <w:tcW w:w="637" w:type="pct"/>
+            </w:pPr>
+          </w:p>
+          <w:p>
+            <w:pPr>
+              <w:spacing w:after="0" w:line="240" w:lineRule="auto"/>
+              <w:ind w:left="187" w:hanging="187"/>
+              <w:rPr>
+                <w:rFonts w:eastAsia="Times New Roman" w:cstheme="minorHAnsi"/>
+                <w:sz w:val="24"/>
+                <w:szCs w:val="24"/>
+              </w:rPr>
+            </w:pPr>
+            <w:r>
+              <w:rPr>
+                <w:rFonts w:eastAsia="Times New Roman" w:cstheme="minorHAnsi"/>
+                <w:sz w:val="24"/>
+                <w:szCs w:val="24"/>
+              </w:rPr>
+              <w:t>Participatory Mapping</w:t>
+            </w:r>
+          </w:p>
+        </w:tc>
+        <w:tc>
+          <w:tcPr>
+            <w:tcW w:w="636" w:type="pct"/>
             <w:tcBorders>
               <w:top w:val="single" w:sz="8" w:space="0" w:color="FFFFFF"/>
               <w:left w:val="single" w:sz="8" w:space="0" w:color="FFFFFF"/>
@@ -6506,7 +7146,7 @@
         </w:tc>
         <w:tc>
           <w:tcPr>
-            <w:tcW w:w="637" w:type="pct"/>
+            <w:tcW w:w="642" w:type="pct"/>
             <w:tcBorders>
               <w:top w:val="single" w:sz="8" w:space="0" w:color="FFFFFF"/>
               <w:left w:val="single" w:sz="8" w:space="0" w:color="FFFFFF"/>
@@ -6534,24 +7174,22 @@
             <w:r>
               <w:rPr>
                 <w:rFonts w:eastAsia="Times New Roman" w:cstheme="minorHAnsi"/>
-                <w:color w:val="000000" w:themeColor="dark1"/>
-                <w:kern w:val="24"/>
-                <w:sz w:val="24"/>
-                <w:szCs w:val="24"/>
-              </w:rPr>
-              <w:t>All</w:t>
+                <w:sz w:val="24"/>
+                <w:szCs w:val="24"/>
+              </w:rPr>
+              <w:t>Monitoring Plan</w:t>
             </w:r>
           </w:p>
         </w:tc>
       </w:tr>
       <w:tr>
         <w:trPr>
-          <w:trHeight w:val="815"/>
+          <w:trHeight w:val="840"/>
           <w:jc w:val="center"/>
         </w:trPr>
         <w:tc>
           <w:tcPr>
-            <w:tcW w:w="657" w:type="pct"/>
+            <w:tcW w:w="593" w:type="pct"/>
             <w:vMerge w:val="restart"/>
             <w:tcBorders>
               <w:top w:val="single" w:sz="8" w:space="0" w:color="FFFFFF"/>
@@ -6585,13 +7223,14 @@
                 <w:sz w:val="24"/>
                 <w:szCs w:val="24"/>
               </w:rPr>
+              <w:lastRenderedPageBreak/>
               <w:t>County emergency manager</w:t>
             </w:r>
           </w:p>
         </w:tc>
         <w:tc>
           <w:tcPr>
-            <w:tcW w:w="499" w:type="pct"/>
+            <w:tcW w:w="562" w:type="pct"/>
             <w:vMerge w:val="restart"/>
             <w:tcBorders>
               <w:top w:val="single" w:sz="8" w:space="0" w:color="FFFFFF"/>
@@ -6631,7 +7270,7 @@
         </w:tc>
         <w:tc>
           <w:tcPr>
-            <w:tcW w:w="594" w:type="pct"/>
+            <w:tcW w:w="592" w:type="pct"/>
             <w:vMerge w:val="restart"/>
             <w:tcBorders>
               <w:top w:val="single" w:sz="8" w:space="0" w:color="FFFFFF"/>
@@ -6665,24 +7304,13 @@
                 <w:sz w:val="24"/>
                 <w:szCs w:val="24"/>
               </w:rPr>
-              <w:t xml:space="preserve">Incorporate lessons </w:t>
-            </w:r>
-            <w:r>
-              <w:rPr>
-                <w:rFonts w:eastAsia="Times New Roman" w:cstheme="minorHAnsi"/>
-                <w:color w:val="000000" w:themeColor="dark1"/>
-                <w:kern w:val="24"/>
-                <w:sz w:val="24"/>
-                <w:szCs w:val="24"/>
-              </w:rPr>
-              <w:lastRenderedPageBreak/>
-              <w:t>learned from COVID-19 pandemic</w:t>
-            </w:r>
-          </w:p>
-        </w:tc>
-        <w:tc>
-          <w:tcPr>
-            <w:tcW w:w="637" w:type="pct"/>
+              <w:t>Incorporate lessons learned from COVID-19 pandemic</w:t>
+            </w:r>
+          </w:p>
+        </w:tc>
+        <w:tc>
+          <w:tcPr>
+            <w:tcW w:w="636" w:type="pct"/>
             <w:tcBorders>
               <w:top w:val="single" w:sz="8" w:space="0" w:color="FFFFFF"/>
               <w:left w:val="single" w:sz="8" w:space="0" w:color="FFFFFF"/>
@@ -6721,14 +7349,13 @@
                 <w:sz w:val="24"/>
                 <w:szCs w:val="24"/>
               </w:rPr>
-              <w:lastRenderedPageBreak/>
               <w:t>  </w:t>
             </w:r>
           </w:p>
         </w:tc>
         <w:tc>
           <w:tcPr>
-            <w:tcW w:w="702" w:type="pct"/>
+            <w:tcW w:w="701" w:type="pct"/>
             <w:tcBorders>
               <w:top w:val="single" w:sz="8" w:space="0" w:color="FFFFFF"/>
               <w:left w:val="single" w:sz="8" w:space="0" w:color="FFFFFF"/>
@@ -6746,13 +7373,10 @@
           </w:tcPr>
           <w:p>
             <w:pPr>
-              <w:numPr>
-                <w:ilvl w:val="0"/>
-                <w:numId w:val="31"/>
-              </w:numPr>
+              <w:pStyle w:val="ListParagraph"/>
               <w:spacing w:after="0" w:line="240" w:lineRule="auto"/>
-              <w:ind w:left="1440"/>
-              <w:contextualSpacing/>
+              <w:ind w:left="0"/>
+              <w:jc w:val="right"/>
               <w:rPr>
                 <w:rFonts w:eastAsia="Times New Roman" w:cstheme="minorHAnsi"/>
                 <w:sz w:val="24"/>
@@ -6761,27 +7385,34 @@
             </w:pPr>
             <w:r>
               <w:rPr>
-                <w:rFonts w:eastAsia="Times New Roman" w:cstheme="minorHAnsi"/>
-                <w:color w:val="000000" w:themeColor="dark1"/>
-                <w:kern w:val="24"/>
-                <w:sz w:val="24"/>
-                <w:szCs w:val="24"/>
-              </w:rPr>
-              <w:t>  </w:t>
-            </w:r>
-            <w:r>
-              <w:rPr>
-                <w:rFonts w:eastAsia="Times New Roman" w:cstheme="minorHAnsi"/>
-                <w:sz w:val="24"/>
-                <w:szCs w:val="24"/>
-              </w:rPr>
-              <w:sym w:font="Wingdings" w:char="F0FC"/>
-            </w:r>
-          </w:p>
-        </w:tc>
-        <w:tc>
-          <w:tcPr>
-            <w:tcW w:w="637" w:type="pct"/>
+                <w:rFonts w:eastAsia="Courier New" w:cstheme="minorHAnsi"/>
+                <w:sz w:val="24"/>
+                <w:szCs w:val="24"/>
+              </w:rPr>
+              <w:t>o</w:t>
+            </w:r>
+            <w:r>
+              <w:rPr>
+                <w:rFonts w:eastAsia="Calibri" w:cstheme="minorHAnsi"/>
+                <w:color w:val="000000" w:themeColor="text1"/>
+                <w:sz w:val="24"/>
+                <w:szCs w:val="24"/>
+              </w:rPr>
+              <w:t xml:space="preserve"> then </w:t>
+            </w:r>
+            <w:r>
+              <w:rPr>
+                <w:rFonts w:ascii="Wingdings" w:eastAsia="Wingdings" w:hAnsi="Wingdings" w:cs="Wingdings"/>
+                <w:sz w:val="24"/>
+                <w:szCs w:val="24"/>
+              </w:rPr>
+              <w:t>ü</w:t>
+            </w:r>
+          </w:p>
+        </w:tc>
+        <w:tc>
+          <w:tcPr>
+            <w:tcW w:w="636" w:type="pct"/>
             <w:tcBorders>
               <w:top w:val="single" w:sz="8" w:space="0" w:color="FFFFFF"/>
               <w:left w:val="single" w:sz="8" w:space="0" w:color="FFFFFF"/>
@@ -6826,7 +7457,7 @@
         </w:tc>
         <w:tc>
           <w:tcPr>
-            <w:tcW w:w="637" w:type="pct"/>
+            <w:tcW w:w="636" w:type="pct"/>
             <w:tcBorders>
               <w:top w:val="single" w:sz="8" w:space="0" w:color="FFFFFF"/>
               <w:left w:val="single" w:sz="8" w:space="0" w:color="FFFFFF"/>
@@ -6871,7 +7502,7 @@
         </w:tc>
         <w:tc>
           <w:tcPr>
-            <w:tcW w:w="637" w:type="pct"/>
+            <w:tcW w:w="642" w:type="pct"/>
             <w:tcBorders>
               <w:top w:val="single" w:sz="8" w:space="0" w:color="FFFFFF"/>
               <w:left w:val="single" w:sz="8" w:space="0" w:color="FFFFFF"/>
@@ -6917,12 +7548,12 @@
       </w:tr>
       <w:tr>
         <w:trPr>
-          <w:trHeight w:val="1851"/>
+          <w:trHeight w:val="1909"/>
           <w:jc w:val="center"/>
         </w:trPr>
         <w:tc>
           <w:tcPr>
-            <w:tcW w:w="657" w:type="pct"/>
+            <w:tcW w:w="593" w:type="pct"/>
             <w:vMerge/>
             <w:tcBorders>
               <w:top w:val="single" w:sz="8" w:space="0" w:color="FFFFFF"/>
@@ -6946,7 +7577,7 @@
         </w:tc>
         <w:tc>
           <w:tcPr>
-            <w:tcW w:w="499" w:type="pct"/>
+            <w:tcW w:w="562" w:type="pct"/>
             <w:vMerge/>
             <w:tcBorders>
               <w:top w:val="single" w:sz="8" w:space="0" w:color="FFFFFF"/>
@@ -6970,7 +7601,7 @@
         </w:tc>
         <w:tc>
           <w:tcPr>
-            <w:tcW w:w="594" w:type="pct"/>
+            <w:tcW w:w="592" w:type="pct"/>
             <w:vMerge/>
             <w:tcBorders>
               <w:top w:val="single" w:sz="8" w:space="0" w:color="FFFFFF"/>
@@ -6994,7 +7625,7 @@
         </w:tc>
         <w:tc>
           <w:tcPr>
-            <w:tcW w:w="637" w:type="pct"/>
+            <w:tcW w:w="636" w:type="pct"/>
             <w:tcBorders>
               <w:top w:val="single" w:sz="8" w:space="0" w:color="FFFFFF"/>
               <w:left w:val="single" w:sz="8" w:space="0" w:color="FFFFFF"/>
@@ -7013,14 +7644,6 @@
           <w:p>
             <w:pPr>
               <w:spacing w:after="0" w:line="240" w:lineRule="auto"/>
-              <w:ind w:left="187" w:hanging="187"/>
-              <w:rPr>
-                <w:rFonts w:eastAsia="Times New Roman" w:cstheme="minorHAnsi"/>
-                <w:sz w:val="24"/>
-                <w:szCs w:val="24"/>
-              </w:rPr>
-            </w:pPr>
-            <w:r>
               <w:rPr>
                 <w:rFonts w:eastAsia="Times New Roman" w:cstheme="minorHAnsi"/>
                 <w:color w:val="000000" w:themeColor="dark1"/>
@@ -7028,18 +7651,6 @@
                 <w:sz w:val="24"/>
                 <w:szCs w:val="24"/>
               </w:rPr>
-              <w:t>Select goals &amp; activities</w:t>
-            </w:r>
-          </w:p>
-          <w:p>
-            <w:pPr>
-              <w:spacing w:after="0" w:line="240" w:lineRule="auto"/>
-              <w:ind w:left="187" w:hanging="187"/>
-              <w:rPr>
-                <w:rFonts w:eastAsia="Times New Roman" w:cstheme="minorHAnsi"/>
-                <w:sz w:val="24"/>
-                <w:szCs w:val="24"/>
-              </w:rPr>
             </w:pPr>
             <w:r>
               <w:rPr>
@@ -7049,13 +7660,43 @@
                 <w:sz w:val="24"/>
                 <w:szCs w:val="24"/>
               </w:rPr>
+              <w:t>Select goals &amp; activities</w:t>
+            </w:r>
+          </w:p>
+          <w:p>
+            <w:pPr>
+              <w:spacing w:after="0" w:line="240" w:lineRule="auto"/>
+              <w:rPr>
+                <w:rFonts w:eastAsia="Times New Roman" w:cstheme="minorHAnsi"/>
+                <w:sz w:val="24"/>
+                <w:szCs w:val="24"/>
+              </w:rPr>
+            </w:pPr>
+          </w:p>
+          <w:p>
+            <w:pPr>
+              <w:spacing w:after="0" w:line="240" w:lineRule="auto"/>
+              <w:rPr>
+                <w:rFonts w:eastAsia="Times New Roman" w:cstheme="minorHAnsi"/>
+                <w:sz w:val="24"/>
+                <w:szCs w:val="24"/>
+              </w:rPr>
+            </w:pPr>
+            <w:r>
+              <w:rPr>
+                <w:rFonts w:eastAsia="Times New Roman" w:cstheme="minorHAnsi"/>
+                <w:color w:val="000000" w:themeColor="dark1"/>
+                <w:kern w:val="24"/>
+                <w:sz w:val="24"/>
+                <w:szCs w:val="24"/>
+              </w:rPr>
               <w:t>Create project plan</w:t>
             </w:r>
           </w:p>
         </w:tc>
         <w:tc>
           <w:tcPr>
-            <w:tcW w:w="702" w:type="pct"/>
+            <w:tcW w:w="701" w:type="pct"/>
             <w:tcBorders>
               <w:top w:val="single" w:sz="8" w:space="0" w:color="FFFFFF"/>
               <w:left w:val="single" w:sz="8" w:space="0" w:color="FFFFFF"/>
@@ -7088,13 +7729,13 @@
                 <w:sz w:val="24"/>
                 <w:szCs w:val="24"/>
               </w:rPr>
-              <w:t>[Initially hesitant due to time limitation; revisited after it emerged as a priority from first workshop]</w:t>
-            </w:r>
-          </w:p>
-        </w:tc>
-        <w:tc>
-          <w:tcPr>
-            <w:tcW w:w="637" w:type="pct"/>
+              <w:t>[Initially hesitant due to time; revisited after it emerged as a priority]</w:t>
+            </w:r>
+          </w:p>
+        </w:tc>
+        <w:tc>
+          <w:tcPr>
+            <w:tcW w:w="636" w:type="pct"/>
             <w:tcBorders>
               <w:top w:val="single" w:sz="8" w:space="0" w:color="FFFFFF"/>
               <w:left w:val="single" w:sz="8" w:space="0" w:color="FFFFFF"/>
@@ -7113,7 +7754,6 @@
           <w:p>
             <w:pPr>
               <w:spacing w:after="0" w:line="240" w:lineRule="auto"/>
-              <w:ind w:left="187" w:hanging="187"/>
               <w:rPr>
                 <w:rFonts w:eastAsia="Times New Roman" w:cstheme="minorHAnsi"/>
                 <w:sz w:val="24"/>
@@ -7128,55 +7768,13 @@
                 <w:sz w:val="24"/>
                 <w:szCs w:val="24"/>
               </w:rPr>
-              <w:t>Hazards information</w:t>
-            </w:r>
-          </w:p>
-          <w:p>
-            <w:pPr>
-              <w:spacing w:after="0" w:line="240" w:lineRule="auto"/>
-              <w:ind w:left="187" w:hanging="187"/>
-              <w:rPr>
-                <w:rFonts w:eastAsia="Times New Roman" w:cstheme="minorHAnsi"/>
-                <w:sz w:val="24"/>
-                <w:szCs w:val="24"/>
-              </w:rPr>
-            </w:pPr>
-            <w:r>
-              <w:rPr>
-                <w:rFonts w:eastAsia="Times New Roman" w:cstheme="minorHAnsi"/>
-                <w:color w:val="000000" w:themeColor="dark1"/>
-                <w:kern w:val="24"/>
-                <w:sz w:val="24"/>
-                <w:szCs w:val="24"/>
-              </w:rPr>
-              <w:t>Community workshop</w:t>
-            </w:r>
-          </w:p>
-          <w:p>
-            <w:pPr>
-              <w:spacing w:after="0" w:line="240" w:lineRule="auto"/>
-              <w:ind w:left="187" w:hanging="187"/>
-              <w:rPr>
-                <w:rFonts w:eastAsia="Times New Roman" w:cstheme="minorHAnsi"/>
-                <w:sz w:val="24"/>
-                <w:szCs w:val="24"/>
-              </w:rPr>
-            </w:pPr>
-            <w:r>
-              <w:rPr>
-                <w:rFonts w:eastAsia="Times New Roman" w:cstheme="minorHAnsi"/>
-                <w:color w:val="000000" w:themeColor="dark1"/>
-                <w:kern w:val="24"/>
-                <w:sz w:val="24"/>
-                <w:szCs w:val="24"/>
-              </w:rPr>
-              <w:t>Social vulnerability assessment</w:t>
-            </w:r>
-          </w:p>
-        </w:tc>
-        <w:tc>
-          <w:tcPr>
-            <w:tcW w:w="637" w:type="pct"/>
+              <w:t>All activities</w:t>
+            </w:r>
+          </w:p>
+        </w:tc>
+        <w:tc>
+          <w:tcPr>
+            <w:tcW w:w="636" w:type="pct"/>
             <w:tcBorders>
               <w:top w:val="single" w:sz="8" w:space="0" w:color="FFFFFF"/>
               <w:left w:val="single" w:sz="8" w:space="0" w:color="FFFFFF"/>
@@ -7204,18 +7802,44 @@
             <w:r>
               <w:rPr>
                 <w:rFonts w:eastAsia="Times New Roman" w:cstheme="minorHAnsi"/>
-                <w:color w:val="000000" w:themeColor="dark1"/>
-                <w:kern w:val="24"/>
-                <w:sz w:val="24"/>
-                <w:szCs w:val="24"/>
-              </w:rPr>
-              <w:t>All</w:t>
-            </w:r>
-          </w:p>
-        </w:tc>
-        <w:tc>
-          <w:tcPr>
-            <w:tcW w:w="637" w:type="pct"/>
+                <w:sz w:val="24"/>
+                <w:szCs w:val="24"/>
+              </w:rPr>
+              <w:t>Disaster role play</w:t>
+            </w:r>
+          </w:p>
+          <w:p>
+            <w:pPr>
+              <w:spacing w:after="0" w:line="240" w:lineRule="auto"/>
+              <w:rPr>
+                <w:rFonts w:eastAsia="Times New Roman" w:cstheme="minorHAnsi"/>
+                <w:sz w:val="24"/>
+                <w:szCs w:val="24"/>
+              </w:rPr>
+            </w:pPr>
+          </w:p>
+          <w:p>
+            <w:pPr>
+              <w:spacing w:after="0" w:line="240" w:lineRule="auto"/>
+              <w:rPr>
+                <w:rFonts w:eastAsia="Times New Roman" w:cstheme="minorHAnsi"/>
+                <w:sz w:val="24"/>
+                <w:szCs w:val="24"/>
+              </w:rPr>
+            </w:pPr>
+            <w:r>
+              <w:rPr>
+                <w:rFonts w:eastAsia="Times New Roman" w:cstheme="minorHAnsi"/>
+                <w:sz w:val="24"/>
+                <w:szCs w:val="24"/>
+              </w:rPr>
+              <w:t>Brainstorm actions</w:t>
+            </w:r>
+          </w:p>
+        </w:tc>
+        <w:tc>
+          <w:tcPr>
+            <w:tcW w:w="642" w:type="pct"/>
             <w:tcBorders>
               <w:top w:val="single" w:sz="8" w:space="0" w:color="FFFFFF"/>
               <w:left w:val="single" w:sz="8" w:space="0" w:color="FFFFFF"/>
@@ -7234,7 +7858,6 @@
           <w:p>
             <w:pPr>
               <w:spacing w:after="0" w:line="240" w:lineRule="auto"/>
-              <w:ind w:left="86" w:hanging="86"/>
               <w:rPr>
                 <w:rFonts w:eastAsia="Times New Roman" w:cstheme="minorHAnsi"/>
                 <w:sz w:val="24"/>
@@ -7249,28 +7872,7 @@
                 <w:sz w:val="24"/>
                 <w:szCs w:val="24"/>
               </w:rPr>
-              <w:t>Disaster role play</w:t>
-            </w:r>
-          </w:p>
-          <w:p>
-            <w:pPr>
-              <w:spacing w:after="0" w:line="240" w:lineRule="auto"/>
-              <w:ind w:left="86" w:hanging="86"/>
-              <w:rPr>
-                <w:rFonts w:eastAsia="Times New Roman" w:cstheme="minorHAnsi"/>
-                <w:sz w:val="24"/>
-                <w:szCs w:val="24"/>
-              </w:rPr>
-            </w:pPr>
-            <w:r>
-              <w:rPr>
-                <w:rFonts w:eastAsia="Times New Roman" w:cstheme="minorHAnsi"/>
-                <w:color w:val="000000" w:themeColor="dark1"/>
-                <w:kern w:val="24"/>
-                <w:sz w:val="24"/>
-                <w:szCs w:val="24"/>
-              </w:rPr>
-              <w:t>Brainstorm actions</w:t>
+              <w:t>Implementation Worksheet</w:t>
             </w:r>
           </w:p>
         </w:tc>
@@ -7706,7 +8308,7 @@
       <w:lvlText w:val=""/>
       <w:lvlJc w:val="left"/>
       <w:pPr>
-        <w:ind w:left="360" w:hanging="360"/>
+        <w:ind w:left="720" w:hanging="360"/>
       </w:pPr>
       <w:rPr>
         <w:rFonts w:ascii="Symbol" w:hAnsi="Symbol" w:hint="default"/>
@@ -7718,7 +8320,7 @@
       <w:lvlText w:val="o"/>
       <w:lvlJc w:val="left"/>
       <w:pPr>
-        <w:ind w:left="1080" w:hanging="360"/>
+        <w:ind w:left="1440" w:hanging="360"/>
       </w:pPr>
       <w:rPr>
         <w:rFonts w:ascii="Courier New" w:hAnsi="Courier New" w:cs="Courier New" w:hint="default"/>
@@ -7730,7 +8332,7 @@
       <w:lvlText w:val=""/>
       <w:lvlJc w:val="left"/>
       <w:pPr>
-        <w:ind w:left="1800" w:hanging="360"/>
+        <w:ind w:left="2160" w:hanging="360"/>
       </w:pPr>
       <w:rPr>
         <w:rFonts w:ascii="Wingdings" w:hAnsi="Wingdings" w:hint="default"/>
@@ -7742,7 +8344,7 @@
       <w:lvlText w:val=""/>
       <w:lvlJc w:val="left"/>
       <w:pPr>
-        <w:ind w:left="2520" w:hanging="360"/>
+        <w:ind w:left="2880" w:hanging="360"/>
       </w:pPr>
       <w:rPr>
         <w:rFonts w:ascii="Symbol" w:hAnsi="Symbol" w:hint="default"/>
@@ -7754,7 +8356,7 @@
       <w:lvlText w:val="o"/>
       <w:lvlJc w:val="left"/>
       <w:pPr>
-        <w:ind w:left="3240" w:hanging="360"/>
+        <w:ind w:left="3600" w:hanging="360"/>
       </w:pPr>
       <w:rPr>
         <w:rFonts w:ascii="Courier New" w:hAnsi="Courier New" w:cs="Courier New" w:hint="default"/>
@@ -7766,7 +8368,7 @@
       <w:lvlText w:val=""/>
       <w:lvlJc w:val="left"/>
       <w:pPr>
-        <w:ind w:left="3960" w:hanging="360"/>
+        <w:ind w:left="4320" w:hanging="360"/>
       </w:pPr>
       <w:rPr>
         <w:rFonts w:ascii="Wingdings" w:hAnsi="Wingdings" w:hint="default"/>
@@ -7778,7 +8380,7 @@
       <w:lvlText w:val=""/>
       <w:lvlJc w:val="left"/>
       <w:pPr>
-        <w:ind w:left="4680" w:hanging="360"/>
+        <w:ind w:left="5040" w:hanging="360"/>
       </w:pPr>
       <w:rPr>
         <w:rFonts w:ascii="Symbol" w:hAnsi="Symbol" w:hint="default"/>
@@ -7790,7 +8392,7 @@
       <w:lvlText w:val="o"/>
       <w:lvlJc w:val="left"/>
       <w:pPr>
-        <w:ind w:left="5400" w:hanging="360"/>
+        <w:ind w:left="5760" w:hanging="360"/>
       </w:pPr>
       <w:rPr>
         <w:rFonts w:ascii="Courier New" w:hAnsi="Courier New" w:cs="Courier New" w:hint="default"/>
@@ -7802,7 +8404,7 @@
       <w:lvlText w:val=""/>
       <w:lvlJc w:val="left"/>
       <w:pPr>
-        <w:ind w:left="6120" w:hanging="360"/>
+        <w:ind w:left="6480" w:hanging="360"/>
       </w:pPr>
       <w:rPr>
         <w:rFonts w:ascii="Wingdings" w:hAnsi="Wingdings" w:hint="default"/>
@@ -8291,7 +8893,7 @@
   <w:abstractNum w:abstractNumId="7" w15:restartNumberingAfterBreak="0">
     <w:nsid w:val="1B5A13AA"/>
     <w:multiLevelType w:val="hybridMultilevel"/>
-    <w:tmpl w:val="045A554C"/>
+    <w:tmpl w:val="E6F84B50"/>
     <w:lvl w:ilvl="0" w:tplc="04090001">
       <w:start w:val="1"/>
       <w:numFmt w:val="bullet"/>
@@ -8316,7 +8918,7 @@
         <w:rFonts w:ascii="Courier New" w:hAnsi="Courier New" w:cs="Courier New" w:hint="default"/>
       </w:rPr>
     </w:lvl>
-    <w:lvl w:ilvl="2" w:tplc="04090005" w:tentative="1">
+    <w:lvl w:ilvl="2" w:tplc="04090005">
       <w:start w:val="1"/>
       <w:numFmt w:val="bullet"/>
       <w:lvlText w:val=""/>
@@ -8655,6 +9257,95 @@
     </w:lvl>
   </w:abstractNum>
   <w:abstractNum w:abstractNumId="10" w15:restartNumberingAfterBreak="0">
+    <w:nsid w:val="2C347684"/>
+    <w:multiLevelType w:val="hybridMultilevel"/>
+    <w:tmpl w:val="8940F414"/>
+    <w:lvl w:ilvl="0" w:tplc="0409000F">
+      <w:start w:val="1"/>
+      <w:numFmt w:val="decimal"/>
+      <w:lvlText w:val="%1."/>
+      <w:lvlJc w:val="left"/>
+      <w:pPr>
+        <w:ind w:left="720" w:hanging="360"/>
+      </w:pPr>
+      <w:rPr>
+        <w:rFonts w:hint="default"/>
+      </w:rPr>
+    </w:lvl>
+    <w:lvl w:ilvl="1" w:tplc="04090019" w:tentative="1">
+      <w:start w:val="1"/>
+      <w:numFmt w:val="lowerLetter"/>
+      <w:lvlText w:val="%2."/>
+      <w:lvlJc w:val="left"/>
+      <w:pPr>
+        <w:ind w:left="1440" w:hanging="360"/>
+      </w:pPr>
+    </w:lvl>
+    <w:lvl w:ilvl="2" w:tplc="0409001B" w:tentative="1">
+      <w:start w:val="1"/>
+      <w:numFmt w:val="lowerRoman"/>
+      <w:lvlText w:val="%3."/>
+      <w:lvlJc w:val="right"/>
+      <w:pPr>
+        <w:ind w:left="2160" w:hanging="180"/>
+      </w:pPr>
+    </w:lvl>
+    <w:lvl w:ilvl="3" w:tplc="0409000F" w:tentative="1">
+      <w:start w:val="1"/>
+      <w:numFmt w:val="decimal"/>
+      <w:lvlText w:val="%4."/>
+      <w:lvlJc w:val="left"/>
+      <w:pPr>
+        <w:ind w:left="2880" w:hanging="360"/>
+      </w:pPr>
+    </w:lvl>
+    <w:lvl w:ilvl="4" w:tplc="04090019" w:tentative="1">
+      <w:start w:val="1"/>
+      <w:numFmt w:val="lowerLetter"/>
+      <w:lvlText w:val="%5."/>
+      <w:lvlJc w:val="left"/>
+      <w:pPr>
+        <w:ind w:left="3600" w:hanging="360"/>
+      </w:pPr>
+    </w:lvl>
+    <w:lvl w:ilvl="5" w:tplc="0409001B" w:tentative="1">
+      <w:start w:val="1"/>
+      <w:numFmt w:val="lowerRoman"/>
+      <w:lvlText w:val="%6."/>
+      <w:lvlJc w:val="right"/>
+      <w:pPr>
+        <w:ind w:left="4320" w:hanging="180"/>
+      </w:pPr>
+    </w:lvl>
+    <w:lvl w:ilvl="6" w:tplc="0409000F" w:tentative="1">
+      <w:start w:val="1"/>
+      <w:numFmt w:val="decimal"/>
+      <w:lvlText w:val="%7."/>
+      <w:lvlJc w:val="left"/>
+      <w:pPr>
+        <w:ind w:left="5040" w:hanging="360"/>
+      </w:pPr>
+    </w:lvl>
+    <w:lvl w:ilvl="7" w:tplc="04090019" w:tentative="1">
+      <w:start w:val="1"/>
+      <w:numFmt w:val="lowerLetter"/>
+      <w:lvlText w:val="%8."/>
+      <w:lvlJc w:val="left"/>
+      <w:pPr>
+        <w:ind w:left="5760" w:hanging="360"/>
+      </w:pPr>
+    </w:lvl>
+    <w:lvl w:ilvl="8" w:tplc="0409001B" w:tentative="1">
+      <w:start w:val="1"/>
+      <w:numFmt w:val="lowerRoman"/>
+      <w:lvlText w:val="%9."/>
+      <w:lvlJc w:val="right"/>
+      <w:pPr>
+        <w:ind w:left="6480" w:hanging="180"/>
+      </w:pPr>
+    </w:lvl>
+  </w:abstractNum>
+  <w:abstractNum w:abstractNumId="11" w15:restartNumberingAfterBreak="0">
     <w:nsid w:val="2CAD1468"/>
     <w:multiLevelType w:val="hybridMultilevel"/>
     <w:tmpl w:val="CD26BCD8"/>
@@ -8740,7 +9431,7 @@
       </w:pPr>
     </w:lvl>
   </w:abstractNum>
-  <w:abstractNum w:abstractNumId="11" w15:restartNumberingAfterBreak="0">
+  <w:abstractNum w:abstractNumId="12" w15:restartNumberingAfterBreak="0">
     <w:nsid w:val="2ED01735"/>
     <w:multiLevelType w:val="hybridMultilevel"/>
     <w:tmpl w:val="39CC932C"/>
@@ -8829,7 +9520,97 @@
       </w:pPr>
     </w:lvl>
   </w:abstractNum>
-  <w:abstractNum w:abstractNumId="12" w15:restartNumberingAfterBreak="0">
+  <w:abstractNum w:abstractNumId="13" w15:restartNumberingAfterBreak="0">
+    <w:nsid w:val="2EFB7D66"/>
+    <w:multiLevelType w:val="hybridMultilevel"/>
+    <w:tmpl w:val="67BE5C0A"/>
+    <w:lvl w:ilvl="0" w:tplc="AB520BDC">
+      <w:start w:val="1"/>
+      <w:numFmt w:val="decimal"/>
+      <w:lvlText w:val="%1."/>
+      <w:lvlJc w:val="left"/>
+      <w:pPr>
+        <w:ind w:left="720" w:hanging="360"/>
+      </w:pPr>
+      <w:rPr>
+        <w:rFonts w:hint="default"/>
+        <w:sz w:val="24"/>
+      </w:rPr>
+    </w:lvl>
+    <w:lvl w:ilvl="1" w:tplc="04090019" w:tentative="1">
+      <w:start w:val="1"/>
+      <w:numFmt w:val="lowerLetter"/>
+      <w:lvlText w:val="%2."/>
+      <w:lvlJc w:val="left"/>
+      <w:pPr>
+        <w:ind w:left="1440" w:hanging="360"/>
+      </w:pPr>
+    </w:lvl>
+    <w:lvl w:ilvl="2" w:tplc="0409001B" w:tentative="1">
+      <w:start w:val="1"/>
+      <w:numFmt w:val="lowerRoman"/>
+      <w:lvlText w:val="%3."/>
+      <w:lvlJc w:val="right"/>
+      <w:pPr>
+        <w:ind w:left="2160" w:hanging="180"/>
+      </w:pPr>
+    </w:lvl>
+    <w:lvl w:ilvl="3" w:tplc="0409000F" w:tentative="1">
+      <w:start w:val="1"/>
+      <w:numFmt w:val="decimal"/>
+      <w:lvlText w:val="%4."/>
+      <w:lvlJc w:val="left"/>
+      <w:pPr>
+        <w:ind w:left="2880" w:hanging="360"/>
+      </w:pPr>
+    </w:lvl>
+    <w:lvl w:ilvl="4" w:tplc="04090019" w:tentative="1">
+      <w:start w:val="1"/>
+      <w:numFmt w:val="lowerLetter"/>
+      <w:lvlText w:val="%5."/>
+      <w:lvlJc w:val="left"/>
+      <w:pPr>
+        <w:ind w:left="3600" w:hanging="360"/>
+      </w:pPr>
+    </w:lvl>
+    <w:lvl w:ilvl="5" w:tplc="0409001B" w:tentative="1">
+      <w:start w:val="1"/>
+      <w:numFmt w:val="lowerRoman"/>
+      <w:lvlText w:val="%6."/>
+      <w:lvlJc w:val="right"/>
+      <w:pPr>
+        <w:ind w:left="4320" w:hanging="180"/>
+      </w:pPr>
+    </w:lvl>
+    <w:lvl w:ilvl="6" w:tplc="0409000F" w:tentative="1">
+      <w:start w:val="1"/>
+      <w:numFmt w:val="decimal"/>
+      <w:lvlText w:val="%7."/>
+      <w:lvlJc w:val="left"/>
+      <w:pPr>
+        <w:ind w:left="5040" w:hanging="360"/>
+      </w:pPr>
+    </w:lvl>
+    <w:lvl w:ilvl="7" w:tplc="04090019" w:tentative="1">
+      <w:start w:val="1"/>
+      <w:numFmt w:val="lowerLetter"/>
+      <w:lvlText w:val="%8."/>
+      <w:lvlJc w:val="left"/>
+      <w:pPr>
+        <w:ind w:left="5760" w:hanging="360"/>
+      </w:pPr>
+    </w:lvl>
+    <w:lvl w:ilvl="8" w:tplc="0409001B" w:tentative="1">
+      <w:start w:val="1"/>
+      <w:numFmt w:val="lowerRoman"/>
+      <w:lvlText w:val="%9."/>
+      <w:lvlJc w:val="right"/>
+      <w:pPr>
+        <w:ind w:left="6480" w:hanging="180"/>
+      </w:pPr>
+    </w:lvl>
+  </w:abstractNum>
+  <w:abstractNum w:abstractNumId="14" w15:restartNumberingAfterBreak="0">
     <w:nsid w:val="32565942"/>
     <w:multiLevelType w:val="hybridMultilevel"/>
     <w:tmpl w:val="027EF678"/>
@@ -8969,7 +9750,120 @@
       </w:rPr>
     </w:lvl>
   </w:abstractNum>
-  <w:abstractNum w:abstractNumId="13" w15:restartNumberingAfterBreak="0">
+  <w:abstractNum w:abstractNumId="15" w15:restartNumberingAfterBreak="0">
+    <w:nsid w:val="33940570"/>
+    <w:multiLevelType w:val="hybridMultilevel"/>
+    <w:tmpl w:val="70F6200C"/>
+    <w:lvl w:ilvl="0" w:tplc="04090001">
+      <w:start w:val="1"/>
+      <w:numFmt w:val="bullet"/>
+      <w:lvlText w:val=""/>
+      <w:lvlJc w:val="left"/>
+      <w:pPr>
+        <w:ind w:left="720" w:hanging="360"/>
+      </w:pPr>
+      <w:rPr>
+        <w:rFonts w:ascii="Symbol" w:hAnsi="Symbol" w:hint="default"/>
+      </w:rPr>
+    </w:lvl>
+    <w:lvl w:ilvl="1" w:tplc="04090003">
+      <w:start w:val="1"/>
+      <w:numFmt w:val="bullet"/>
+      <w:lvlText w:val="o"/>
+      <w:lvlJc w:val="left"/>
+      <w:pPr>
+        <w:ind w:left="1440" w:hanging="360"/>
+      </w:pPr>
+      <w:rPr>
+        <w:rFonts w:ascii="Courier New" w:hAnsi="Courier New" w:cs="Courier New" w:hint="default"/>
+      </w:rPr>
+    </w:lvl>
+    <w:lvl w:ilvl="2" w:tplc="04090005">
+      <w:start w:val="1"/>
+      <w:numFmt w:val="bullet"/>
+      <w:lvlText w:val=""/>
+      <w:lvlJc w:val="left"/>
+      <w:pPr>
+        <w:ind w:left="2160" w:hanging="360"/>
+      </w:pPr>
+      <w:rPr>
+        <w:rFonts w:ascii="Wingdings" w:hAnsi="Wingdings" w:hint="default"/>
+      </w:rPr>
+    </w:lvl>
+    <w:lvl w:ilvl="3" w:tplc="04090001" w:tentative="1">
+      <w:start w:val="1"/>
+      <w:numFmt w:val="bullet"/>
+      <w:lvlText w:val=""/>
+      <w:lvlJc w:val="left"/>
+      <w:pPr>
+        <w:ind w:left="2880" w:hanging="360"/>
+      </w:pPr>
+      <w:rPr>
+        <w:rFonts w:ascii="Symbol" w:hAnsi="Symbol" w:hint="default"/>
+      </w:rPr>
+    </w:lvl>
+    <w:lvl w:ilvl="4" w:tplc="04090003" w:tentative="1">
+      <w:start w:val="1"/>
+      <w:numFmt w:val="bullet"/>
+      <w:lvlText w:val="o"/>
+      <w:lvlJc w:val="left"/>
+      <w:pPr>
+        <w:ind w:left="3600" w:hanging="360"/>
+      </w:pPr>
+      <w:rPr>
+        <w:rFonts w:ascii="Courier New" w:hAnsi="Courier New" w:cs="Courier New" w:hint="default"/>
+      </w:rPr>
+    </w:lvl>
+    <w:lvl w:ilvl="5" w:tplc="04090005" w:tentative="1">
+      <w:start w:val="1"/>
+      <w:numFmt w:val="bullet"/>
+      <w:lvlText w:val=""/>
+      <w:lvlJc w:val="left"/>
+      <w:pPr>
+        <w:ind w:left="4320" w:hanging="360"/>
+      </w:pPr>
+      <w:rPr>
+        <w:rFonts w:ascii="Wingdings" w:hAnsi="Wingdings" w:hint="default"/>
+      </w:rPr>
+    </w:lvl>
+    <w:lvl w:ilvl="6" w:tplc="04090001" w:tentative="1">
+      <w:start w:val="1"/>
+      <w:numFmt w:val="bullet"/>
+      <w:lvlText w:val=""/>
+      <w:lvlJc w:val="left"/>
+      <w:pPr>
+        <w:ind w:left="5040" w:hanging="360"/>
+      </w:pPr>
+      <w:rPr>
+        <w:rFonts w:ascii="Symbol" w:hAnsi="Symbol" w:hint="default"/>
+      </w:rPr>
+    </w:lvl>
+    <w:lvl w:ilvl="7" w:tplc="04090003" w:tentative="1">
+      <w:start w:val="1"/>
+      <w:numFmt w:val="bullet"/>
+      <w:lvlText w:val="o"/>
+      <w:lvlJc w:val="left"/>
+      <w:pPr>
+        <w:ind w:left="5760" w:hanging="360"/>
+      </w:pPr>
+      <w:rPr>
+        <w:rFonts w:ascii="Courier New" w:hAnsi="Courier New" w:cs="Courier New" w:hint="default"/>
+      </w:rPr>
+    </w:lvl>
+    <w:lvl w:ilvl="8" w:tplc="04090005" w:tentative="1">
+      <w:start w:val="1"/>
+      <w:numFmt w:val="bullet"/>
+      <w:lvlText w:val=""/>
+      <w:lvlJc w:val="left"/>
+      <w:pPr>
+        <w:ind w:left="6480" w:hanging="360"/>
+      </w:pPr>
+      <w:rPr>
+        <w:rFonts w:ascii="Wingdings" w:hAnsi="Wingdings" w:hint="default"/>
+      </w:rPr>
+    </w:lvl>
+  </w:abstractNum>
+  <w:abstractNum w:abstractNumId="16" w15:restartNumberingAfterBreak="0">
     <w:nsid w:val="372A0F36"/>
     <w:multiLevelType w:val="hybridMultilevel"/>
     <w:tmpl w:val="ABC4FC3E"/>
@@ -9058,7 +9952,120 @@
       </w:pPr>
     </w:lvl>
   </w:abstractNum>
-  <w:abstractNum w:abstractNumId="14" w15:restartNumberingAfterBreak="0">
+  <w:abstractNum w:abstractNumId="17" w15:restartNumberingAfterBreak="0">
+    <w:nsid w:val="37C12F31"/>
+    <w:multiLevelType w:val="hybridMultilevel"/>
+    <w:tmpl w:val="41BE66EA"/>
+    <w:lvl w:ilvl="0" w:tplc="04090003">
+      <w:start w:val="1"/>
+      <w:numFmt w:val="bullet"/>
+      <w:lvlText w:val="o"/>
+      <w:lvlJc w:val="left"/>
+      <w:pPr>
+        <w:ind w:left="720" w:hanging="360"/>
+      </w:pPr>
+      <w:rPr>
+        <w:rFonts w:ascii="Courier New" w:hAnsi="Courier New" w:cs="Courier New" w:hint="default"/>
+      </w:rPr>
+    </w:lvl>
+    <w:lvl w:ilvl="1" w:tplc="04090003" w:tentative="1">
+      <w:start w:val="1"/>
+      <w:numFmt w:val="bullet"/>
+      <w:lvlText w:val="o"/>
+      <w:lvlJc w:val="left"/>
+      <w:pPr>
+        <w:ind w:left="1440" w:hanging="360"/>
+      </w:pPr>
+      <w:rPr>
+        <w:rFonts w:ascii="Courier New" w:hAnsi="Courier New" w:cs="Courier New" w:hint="default"/>
+      </w:rPr>
+    </w:lvl>
+    <w:lvl w:ilvl="2" w:tplc="04090005" w:tentative="1">
+      <w:start w:val="1"/>
+      <w:numFmt w:val="bullet"/>
+      <w:lvlText w:val=""/>
+      <w:lvlJc w:val="left"/>
+      <w:pPr>
+        <w:ind w:left="2160" w:hanging="360"/>
+      </w:pPr>
+      <w:rPr>
+        <w:rFonts w:ascii="Wingdings" w:hAnsi="Wingdings" w:hint="default"/>
+      </w:rPr>
+    </w:lvl>
+    <w:lvl w:ilvl="3" w:tplc="04090001" w:tentative="1">
+      <w:start w:val="1"/>
+      <w:numFmt w:val="bullet"/>
+      <w:lvlText w:val=""/>
+      <w:lvlJc w:val="left"/>
+      <w:pPr>
+        <w:ind w:left="2880" w:hanging="360"/>
+      </w:pPr>
+      <w:rPr>
+        <w:rFonts w:ascii="Symbol" w:hAnsi="Symbol" w:hint="default"/>
+      </w:rPr>
+    </w:lvl>
+    <w:lvl w:ilvl="4" w:tplc="04090003" w:tentative="1">
+      <w:start w:val="1"/>
+      <w:numFmt w:val="bullet"/>
+      <w:lvlText w:val="o"/>
+      <w:lvlJc w:val="left"/>
+      <w:pPr>
+        <w:ind w:left="3600" w:hanging="360"/>
+      </w:pPr>
+      <w:rPr>
+        <w:rFonts w:ascii="Courier New" w:hAnsi="Courier New" w:cs="Courier New" w:hint="default"/>
+      </w:rPr>
+    </w:lvl>
+    <w:lvl w:ilvl="5" w:tplc="04090005" w:tentative="1">
+      <w:start w:val="1"/>
+      <w:numFmt w:val="bullet"/>
+      <w:lvlText w:val=""/>
+      <w:lvlJc w:val="left"/>
+      <w:pPr>
+        <w:ind w:left="4320" w:hanging="360"/>
+      </w:pPr>
+      <w:rPr>
+        <w:rFonts w:ascii="Wingdings" w:hAnsi="Wingdings" w:hint="default"/>
+      </w:rPr>
+    </w:lvl>
+    <w:lvl w:ilvl="6" w:tplc="04090001" w:tentative="1">
+      <w:start w:val="1"/>
+      <w:numFmt w:val="bullet"/>
+      <w:lvlText w:val=""/>
+      <w:lvlJc w:val="left"/>
+      <w:pPr>
+        <w:ind w:left="5040" w:hanging="360"/>
+      </w:pPr>
+      <w:rPr>
+        <w:rFonts w:ascii="Symbol" w:hAnsi="Symbol" w:hint="default"/>
+      </w:rPr>
+    </w:lvl>
+    <w:lvl w:ilvl="7" w:tplc="04090003" w:tentative="1">
+      <w:start w:val="1"/>
+      <w:numFmt w:val="bullet"/>
+      <w:lvlText w:val="o"/>
+      <w:lvlJc w:val="left"/>
+      <w:pPr>
+        <w:ind w:left="5760" w:hanging="360"/>
+      </w:pPr>
+      <w:rPr>
+        <w:rFonts w:ascii="Courier New" w:hAnsi="Courier New" w:cs="Courier New" w:hint="default"/>
+      </w:rPr>
+    </w:lvl>
+    <w:lvl w:ilvl="8" w:tplc="04090005" w:tentative="1">
+      <w:start w:val="1"/>
+      <w:numFmt w:val="bullet"/>
+      <w:lvlText w:val=""/>
+      <w:lvlJc w:val="left"/>
+      <w:pPr>
+        <w:ind w:left="6480" w:hanging="360"/>
+      </w:pPr>
+      <w:rPr>
+        <w:rFonts w:ascii="Wingdings" w:hAnsi="Wingdings" w:hint="default"/>
+      </w:rPr>
+    </w:lvl>
+  </w:abstractNum>
+  <w:abstractNum w:abstractNumId="18" w15:restartNumberingAfterBreak="0">
     <w:nsid w:val="3A8667B7"/>
     <w:multiLevelType w:val="hybridMultilevel"/>
     <w:tmpl w:val="E97CBCC2"/>
@@ -9148,7 +10155,7 @@
       </w:pPr>
     </w:lvl>
   </w:abstractNum>
-  <w:abstractNum w:abstractNumId="15" w15:restartNumberingAfterBreak="0">
+  <w:abstractNum w:abstractNumId="19" w15:restartNumberingAfterBreak="0">
     <w:nsid w:val="422F46B1"/>
     <w:multiLevelType w:val="hybridMultilevel"/>
     <w:tmpl w:val="DCEE4F86"/>
@@ -9237,7 +10244,7 @@
       </w:pPr>
     </w:lvl>
   </w:abstractNum>
-  <w:abstractNum w:abstractNumId="16" w15:restartNumberingAfterBreak="0">
+  <w:abstractNum w:abstractNumId="20" w15:restartNumberingAfterBreak="0">
     <w:nsid w:val="46DC2D7A"/>
     <w:multiLevelType w:val="hybridMultilevel"/>
     <w:tmpl w:val="B20ACDC2"/>
@@ -9350,7 +10357,7 @@
       </w:rPr>
     </w:lvl>
   </w:abstractNum>
-  <w:abstractNum w:abstractNumId="17" w15:restartNumberingAfterBreak="0">
+  <w:abstractNum w:abstractNumId="21" w15:restartNumberingAfterBreak="0">
     <w:nsid w:val="484C538C"/>
     <w:multiLevelType w:val="hybridMultilevel"/>
     <w:tmpl w:val="24067154"/>
@@ -9462,7 +10469,7 @@
       </w:rPr>
     </w:lvl>
   </w:abstractNum>
-  <w:abstractNum w:abstractNumId="18" w15:restartNumberingAfterBreak="0">
+  <w:abstractNum w:abstractNumId="22" w15:restartNumberingAfterBreak="0">
     <w:nsid w:val="4A456EF6"/>
     <w:multiLevelType w:val="hybridMultilevel"/>
     <w:tmpl w:val="36769A82"/>
@@ -9602,7 +10609,7 @@
       </w:rPr>
     </w:lvl>
   </w:abstractNum>
-  <w:abstractNum w:abstractNumId="19" w15:restartNumberingAfterBreak="0">
+  <w:abstractNum w:abstractNumId="23" w15:restartNumberingAfterBreak="0">
     <w:nsid w:val="4BE968F1"/>
     <w:multiLevelType w:val="hybridMultilevel"/>
     <w:tmpl w:val="86585F6C"/>
@@ -9742,7 +10749,7 @@
       </w:rPr>
     </w:lvl>
   </w:abstractNum>
-  <w:abstractNum w:abstractNumId="20" w15:restartNumberingAfterBreak="0">
+  <w:abstractNum w:abstractNumId="24" w15:restartNumberingAfterBreak="0">
     <w:nsid w:val="5567292E"/>
     <w:multiLevelType w:val="hybridMultilevel"/>
     <w:tmpl w:val="178A8B9A"/>
@@ -9855,7 +10862,7 @@
       </w:rPr>
     </w:lvl>
   </w:abstractNum>
-  <w:abstractNum w:abstractNumId="21" w15:restartNumberingAfterBreak="0">
+  <w:abstractNum w:abstractNumId="25" w15:restartNumberingAfterBreak="0">
     <w:nsid w:val="56C74AA9"/>
     <w:multiLevelType w:val="hybridMultilevel"/>
     <w:tmpl w:val="7FE27796"/>
@@ -9944,7 +10951,7 @@
       </w:pPr>
     </w:lvl>
   </w:abstractNum>
-  <w:abstractNum w:abstractNumId="22" w15:restartNumberingAfterBreak="0">
+  <w:abstractNum w:abstractNumId="26" w15:restartNumberingAfterBreak="0">
     <w:nsid w:val="58DC2B60"/>
     <w:multiLevelType w:val="hybridMultilevel"/>
     <w:tmpl w:val="88F48AF8"/>
@@ -10057,7 +11064,7 @@
       </w:rPr>
     </w:lvl>
   </w:abstractNum>
-  <w:abstractNum w:abstractNumId="23" w15:restartNumberingAfterBreak="0">
+  <w:abstractNum w:abstractNumId="27" w15:restartNumberingAfterBreak="0">
     <w:nsid w:val="593D7BCC"/>
     <w:multiLevelType w:val="hybridMultilevel"/>
     <w:tmpl w:val="FFFFFFFF"/>
@@ -10143,7 +11150,7 @@
       </w:pPr>
     </w:lvl>
   </w:abstractNum>
-  <w:abstractNum w:abstractNumId="24" w15:restartNumberingAfterBreak="0">
+  <w:abstractNum w:abstractNumId="28" w15:restartNumberingAfterBreak="0">
     <w:nsid w:val="5C492DDB"/>
     <w:multiLevelType w:val="hybridMultilevel"/>
     <w:tmpl w:val="D3A60FFE"/>
@@ -10283,7 +11290,7 @@
       </w:rPr>
     </w:lvl>
   </w:abstractNum>
-  <w:abstractNum w:abstractNumId="25" w15:restartNumberingAfterBreak="0">
+  <w:abstractNum w:abstractNumId="29" w15:restartNumberingAfterBreak="0">
     <w:nsid w:val="61DF7B0D"/>
     <w:multiLevelType w:val="hybridMultilevel"/>
     <w:tmpl w:val="FBB84DC4"/>
@@ -10423,7 +11430,7 @@
       </w:rPr>
     </w:lvl>
   </w:abstractNum>
-  <w:abstractNum w:abstractNumId="26" w15:restartNumberingAfterBreak="0">
+  <w:abstractNum w:abstractNumId="30" w15:restartNumberingAfterBreak="0">
     <w:nsid w:val="654562A1"/>
     <w:multiLevelType w:val="hybridMultilevel"/>
     <w:tmpl w:val="F89AD7E0"/>
@@ -10563,7 +11570,7 @@
       </w:rPr>
     </w:lvl>
   </w:abstractNum>
-  <w:abstractNum w:abstractNumId="27" w15:restartNumberingAfterBreak="0">
+  <w:abstractNum w:abstractNumId="31" w15:restartNumberingAfterBreak="0">
     <w:nsid w:val="74A65F79"/>
     <w:multiLevelType w:val="hybridMultilevel"/>
     <w:tmpl w:val="FFB66C32"/>
@@ -10703,7 +11710,7 @@
       </w:rPr>
     </w:lvl>
   </w:abstractNum>
-  <w:abstractNum w:abstractNumId="28" w15:restartNumberingAfterBreak="0">
+  <w:abstractNum w:abstractNumId="32" w15:restartNumberingAfterBreak="0">
     <w:nsid w:val="77C8001E"/>
     <w:multiLevelType w:val="hybridMultilevel"/>
     <w:tmpl w:val="44665018"/>
@@ -10843,7 +11850,7 @@
       </w:rPr>
     </w:lvl>
   </w:abstractNum>
-  <w:abstractNum w:abstractNumId="29" w15:restartNumberingAfterBreak="0">
+  <w:abstractNum w:abstractNumId="33" w15:restartNumberingAfterBreak="0">
     <w:nsid w:val="795E6218"/>
     <w:multiLevelType w:val="hybridMultilevel"/>
     <w:tmpl w:val="E3F61462"/>
@@ -10956,7 +11963,7 @@
       </w:rPr>
     </w:lvl>
   </w:abstractNum>
-  <w:abstractNum w:abstractNumId="30" w15:restartNumberingAfterBreak="0">
+  <w:abstractNum w:abstractNumId="34" w15:restartNumberingAfterBreak="0">
     <w:nsid w:val="7AF97F05"/>
     <w:multiLevelType w:val="hybridMultilevel"/>
     <w:tmpl w:val="4D2AA972"/>
@@ -11096,7 +12103,7 @@
       </w:rPr>
     </w:lvl>
   </w:abstractNum>
-  <w:abstractNum w:abstractNumId="31" w15:restartNumberingAfterBreak="0">
+  <w:abstractNum w:abstractNumId="35" w15:restartNumberingAfterBreak="0">
     <w:nsid w:val="7F250000"/>
     <w:multiLevelType w:val="hybridMultilevel"/>
     <w:tmpl w:val="6E56570C"/>
@@ -11210,40 +12217,40 @@
     </w:lvl>
   </w:abstractNum>
   <w:num w:numId="1" w16cid:durableId="427968136">
-    <w:abstractNumId w:val="10"/>
+    <w:abstractNumId w:val="11"/>
   </w:num>
   <w:num w:numId="2" w16cid:durableId="1689136537">
-    <w:abstractNumId w:val="23"/>
+    <w:abstractNumId w:val="27"/>
   </w:num>
   <w:num w:numId="3" w16cid:durableId="1104573092">
+    <w:abstractNumId w:val="28"/>
+  </w:num>
+  <w:num w:numId="4" w16cid:durableId="2013873957">
+    <w:abstractNumId w:val="21"/>
+  </w:num>
+  <w:num w:numId="5" w16cid:durableId="1574968582">
     <w:abstractNumId w:val="24"/>
   </w:num>
-  <w:num w:numId="4" w16cid:durableId="2013873957">
-    <w:abstractNumId w:val="17"/>
+  <w:num w:numId="6" w16cid:durableId="1960066191">
+    <w:abstractNumId w:val="33"/>
   </w:num>
-  <w:num w:numId="5" w16cid:durableId="1574968582">
+  <w:num w:numId="7" w16cid:durableId="838229158">
     <w:abstractNumId w:val="20"/>
   </w:num>
-  <w:num w:numId="6" w16cid:durableId="1960066191">
-    <w:abstractNumId w:val="29"/>
-  </w:num>
-  <w:num w:numId="7" w16cid:durableId="838229158">
-    <w:abstractNumId w:val="16"/>
-  </w:num>
   <w:num w:numId="8" w16cid:durableId="88015128">
-    <w:abstractNumId w:val="22"/>
+    <w:abstractNumId w:val="26"/>
   </w:num>
   <w:num w:numId="9" w16cid:durableId="1505319482">
-    <w:abstractNumId w:val="31"/>
+    <w:abstractNumId w:val="35"/>
   </w:num>
   <w:num w:numId="10" w16cid:durableId="391195470">
     <w:abstractNumId w:val="9"/>
   </w:num>
   <w:num w:numId="11" w16cid:durableId="2134445341">
-    <w:abstractNumId w:val="13"/>
+    <w:abstractNumId w:val="16"/>
   </w:num>
   <w:num w:numId="12" w16cid:durableId="1971012962">
-    <w:abstractNumId w:val="15"/>
+    <w:abstractNumId w:val="19"/>
   </w:num>
   <w:num w:numId="13" w16cid:durableId="1438913841">
     <w:abstractNumId w:val="2"/>
@@ -11252,13 +12259,13 @@
     <w:abstractNumId w:val="7"/>
   </w:num>
   <w:num w:numId="15" w16cid:durableId="1880776788">
-    <w:abstractNumId w:val="21"/>
+    <w:abstractNumId w:val="25"/>
   </w:num>
   <w:num w:numId="16" w16cid:durableId="183635819">
-    <w:abstractNumId w:val="11"/>
+    <w:abstractNumId w:val="12"/>
   </w:num>
   <w:num w:numId="17" w16cid:durableId="2035761669">
-    <w:abstractNumId w:val="14"/>
+    <w:abstractNumId w:val="18"/>
   </w:num>
   <w:num w:numId="18" w16cid:durableId="42022451">
     <w:abstractNumId w:val="3"/>
@@ -11273,37 +12280,49 @@
     <w:abstractNumId w:val="1"/>
   </w:num>
   <w:num w:numId="22" w16cid:durableId="2000033205">
-    <w:abstractNumId w:val="26"/>
+    <w:abstractNumId w:val="30"/>
   </w:num>
   <w:num w:numId="23" w16cid:durableId="1984003345">
     <w:abstractNumId w:val="0"/>
   </w:num>
   <w:num w:numId="24" w16cid:durableId="1336684290">
-    <w:abstractNumId w:val="19"/>
+    <w:abstractNumId w:val="23"/>
   </w:num>
   <w:num w:numId="25" w16cid:durableId="270286122">
-    <w:abstractNumId w:val="25"/>
+    <w:abstractNumId w:val="29"/>
   </w:num>
   <w:num w:numId="26" w16cid:durableId="1151555846">
     <w:abstractNumId w:val="8"/>
   </w:num>
   <w:num w:numId="27" w16cid:durableId="364869465">
-    <w:abstractNumId w:val="12"/>
+    <w:abstractNumId w:val="14"/>
   </w:num>
   <w:num w:numId="28" w16cid:durableId="1419208920">
     <w:abstractNumId w:val="5"/>
   </w:num>
   <w:num w:numId="29" w16cid:durableId="1888713548">
-    <w:abstractNumId w:val="30"/>
+    <w:abstractNumId w:val="34"/>
   </w:num>
   <w:num w:numId="30" w16cid:durableId="1448549679">
-    <w:abstractNumId w:val="27"/>
+    <w:abstractNumId w:val="31"/>
   </w:num>
   <w:num w:numId="31" w16cid:durableId="1250508789">
-    <w:abstractNumId w:val="28"/>
+    <w:abstractNumId w:val="32"/>
   </w:num>
   <w:num w:numId="32" w16cid:durableId="1545217671">
-    <w:abstractNumId w:val="18"/>
+    <w:abstractNumId w:val="22"/>
+  </w:num>
+  <w:num w:numId="33" w16cid:durableId="1418483922">
+    <w:abstractNumId w:val="15"/>
+  </w:num>
+  <w:num w:numId="34" w16cid:durableId="1609971933">
+    <w:abstractNumId w:val="10"/>
+  </w:num>
+  <w:num w:numId="35" w16cid:durableId="1353726090">
+    <w:abstractNumId w:val="13"/>
+  </w:num>
+  <w:num w:numId="36" w16cid:durableId="1122267898">
+    <w:abstractNumId w:val="17"/>
   </w:num>
 </w:numbering>
 </file>
@@ -12261,6 +13280,71 @@
 </file>
 
 <file path=customXml/item1.xml><?xml version="1.0" encoding="utf-8"?>
+<?mso-contentType ?>
+<SharedContentType xmlns="Microsoft.SharePoint.Taxonomy.ContentTypeSync" SourceId="29f62856-1543-49d4-a736-4569d363f533" ContentTypeId="0x0101" PreviousValue="false"/>
+</file>
+
+<file path=customXml/item2.xml><?xml version="1.0" encoding="utf-8"?>
+<?mso-contentType ?>
+<FormTemplates xmlns="http://schemas.microsoft.com/sharepoint/v3/contenttype/forms">
+  <Display>DocumentLibraryForm</Display>
+  <Edit>DocumentLibraryForm</Edit>
+  <New>DocumentLibraryForm</New>
+</FormTemplates>
+</file>
+
+<file path=customXml/item3.xml><?xml version="1.0" encoding="utf-8"?>
+<p:properties xmlns:p="http://schemas.microsoft.com/office/2006/metadata/properties" xmlns:xsi="http://www.w3.org/2001/XMLSchema-instance" xmlns:pc="http://schemas.microsoft.com/office/infopath/2007/PartnerControls">
+  <documentManagement>
+    <SharedWithUsers xmlns="8f0ccb0b-2b45-4ecf-807d-d8fd9145fac4">
+      <UserInfo>
+        <DisplayName/>
+        <AccountId xsi:nil="true"/>
+        <AccountType/>
+      </UserInfo>
+    </SharedWithUsers>
+    <_Source xmlns="http://schemas.microsoft.com/sharepoint/v3/fields" xsi:nil="true"/>
+    <Language xmlns="http://schemas.microsoft.com/sharepoint/v3">English</Language>
+    <_ip_UnifiedCompliancePolicyUIAction xmlns="http://schemas.microsoft.com/sharepoint/v3" xsi:nil="true"/>
+    <j747ac98061d40f0aa7bd47e1db5675d xmlns="4ffa91fb-a0ff-4ac5-b2db-65c790d184a4">
+      <Terms xmlns="http://schemas.microsoft.com/office/infopath/2007/PartnerControls"/>
+    </j747ac98061d40f0aa7bd47e1db5675d>
+    <lcf76f155ced4ddcb4097134ff3c332f xmlns="c3fe2bc6-81ec-4aad-a296-b74ae9f31a66">
+      <Terms xmlns="http://schemas.microsoft.com/office/infopath/2007/PartnerControls"/>
+    </lcf76f155ced4ddcb4097134ff3c332f>
+    <External_x0020_Contributor xmlns="4ffa91fb-a0ff-4ac5-b2db-65c790d184a4" xsi:nil="true"/>
+    <TaxKeywordTaxHTField xmlns="4ffa91fb-a0ff-4ac5-b2db-65c790d184a4">
+      <Terms xmlns="http://schemas.microsoft.com/office/infopath/2007/PartnerControls"/>
+    </TaxKeywordTaxHTField>
+    <Record xmlns="4ffa91fb-a0ff-4ac5-b2db-65c790d184a4">Shared</Record>
+    <_ip_UnifiedCompliancePolicyProperties xmlns="http://schemas.microsoft.com/sharepoint/v3" xsi:nil="true"/>
+    <Rights xmlns="4ffa91fb-a0ff-4ac5-b2db-65c790d184a4" xsi:nil="true"/>
+    <Document_x0020_Creation_x0020_Date xmlns="4ffa91fb-a0ff-4ac5-b2db-65c790d184a4">2023-06-16T17:51:38+00:00</Document_x0020_Creation_x0020_Date>
+    <EPA_x0020_Office xmlns="4ffa91fb-a0ff-4ac5-b2db-65c790d184a4" xsi:nil="true"/>
+    <CategoryDescription xmlns="http://schemas.microsoft.com/sharepoint.v3" xsi:nil="true"/>
+    <Identifier xmlns="4ffa91fb-a0ff-4ac5-b2db-65c790d184a4" xsi:nil="true"/>
+    <_Coverage xmlns="http://schemas.microsoft.com/sharepoint/v3/fields" xsi:nil="true"/>
+    <Creator xmlns="4ffa91fb-a0ff-4ac5-b2db-65c790d184a4">
+      <UserInfo>
+        <DisplayName/>
+        <AccountId xsi:nil="true"/>
+        <AccountType/>
+      </UserInfo>
+    </Creator>
+    <EPA_x0020_Related_x0020_Documents xmlns="4ffa91fb-a0ff-4ac5-b2db-65c790d184a4" xsi:nil="true"/>
+    <EPA_x0020_Contributor xmlns="4ffa91fb-a0ff-4ac5-b2db-65c790d184a4">
+      <UserInfo>
+        <DisplayName/>
+        <AccountId xsi:nil="true"/>
+        <AccountType/>
+      </UserInfo>
+    </EPA_x0020_Contributor>
+    <TaxCatchAll xmlns="4ffa91fb-a0ff-4ac5-b2db-65c790d184a4" xsi:nil="true"/>
+  </documentManagement>
+</p:properties>
+</file>
+
+<file path=customXml/item4.xml><?xml version="1.0" encoding="utf-8"?>
 <ct:contentTypeSchema xmlns:ct="http://schemas.microsoft.com/office/2006/metadata/contentType" xmlns:ma="http://schemas.microsoft.com/office/2006/metadata/properties/metaAttributes" ct:_="" ma:_="" ma:contentTypeName="Document" ma:contentTypeID="0x010100BCAB26B0D8085F48A9144F3A5DA03370" ma:contentTypeVersion="16" ma:contentTypeDescription="Create a new document." ma:contentTypeScope="" ma:versionID="6126d18dd34a033e834faa43c7012a8f">
   <xsd:schema xmlns:xsd="http://www.w3.org/2001/XMLSchema" xmlns:xs="http://www.w3.org/2001/XMLSchema" xmlns:p="http://schemas.microsoft.com/office/2006/metadata/properties" xmlns:ns1="http://schemas.microsoft.com/sharepoint/v3" xmlns:ns2="4ffa91fb-a0ff-4ac5-b2db-65c790d184a4" xmlns:ns3="http://schemas.microsoft.com/sharepoint.v3" xmlns:ns4="http://schemas.microsoft.com/sharepoint/v3/fields" xmlns:ns5="c3fe2bc6-81ec-4aad-a296-b74ae9f31a66" xmlns:ns6="8f0ccb0b-2b45-4ecf-807d-d8fd9145fac4" targetNamespace="http://schemas.microsoft.com/office/2006/metadata/properties" ma:root="true" ma:fieldsID="6017fc57cf11e672346f592896667005" ns1:_="" ns2:_="" ns3:_="" ns4:_="" ns5:_="" ns6:_="">
     <xsd:import namespace="http://schemas.microsoft.com/sharepoint/v3"/>
@@ -12711,66 +13795,39 @@
 </ct:contentTypeSchema>
 </file>
 
-<file path=customXml/item2.xml><?xml version="1.0" encoding="utf-8"?>
-<?mso-contentType ?>
-<SharedContentType xmlns="Microsoft.SharePoint.Taxonomy.ContentTypeSync" SourceId="29f62856-1543-49d4-a736-4569d363f533" ContentTypeId="0x0101" PreviousValue="false"/>
+<file path=customXml/itemProps1.xml><?xml version="1.0" encoding="utf-8"?>
+<ds:datastoreItem xmlns:ds="http://schemas.openxmlformats.org/officeDocument/2006/customXml" ds:itemID="{025AEC0C-A4BF-40AA-812C-3A04BDD2A251}">
+  <ds:schemaRefs>
+    <ds:schemaRef ds:uri="Microsoft.SharePoint.Taxonomy.ContentTypeSync"/>
+  </ds:schemaRefs>
+</ds:datastoreItem>
 </file>
 
-<file path=customXml/item3.xml><?xml version="1.0" encoding="utf-8"?>
-<p:properties xmlns:p="http://schemas.microsoft.com/office/2006/metadata/properties" xmlns:xsi="http://www.w3.org/2001/XMLSchema-instance" xmlns:pc="http://schemas.microsoft.com/office/infopath/2007/PartnerControls">
-  <documentManagement>
-    <_Source xmlns="http://schemas.microsoft.com/sharepoint/v3/fields" xsi:nil="true"/>
-    <Language xmlns="http://schemas.microsoft.com/sharepoint/v3">English</Language>
-    <j747ac98061d40f0aa7bd47e1db5675d xmlns="4ffa91fb-a0ff-4ac5-b2db-65c790d184a4">
-      <Terms xmlns="http://schemas.microsoft.com/office/infopath/2007/PartnerControls"/>
-    </j747ac98061d40f0aa7bd47e1db5675d>
-    <External_x0020_Contributor xmlns="4ffa91fb-a0ff-4ac5-b2db-65c790d184a4" xsi:nil="true"/>
-    <TaxKeywordTaxHTField xmlns="4ffa91fb-a0ff-4ac5-b2db-65c790d184a4">
-      <Terms xmlns="http://schemas.microsoft.com/office/infopath/2007/PartnerControls"/>
-    </TaxKeywordTaxHTField>
-    <Record xmlns="4ffa91fb-a0ff-4ac5-b2db-65c790d184a4">Shared</Record>
-    <Rights xmlns="4ffa91fb-a0ff-4ac5-b2db-65c790d184a4" xsi:nil="true"/>
-    <Document_x0020_Creation_x0020_Date xmlns="4ffa91fb-a0ff-4ac5-b2db-65c790d184a4">2021-12-16T18:47:11+00:00</Document_x0020_Creation_x0020_Date>
-    <EPA_x0020_Office xmlns="4ffa91fb-a0ff-4ac5-b2db-65c790d184a4" xsi:nil="true"/>
-    <CategoryDescription xmlns="http://schemas.microsoft.com/sharepoint.v3" xsi:nil="true"/>
-    <Identifier xmlns="4ffa91fb-a0ff-4ac5-b2db-65c790d184a4" xsi:nil="true"/>
-    <_Coverage xmlns="http://schemas.microsoft.com/sharepoint/v3/fields" xsi:nil="true"/>
-    <Creator xmlns="4ffa91fb-a0ff-4ac5-b2db-65c790d184a4">
-      <UserInfo>
-        <DisplayName/>
-        <AccountId xsi:nil="true"/>
-        <AccountType/>
-      </UserInfo>
-    </Creator>
-    <EPA_x0020_Related_x0020_Documents xmlns="4ffa91fb-a0ff-4ac5-b2db-65c790d184a4" xsi:nil="true"/>
-    <EPA_x0020_Contributor xmlns="4ffa91fb-a0ff-4ac5-b2db-65c790d184a4">
-      <UserInfo>
-        <DisplayName/>
-        <AccountId xsi:nil="true"/>
-        <AccountType/>
-      </UserInfo>
-    </EPA_x0020_Contributor>
-    <TaxCatchAll xmlns="4ffa91fb-a0ff-4ac5-b2db-65c790d184a4" xsi:nil="true"/>
-    <_ip_UnifiedCompliancePolicyUIAction xmlns="http://schemas.microsoft.com/sharepoint/v3" xsi:nil="true"/>
-    <lcf76f155ced4ddcb4097134ff3c332f xmlns="c3fe2bc6-81ec-4aad-a296-b74ae9f31a66">
-      <Terms xmlns="http://schemas.microsoft.com/office/infopath/2007/PartnerControls"/>
-    </lcf76f155ced4ddcb4097134ff3c332f>
-    <_ip_UnifiedCompliancePolicyProperties xmlns="http://schemas.microsoft.com/sharepoint/v3" xsi:nil="true"/>
-  </documentManagement>
-</p:properties>
+<file path=customXml/itemProps2.xml><?xml version="1.0" encoding="utf-8"?>
+<ds:datastoreItem xmlns:ds="http://schemas.openxmlformats.org/officeDocument/2006/customXml" ds:itemID="{851410DB-E0C5-4A98-A2A3-8D4BC07EF2F6}">
+  <ds:schemaRefs>
+    <ds:schemaRef ds:uri="http://schemas.microsoft.com/sharepoint/v3/contenttype/forms"/>
+  </ds:schemaRefs>
+</ds:datastoreItem>
 </file>
 
-<file path=customXml/item4.xml><?xml version="1.0" encoding="utf-8"?>
-<?mso-contentType ?>
-<FormTemplates xmlns="http://schemas.microsoft.com/sharepoint/v3/contenttype/forms">
-  <Display>DocumentLibraryForm</Display>
-  <Edit>DocumentLibraryForm</Edit>
-  <New>DocumentLibraryForm</New>
-</FormTemplates>
+<file path=customXml/itemProps3.xml><?xml version="1.0" encoding="utf-8"?>
+<ds:datastoreItem xmlns:ds="http://schemas.openxmlformats.org/officeDocument/2006/customXml" ds:itemID="{2C07CEEE-99B0-4C03-973F-8CE13567E064}">
+  <ds:schemaRefs>
+    <ds:schemaRef ds:uri="http://schemas.microsoft.com/office/2006/metadata/properties"/>
+    <ds:schemaRef ds:uri="http://schemas.microsoft.com/office/infopath/2007/PartnerControls"/>
+    <ds:schemaRef ds:uri="8f0ccb0b-2b45-4ecf-807d-d8fd9145fac4"/>
+    <ds:schemaRef ds:uri="http://schemas.microsoft.com/sharepoint/v3/fields"/>
+    <ds:schemaRef ds:uri="http://schemas.microsoft.com/sharepoint/v3"/>
+    <ds:schemaRef ds:uri="4ffa91fb-a0ff-4ac5-b2db-65c790d184a4"/>
+    <ds:schemaRef ds:uri="c3fe2bc6-81ec-4aad-a296-b74ae9f31a66"/>
+    <ds:schemaRef ds:uri="http://schemas.microsoft.com/sharepoint.v3"/>
+  </ds:schemaRefs>
+</ds:datastoreItem>
 </file>
 
-<file path=customXml/itemProps1.xml><?xml version="1.0" encoding="utf-8"?>
-<ds:datastoreItem xmlns:ds="http://schemas.openxmlformats.org/officeDocument/2006/customXml" ds:itemID="{56A8CE9E-A028-4C8B-BF85-0E6A99686186}">
+<file path=customXml/itemProps4.xml><?xml version="1.0" encoding="utf-8"?>
+<ds:datastoreItem xmlns:ds="http://schemas.openxmlformats.org/officeDocument/2006/customXml" ds:itemID="{75701E45-059F-43E5-82D3-57F544DAF14D}">
   <ds:schemaRefs>
     <ds:schemaRef ds:uri="http://schemas.microsoft.com/office/2006/metadata/contentType"/>
     <ds:schemaRef ds:uri="http://schemas.microsoft.com/office/2006/metadata/properties/metaAttributes"/>
@@ -12790,34 +13847,4 @@
     <ds:schemaRef ds:uri="http://schemas.microsoft.com/internal/obd"/>
   </ds:schemaRefs>
 </ds:datastoreItem>
-</file>
-
-<file path=customXml/itemProps2.xml><?xml version="1.0" encoding="utf-8"?>
-<ds:datastoreItem xmlns:ds="http://schemas.openxmlformats.org/officeDocument/2006/customXml" ds:itemID="{657EA061-F33C-41CF-92FE-0FF01919BE6C}">
-  <ds:schemaRefs>
-    <ds:schemaRef ds:uri="Microsoft.SharePoint.Taxonomy.ContentTypeSync"/>
-  </ds:schemaRefs>
-</ds:datastoreItem>
-</file>
-
-<file path=customXml/itemProps3.xml><?xml version="1.0" encoding="utf-8"?>
-<ds:datastoreItem xmlns:ds="http://schemas.openxmlformats.org/officeDocument/2006/customXml" ds:itemID="{2C07CEEE-99B0-4C03-973F-8CE13567E064}">
-  <ds:schemaRefs>
-    <ds:schemaRef ds:uri="http://schemas.microsoft.com/office/2006/metadata/properties"/>
-    <ds:schemaRef ds:uri="http://schemas.microsoft.com/office/infopath/2007/PartnerControls"/>
-    <ds:schemaRef ds:uri="http://schemas.microsoft.com/sharepoint/v3/fields"/>
-    <ds:schemaRef ds:uri="http://schemas.microsoft.com/sharepoint/v3"/>
-    <ds:schemaRef ds:uri="4ffa91fb-a0ff-4ac5-b2db-65c790d184a4"/>
-    <ds:schemaRef ds:uri="http://schemas.microsoft.com/sharepoint.v3"/>
-    <ds:schemaRef ds:uri="c3fe2bc6-81ec-4aad-a296-b74ae9f31a66"/>
-  </ds:schemaRefs>
-</ds:datastoreItem>
-</file>
-
-<file path=customXml/itemProps4.xml><?xml version="1.0" encoding="utf-8"?>
-<ds:datastoreItem xmlns:ds="http://schemas.openxmlformats.org/officeDocument/2006/customXml" ds:itemID="{851410DB-E0C5-4A98-A2A3-8D4BC07EF2F6}">
-  <ds:schemaRefs>
-    <ds:schemaRef ds:uri="http://schemas.microsoft.com/sharepoint/v3/contenttype/forms"/>
-  </ds:schemaRefs>
-</ds:datastoreItem>
 </file>